--- a/Psalms/056.docx
+++ b/Psalms/056.docx
@@ -1,6 +1,6 @@
 
 <file path=word/document.xml><?xml version="1.0" encoding="utf-8"?>
-<w:document xmlns:wpc="http://schemas.microsoft.com/office/word/2010/wordprocessingCanvas" xmlns:mc="http://schemas.openxmlformats.org/markup-compatibility/2006" xmlns:o="urn:schemas-microsoft-com:office:office" xmlns:r="http://schemas.openxmlformats.org/officeDocument/2006/relationships" xmlns:m="http://schemas.openxmlformats.org/officeDocument/2006/math" xmlns:v="urn:schemas-microsoft-com:vml" xmlns:wp14="http://schemas.microsoft.com/office/word/2010/wordprocessingDrawing" xmlns:wp="http://schemas.openxmlformats.org/drawingml/2006/wordprocessingDrawing" xmlns:w10="urn:schemas-microsoft-com:office:word" xmlns:w="http://schemas.openxmlformats.org/wordprocessingml/2006/main" xmlns:w14="http://schemas.microsoft.com/office/word/2010/wordml" xmlns:wpg="http://schemas.microsoft.com/office/word/2010/wordprocessingGroup" xmlns:wpi="http://schemas.microsoft.com/office/word/2010/wordprocessingInk" xmlns:wne="http://schemas.microsoft.com/office/word/2006/wordml" xmlns:wps="http://schemas.microsoft.com/office/word/2010/wordprocessingShape" mc:Ignorable="w14 wp14">
+<w:document xmlns:wpc="http://schemas.microsoft.com/office/word/2010/wordprocessingCanvas" xmlns:cx="http://schemas.microsoft.com/office/drawing/2014/chartex" xmlns:cx1="http://schemas.microsoft.com/office/drawing/2015/9/8/chartex" xmlns:cx2="http://schemas.microsoft.com/office/drawing/2015/10/21/chartex" xmlns:cx3="http://schemas.microsoft.com/office/drawing/2016/5/9/chartex" xmlns:cx4="http://schemas.microsoft.com/office/drawing/2016/5/10/chartex" xmlns:cx5="http://schemas.microsoft.com/office/drawing/2016/5/11/chartex" xmlns:cx6="http://schemas.microsoft.com/office/drawing/2016/5/12/chartex" xmlns:cx7="http://schemas.microsoft.com/office/drawing/2016/5/13/chartex" xmlns:cx8="http://schemas.microsoft.com/office/drawing/2016/5/14/chartex" xmlns:mc="http://schemas.openxmlformats.org/markup-compatibility/2006" xmlns:aink="http://schemas.microsoft.com/office/drawing/2016/ink" xmlns:am3d="http://schemas.microsoft.com/office/drawing/2017/model3d" xmlns:o="urn:schemas-microsoft-com:office:office" xmlns:r="http://schemas.openxmlformats.org/officeDocument/2006/relationships" xmlns:m="http://schemas.openxmlformats.org/officeDocument/2006/math" xmlns:v="urn:schemas-microsoft-com:vml" xmlns:wp14="http://schemas.microsoft.com/office/word/2010/wordprocessingDrawing" xmlns:wp="http://schemas.openxmlformats.org/drawingml/2006/wordprocessingDrawing" xmlns:w10="urn:schemas-microsoft-com:office:word" xmlns:w="http://schemas.openxmlformats.org/wordprocessingml/2006/main" xmlns:w14="http://schemas.microsoft.com/office/word/2010/wordml" xmlns:w15="http://schemas.microsoft.com/office/word/2012/wordml" xmlns:w16cid="http://schemas.microsoft.com/office/word/2016/wordml/cid" xmlns:w16se="http://schemas.microsoft.com/office/word/2015/wordml/symex" xmlns:wpg="http://schemas.microsoft.com/office/word/2010/wordprocessingGroup" xmlns:wpi="http://schemas.microsoft.com/office/word/2010/wordprocessingInk" xmlns:wne="http://schemas.microsoft.com/office/word/2006/wordml" xmlns:wps="http://schemas.microsoft.com/office/word/2010/wordprocessingShape" mc:Ignorable="w14 w15 w16se w16cid wp14">
   <w:body>
     <w:p>
       <w:pPr>
@@ -24,19 +24,21 @@
         <w:tblLook w:val="0420" w:firstRow="1" w:lastRow="0" w:firstColumn="0" w:lastColumn="0" w:noHBand="0" w:noVBand="1"/>
       </w:tblPr>
       <w:tblGrid>
-        <w:gridCol w:w="3649"/>
-        <w:gridCol w:w="3557"/>
-        <w:gridCol w:w="3633"/>
-        <w:gridCol w:w="3569"/>
-        <w:gridCol w:w="3604"/>
-        <w:gridCol w:w="3668"/>
-        <w:gridCol w:w="3668"/>
-        <w:gridCol w:w="3668"/>
+        <w:gridCol w:w="3086"/>
+        <w:gridCol w:w="3006"/>
+        <w:gridCol w:w="2252"/>
+        <w:gridCol w:w="2252"/>
+        <w:gridCol w:w="3070"/>
+        <w:gridCol w:w="3012"/>
+        <w:gridCol w:w="3047"/>
+        <w:gridCol w:w="3099"/>
+        <w:gridCol w:w="3099"/>
+        <w:gridCol w:w="3093"/>
       </w:tblGrid>
       <w:tr>
         <w:tc>
           <w:tcPr>
-            <w:tcW w:w="629" w:type="pct"/>
+            <w:tcW w:w="532" w:type="pct"/>
           </w:tcPr>
           <w:p>
             <w:r>
@@ -46,7 +48,7 @@
         </w:tc>
         <w:tc>
           <w:tcPr>
-            <w:tcW w:w="613" w:type="pct"/>
+            <w:tcW w:w="518" w:type="pct"/>
           </w:tcPr>
           <w:p>
             <w:r>
@@ -56,7 +58,34 @@
         </w:tc>
         <w:tc>
           <w:tcPr>
-            <w:tcW w:w="626" w:type="pct"/>
+            <w:tcW w:w="388" w:type="pct"/>
+          </w:tcPr>
+          <w:p>
+            <w:proofErr w:type="spellStart"/>
+            <w:r>
+              <w:t>Burmester</w:t>
+            </w:r>
+            <w:proofErr w:type="spellEnd"/>
+          </w:p>
+        </w:tc>
+        <w:tc>
+          <w:tcPr>
+            <w:tcW w:w="388" w:type="pct"/>
+          </w:tcPr>
+          <w:p>
+            <w:proofErr w:type="spellStart"/>
+            <w:r>
+              <w:t>Burmester</w:t>
+            </w:r>
+            <w:proofErr w:type="spellEnd"/>
+            <w:r>
+              <w:t>-modernized</w:t>
+            </w:r>
+          </w:p>
+        </w:tc>
+        <w:tc>
+          <w:tcPr>
+            <w:tcW w:w="529" w:type="pct"/>
           </w:tcPr>
           <w:p>
             <w:r>
@@ -66,7 +95,7 @@
         </w:tc>
         <w:tc>
           <w:tcPr>
-            <w:tcW w:w="615" w:type="pct"/>
+            <w:tcW w:w="519" w:type="pct"/>
           </w:tcPr>
           <w:p>
             <w:r>
@@ -76,7 +105,7 @@
         </w:tc>
         <w:tc>
           <w:tcPr>
-            <w:tcW w:w="621" w:type="pct"/>
+            <w:tcW w:w="525" w:type="pct"/>
           </w:tcPr>
           <w:p>
             <w:r>
@@ -86,7 +115,7 @@
         </w:tc>
         <w:tc>
           <w:tcPr>
-            <w:tcW w:w="632" w:type="pct"/>
+            <w:tcW w:w="534" w:type="pct"/>
           </w:tcPr>
           <w:p>
             <w:r>
@@ -96,7 +125,7 @@
         </w:tc>
         <w:tc>
           <w:tcPr>
-            <w:tcW w:w="632" w:type="pct"/>
+            <w:tcW w:w="534" w:type="pct"/>
           </w:tcPr>
           <w:p>
             <w:r>
@@ -106,7 +135,7 @@
         </w:tc>
         <w:tc>
           <w:tcPr>
-            <w:tcW w:w="632" w:type="pct"/>
+            <w:tcW w:w="533" w:type="pct"/>
           </w:tcPr>
           <w:p>
             <w:r>
@@ -118,7 +147,7 @@
       <w:tr>
         <w:tc>
           <w:tcPr>
-            <w:tcW w:w="629" w:type="pct"/>
+            <w:tcW w:w="532" w:type="pct"/>
           </w:tcPr>
           <w:p>
             <w:pPr>
@@ -131,7 +160,7 @@
         </w:tc>
         <w:tc>
           <w:tcPr>
-            <w:tcW w:w="613" w:type="pct"/>
+            <w:tcW w:w="518" w:type="pct"/>
           </w:tcPr>
           <w:p>
             <w:pPr>
@@ -144,19 +173,31 @@
         </w:tc>
         <w:tc>
           <w:tcPr>
-            <w:tcW w:w="626" w:type="pct"/>
+            <w:tcW w:w="388" w:type="pct"/>
           </w:tcPr>
           <w:p/>
         </w:tc>
         <w:tc>
           <w:tcPr>
-            <w:tcW w:w="615" w:type="pct"/>
+            <w:tcW w:w="388" w:type="pct"/>
           </w:tcPr>
           <w:p/>
         </w:tc>
         <w:tc>
           <w:tcPr>
-            <w:tcW w:w="621" w:type="pct"/>
+            <w:tcW w:w="529" w:type="pct"/>
+          </w:tcPr>
+          <w:p/>
+        </w:tc>
+        <w:tc>
+          <w:tcPr>
+            <w:tcW w:w="519" w:type="pct"/>
+          </w:tcPr>
+          <w:p/>
+        </w:tc>
+        <w:tc>
+          <w:tcPr>
+            <w:tcW w:w="525" w:type="pct"/>
           </w:tcPr>
           <w:p>
             <w:r>
@@ -166,23 +207,14 @@
         </w:tc>
         <w:tc>
           <w:tcPr>
-            <w:tcW w:w="632" w:type="pct"/>
-          </w:tcPr>
-          <w:p>
-            <w:pPr>
-              <w:pStyle w:val="EngIndEnd"/>
-            </w:pPr>
-            <w:proofErr w:type="gramStart"/>
-            <w:r>
-              <w:t>Regarding completion.</w:t>
-            </w:r>
-            <w:proofErr w:type="gramEnd"/>
-            <w:r>
-              <w:t xml:space="preserve"> Do not Destroy. </w:t>
-            </w:r>
-            <w:proofErr w:type="gramStart"/>
-            <w:r>
-              <w:t xml:space="preserve">Pertaining to </w:t>
+            <w:tcW w:w="534" w:type="pct"/>
+          </w:tcPr>
+          <w:p>
+            <w:pPr>
+              <w:pStyle w:val="EngIndEnd"/>
+            </w:pPr>
+            <w:r>
+              <w:t xml:space="preserve">Regarding completion. Do not Destroy. Pertaining to </w:t>
             </w:r>
             <w:proofErr w:type="spellStart"/>
             <w:r>
@@ -190,23 +222,7 @@
             </w:r>
             <w:proofErr w:type="spellEnd"/>
             <w:r>
-              <w:t>.</w:t>
-            </w:r>
-            <w:proofErr w:type="gramEnd"/>
-            <w:r>
-              <w:t xml:space="preserve"> </w:t>
-            </w:r>
-            <w:proofErr w:type="gramStart"/>
-            <w:r>
-              <w:t>For a stele inscription.</w:t>
-            </w:r>
-            <w:proofErr w:type="gramEnd"/>
-            <w:r>
-              <w:t xml:space="preserve"> </w:t>
-            </w:r>
-            <w:proofErr w:type="gramStart"/>
-            <w:r>
-              <w:t xml:space="preserve">As he was running away from before </w:t>
+              <w:t xml:space="preserve">. For a stele inscription. As he was running away from before </w:t>
             </w:r>
             <w:proofErr w:type="spellStart"/>
             <w:r>
@@ -216,30 +232,24 @@
             <w:r>
               <w:t xml:space="preserve"> into the cave.</w:t>
             </w:r>
-            <w:proofErr w:type="gramEnd"/>
-          </w:p>
-        </w:tc>
-        <w:tc>
-          <w:tcPr>
-            <w:tcW w:w="632" w:type="pct"/>
-          </w:tcPr>
-          <w:p>
-            <w:pPr>
-              <w:pStyle w:val="EngIndEnd"/>
-            </w:pPr>
-            <w:proofErr w:type="gramStart"/>
-            <w:r>
-              <w:t>For the end.</w:t>
-            </w:r>
-            <w:proofErr w:type="gramEnd"/>
-            <w:r>
-              <w:t xml:space="preserve"> Destroy not: by David, for a memorial, when he fled from the presence of Saul to the cave.</w:t>
-            </w:r>
-          </w:p>
-        </w:tc>
-        <w:tc>
-          <w:tcPr>
-            <w:tcW w:w="632" w:type="pct"/>
+          </w:p>
+        </w:tc>
+        <w:tc>
+          <w:tcPr>
+            <w:tcW w:w="534" w:type="pct"/>
+          </w:tcPr>
+          <w:p>
+            <w:pPr>
+              <w:pStyle w:val="EngIndEnd"/>
+            </w:pPr>
+            <w:r>
+              <w:t>For the end. Destroy not: by David, for a memorial, when he fled from the presence of Saul to the cave.</w:t>
+            </w:r>
+          </w:p>
+        </w:tc>
+        <w:tc>
+          <w:tcPr>
+            <w:tcW w:w="533" w:type="pct"/>
           </w:tcPr>
           <w:p>
             <w:pPr>
@@ -269,7 +279,7 @@
       <w:tr>
         <w:tc>
           <w:tcPr>
-            <w:tcW w:w="629" w:type="pct"/>
+            <w:tcW w:w="532" w:type="pct"/>
           </w:tcPr>
           <w:p>
             <w:pPr>
@@ -315,14 +325,7 @@
             </w:pPr>
             <w:r>
               <w:tab/>
-            </w:r>
-            <w:proofErr w:type="gramStart"/>
-            <w:r>
-              <w:t>till</w:t>
-            </w:r>
-            <w:proofErr w:type="gramEnd"/>
-            <w:r>
-              <w:t xml:space="preserve"> the iniquity passes.</w:t>
+              <w:t>till the iniquity passes.</w:t>
             </w:r>
           </w:p>
           <w:p>
@@ -333,7 +336,7 @@
         </w:tc>
         <w:tc>
           <w:tcPr>
-            <w:tcW w:w="613" w:type="pct"/>
+            <w:tcW w:w="518" w:type="pct"/>
           </w:tcPr>
           <w:p>
             <w:pPr>
@@ -389,127 +392,167 @@
             <w:r>
               <w:tab/>
             </w:r>
+            <w:r>
+              <w:t>until</w:t>
+            </w:r>
+            <w:r>
+              <w:t xml:space="preserve"> iniquity passes</w:t>
+            </w:r>
+            <w:r>
+              <w:t xml:space="preserve"> away</w:t>
+            </w:r>
+            <w:r>
+              <w:t>.</w:t>
+            </w:r>
+          </w:p>
+          <w:p>
+            <w:pPr>
+              <w:pStyle w:val="EngIndEnd"/>
+            </w:pPr>
+          </w:p>
+        </w:tc>
+        <w:tc>
+          <w:tcPr>
+            <w:tcW w:w="388" w:type="pct"/>
+          </w:tcPr>
+          <w:p>
+            <w:r>
+              <w:t xml:space="preserve">Have mercy upon me, God, and have mercy upon me, for my </w:t>
+            </w:r>
+            <w:r>
+              <w:rPr>
+                <w:i/>
+              </w:rPr>
+              <w:t>soul</w:t>
+            </w:r>
+            <w:r>
+              <w:t xml:space="preserve"> hath trusted in Thee, and I will have </w:t>
+            </w:r>
+            <w:r>
+              <w:rPr>
+                <w:i/>
+              </w:rPr>
+              <w:t>confidence</w:t>
+            </w:r>
+            <w:r>
+              <w:t xml:space="preserve"> beneath the shadow of Thy wings until the </w:t>
+            </w:r>
+            <w:r>
+              <w:rPr>
+                <w:i/>
+              </w:rPr>
+              <w:t>iniquity</w:t>
+            </w:r>
+            <w:r>
+              <w:t xml:space="preserve"> </w:t>
+            </w:r>
+            <w:proofErr w:type="spellStart"/>
+            <w:r>
+              <w:t>passeth</w:t>
+            </w:r>
+            <w:proofErr w:type="spellEnd"/>
+            <w:r>
+              <w:t>.</w:t>
+            </w:r>
+          </w:p>
+        </w:tc>
+        <w:tc>
+          <w:tcPr>
+            <w:tcW w:w="388" w:type="pct"/>
+          </w:tcPr>
+          <w:p>
+            <w:r>
+              <w:t>Have mercy on me, God, and have mercy on me, for my soul has trusted in You, and I will have confidence beneath the shadow of Your wings, until the iniquity passes.</w:t>
+            </w:r>
+          </w:p>
+        </w:tc>
+        <w:tc>
+          <w:tcPr>
+            <w:tcW w:w="529" w:type="pct"/>
+          </w:tcPr>
+          <w:p>
+            <w:r>
+              <w:t>Have mercy upon me, O God, have mercy upon me: for my soul has trusted in Thee: and in the shadow of Thy wings will I hope, until the iniquity passes.</w:t>
+            </w:r>
+          </w:p>
+        </w:tc>
+        <w:tc>
+          <w:tcPr>
+            <w:tcW w:w="519" w:type="pct"/>
+          </w:tcPr>
+          <w:p/>
+        </w:tc>
+        <w:tc>
+          <w:tcPr>
+            <w:tcW w:w="525" w:type="pct"/>
+          </w:tcPr>
+          <w:p>
+            <w:r>
+              <w:t>HAVE mercy upon me, O God, have mercy upon me, for in Thee hath my soul trusted, and in the shadow of Thy wings shall I hope, until wickedness be over-past.</w:t>
+            </w:r>
+          </w:p>
+        </w:tc>
+        <w:tc>
+          <w:tcPr>
+            <w:tcW w:w="534" w:type="pct"/>
+          </w:tcPr>
+          <w:p>
+            <w:pPr>
+              <w:pStyle w:val="EngIndEnd"/>
+            </w:pPr>
+            <w:r>
+              <w:t>Have mercy on me, O God; have mercy on me,</w:t>
+            </w:r>
+          </w:p>
+          <w:p>
+            <w:pPr>
+              <w:pStyle w:val="EngIndEnd"/>
+            </w:pPr>
+            <w:r>
+              <w:t>because in you my soul trusts</w:t>
+            </w:r>
+          </w:p>
+          <w:p>
+            <w:pPr>
+              <w:pStyle w:val="EngIndEnd"/>
+            </w:pPr>
+            <w:r>
+              <w:t>and in the shadow of your wings I will hope</w:t>
+            </w:r>
+          </w:p>
+          <w:p>
+            <w:pPr>
+              <w:pStyle w:val="EngIndEnd"/>
+            </w:pPr>
+            <w:r>
+              <w:t>until lawlessness passes by.</w:t>
+            </w:r>
+          </w:p>
+        </w:tc>
+        <w:tc>
+          <w:tcPr>
+            <w:tcW w:w="534" w:type="pct"/>
+          </w:tcPr>
+          <w:p>
+            <w:pPr>
+              <w:pStyle w:val="EngIndEnd"/>
+            </w:pPr>
+            <w:r>
+              <w:t xml:space="preserve">Have mercy, upon me, O God, have mercy upon me: for my soul has trusted in thee: and in the shadow of thy wings will I hope, until the iniquity </w:t>
+            </w:r>
             <w:proofErr w:type="gramStart"/>
             <w:r>
-              <w:t>until</w:t>
+              <w:t>have</w:t>
             </w:r>
             <w:proofErr w:type="gramEnd"/>
             <w:r>
-              <w:t xml:space="preserve"> iniquity passes</w:t>
-            </w:r>
-            <w:r>
-              <w:t xml:space="preserve"> away</w:t>
-            </w:r>
-            <w:r>
-              <w:t>.</w:t>
-            </w:r>
-          </w:p>
-          <w:p>
-            <w:pPr>
-              <w:pStyle w:val="EngIndEnd"/>
-            </w:pPr>
-          </w:p>
-        </w:tc>
-        <w:tc>
-          <w:tcPr>
-            <w:tcW w:w="626" w:type="pct"/>
-          </w:tcPr>
-          <w:p>
-            <w:r>
-              <w:t>Have mercy upon me, O God, have mercy upon me: for my soul has trusted in Thee: and in the shadow of Thy wings will I hope, until the iniquity passes.</w:t>
-            </w:r>
-          </w:p>
-        </w:tc>
-        <w:tc>
-          <w:tcPr>
-            <w:tcW w:w="615" w:type="pct"/>
-          </w:tcPr>
-          <w:p/>
-        </w:tc>
-        <w:tc>
-          <w:tcPr>
-            <w:tcW w:w="621" w:type="pct"/>
-          </w:tcPr>
-          <w:p>
-            <w:r>
-              <w:t xml:space="preserve">HAVE mercy upon me, O God, have mercy upon me, for in Thee hath my soul trusted, and in the shadow of Thy wings shall I hope, until wickedness </w:t>
-            </w:r>
-            <w:proofErr w:type="gramStart"/>
-            <w:r>
-              <w:t>be</w:t>
-            </w:r>
-            <w:proofErr w:type="gramEnd"/>
-            <w:r>
-              <w:t xml:space="preserve"> over-past.</w:t>
-            </w:r>
-          </w:p>
-        </w:tc>
-        <w:tc>
-          <w:tcPr>
-            <w:tcW w:w="632" w:type="pct"/>
-          </w:tcPr>
-          <w:p>
-            <w:pPr>
-              <w:pStyle w:val="EngIndEnd"/>
-            </w:pPr>
-            <w:r>
-              <w:t>Have mercy on me, O God; have mercy on me,</w:t>
-            </w:r>
-          </w:p>
-          <w:p>
-            <w:pPr>
-              <w:pStyle w:val="EngIndEnd"/>
-            </w:pPr>
-            <w:r>
-              <w:t>because in you my soul trusts</w:t>
-            </w:r>
-          </w:p>
-          <w:p>
-            <w:pPr>
-              <w:pStyle w:val="EngIndEnd"/>
-            </w:pPr>
-            <w:r>
-              <w:t>and in the shadow of your wings I will hope</w:t>
-            </w:r>
-          </w:p>
-          <w:p>
-            <w:pPr>
-              <w:pStyle w:val="EngIndEnd"/>
-            </w:pPr>
-            <w:proofErr w:type="gramStart"/>
-            <w:r>
-              <w:t>until</w:t>
-            </w:r>
-            <w:proofErr w:type="gramEnd"/>
-            <w:r>
-              <w:t xml:space="preserve"> lawlessness passes by.</w:t>
-            </w:r>
-          </w:p>
-        </w:tc>
-        <w:tc>
-          <w:tcPr>
-            <w:tcW w:w="632" w:type="pct"/>
-          </w:tcPr>
-          <w:p>
-            <w:pPr>
-              <w:pStyle w:val="EngIndEnd"/>
-            </w:pPr>
-            <w:r>
-              <w:t xml:space="preserve">Have mercy, upon me, O God, have mercy upon me: for my soul has trusted in thee: and in the shadow of thy wings will I hope, until the </w:t>
-            </w:r>
-            <w:proofErr w:type="gramStart"/>
-            <w:r>
-              <w:t>iniquity have</w:t>
-            </w:r>
-            <w:proofErr w:type="gramEnd"/>
-            <w:r>
               <w:t xml:space="preserve"> passed away.</w:t>
             </w:r>
           </w:p>
         </w:tc>
         <w:tc>
           <w:tcPr>
-            <w:tcW w:w="632" w:type="pct"/>
+            <w:tcW w:w="533" w:type="pct"/>
           </w:tcPr>
           <w:p>
             <w:pPr>
@@ -592,7 +635,6 @@
                 <w:shd w:val="clear" w:color="auto" w:fill="FFFFFF"/>
               </w:rPr>
             </w:pPr>
-            <w:proofErr w:type="gramStart"/>
             <w:r>
               <w:rPr>
                 <w:rFonts w:ascii="Tahoma" w:eastAsia="Times New Roman" w:hAnsi="Tahoma" w:cs="Tahoma"/>
@@ -603,14 +645,13 @@
               </w:rPr>
               <w:t>Until lawlessness shall pass away.</w:t>
             </w:r>
-            <w:proofErr w:type="gramEnd"/>
           </w:p>
         </w:tc>
       </w:tr>
       <w:tr>
         <w:tc>
           <w:tcPr>
-            <w:tcW w:w="629" w:type="pct"/>
+            <w:tcW w:w="532" w:type="pct"/>
           </w:tcPr>
           <w:p>
             <w:pPr>
@@ -626,93 +667,99 @@
             </w:pPr>
             <w:r>
               <w:tab/>
+              <w:t>to God my benefactor.</w:t>
+            </w:r>
+          </w:p>
+          <w:p>
+            <w:pPr>
+              <w:pStyle w:val="CoptIndEnd"/>
+            </w:pPr>
+          </w:p>
+        </w:tc>
+        <w:tc>
+          <w:tcPr>
+            <w:tcW w:w="518" w:type="pct"/>
+          </w:tcPr>
+          <w:p>
+            <w:pPr>
+              <w:pStyle w:val="EnglishHangNoCoptic"/>
+            </w:pPr>
+            <w:r>
+              <w:t>3 I will cry to God Most High,</w:t>
+            </w:r>
+          </w:p>
+          <w:p>
+            <w:pPr>
+              <w:pStyle w:val="EnglishHangEndNoCoptic"/>
+            </w:pPr>
+            <w:r>
+              <w:tab/>
+              <w:t>to God my benefactor.</w:t>
+            </w:r>
+          </w:p>
+          <w:p>
+            <w:pPr>
+              <w:pStyle w:val="EngIndEnd"/>
+            </w:pPr>
+          </w:p>
+        </w:tc>
+        <w:tc>
+          <w:tcPr>
+            <w:tcW w:w="388" w:type="pct"/>
+          </w:tcPr>
+          <w:p>
+            <w:r>
+              <w:t>I will cry unto God Who is exalted: Who hath done that which is good to me.</w:t>
+            </w:r>
+          </w:p>
+        </w:tc>
+        <w:tc>
+          <w:tcPr>
+            <w:tcW w:w="388" w:type="pct"/>
+          </w:tcPr>
+          <w:p>
+            <w:r>
+              <w:t>I will cry to God Most High: Who has done good things for me.</w:t>
+            </w:r>
+          </w:p>
+        </w:tc>
+        <w:tc>
+          <w:tcPr>
+            <w:tcW w:w="529" w:type="pct"/>
+          </w:tcPr>
+          <w:p>
+            <w:r>
+              <w:t>I will cry unto God Most High; to God Who has done good things for me.</w:t>
+            </w:r>
+          </w:p>
+        </w:tc>
+        <w:tc>
+          <w:tcPr>
+            <w:tcW w:w="519" w:type="pct"/>
+          </w:tcPr>
+          <w:p/>
+        </w:tc>
+        <w:tc>
+          <w:tcPr>
+            <w:tcW w:w="525" w:type="pct"/>
+          </w:tcPr>
+          <w:p>
+            <w:r>
+              <w:t xml:space="preserve">I will call unto the </w:t>
             </w:r>
             <w:proofErr w:type="gramStart"/>
             <w:r>
-              <w:t>to</w:t>
+              <w:t>most high</w:t>
             </w:r>
             <w:proofErr w:type="gramEnd"/>
             <w:r>
-              <w:t xml:space="preserve"> God my benefactor.</w:t>
-            </w:r>
-          </w:p>
-          <w:p>
-            <w:pPr>
-              <w:pStyle w:val="CoptIndEnd"/>
-            </w:pPr>
-          </w:p>
-        </w:tc>
-        <w:tc>
-          <w:tcPr>
-            <w:tcW w:w="613" w:type="pct"/>
-          </w:tcPr>
-          <w:p>
-            <w:pPr>
-              <w:pStyle w:val="EnglishHangNoCoptic"/>
-            </w:pPr>
-            <w:r>
-              <w:t>3 I will cry to God Most High,</w:t>
-            </w:r>
-          </w:p>
-          <w:p>
-            <w:pPr>
-              <w:pStyle w:val="EnglishHangEndNoCoptic"/>
-            </w:pPr>
-            <w:r>
-              <w:tab/>
-            </w:r>
-            <w:proofErr w:type="gramStart"/>
-            <w:r>
-              <w:t>to</w:t>
-            </w:r>
-            <w:proofErr w:type="gramEnd"/>
-            <w:r>
-              <w:t xml:space="preserve"> God my benefactor.</w:t>
-            </w:r>
-          </w:p>
-          <w:p>
-            <w:pPr>
-              <w:pStyle w:val="EngIndEnd"/>
-            </w:pPr>
-          </w:p>
-        </w:tc>
-        <w:tc>
-          <w:tcPr>
-            <w:tcW w:w="626" w:type="pct"/>
-          </w:tcPr>
-          <w:p>
-            <w:r>
-              <w:t>I will cry unto God Most High; to God Who has done good things for me.</w:t>
-            </w:r>
-          </w:p>
-        </w:tc>
-        <w:tc>
-          <w:tcPr>
-            <w:tcW w:w="615" w:type="pct"/>
-          </w:tcPr>
-          <w:p/>
-        </w:tc>
-        <w:tc>
-          <w:tcPr>
-            <w:tcW w:w="621" w:type="pct"/>
-          </w:tcPr>
-          <w:p>
-            <w:r>
-              <w:t xml:space="preserve">I will call unto the </w:t>
-            </w:r>
-            <w:proofErr w:type="gramStart"/>
-            <w:r>
-              <w:t>most high</w:t>
-            </w:r>
-            <w:proofErr w:type="gramEnd"/>
-            <w:r>
               <w:t xml:space="preserve"> God, even unto the God that doeth good things for me.</w:t>
             </w:r>
           </w:p>
         </w:tc>
         <w:tc>
           <w:tcPr>
-            <w:tcW w:w="632" w:type="pct"/>
+            <w:tcW w:w="534" w:type="pct"/>
           </w:tcPr>
           <w:p>
             <w:pPr>
@@ -726,40 +773,27 @@
             <w:pPr>
               <w:pStyle w:val="EngIndEnd"/>
             </w:pPr>
-            <w:proofErr w:type="gramStart"/>
-            <w:r>
-              <w:t>to</w:t>
-            </w:r>
-            <w:proofErr w:type="gramEnd"/>
-            <w:r>
-              <w:t xml:space="preserve"> God who acts as my benefactor.</w:t>
-            </w:r>
-          </w:p>
-        </w:tc>
-        <w:tc>
-          <w:tcPr>
-            <w:tcW w:w="632" w:type="pct"/>
-          </w:tcPr>
-          <w:p>
-            <w:pPr>
-              <w:pStyle w:val="EngIndEnd"/>
-            </w:pPr>
-            <w:r>
-              <w:t>I will cry to God most high</w:t>
-            </w:r>
-            <w:proofErr w:type="gramStart"/>
-            <w:r>
-              <w:t>;</w:t>
-            </w:r>
-            <w:proofErr w:type="gramEnd"/>
-            <w:r>
-              <w:t xml:space="preserve"> the God who has benefited me. Pause.</w:t>
-            </w:r>
-          </w:p>
-        </w:tc>
-        <w:tc>
-          <w:tcPr>
-            <w:tcW w:w="632" w:type="pct"/>
+            <w:r>
+              <w:t>to God who acts as my benefactor.</w:t>
+            </w:r>
+          </w:p>
+        </w:tc>
+        <w:tc>
+          <w:tcPr>
+            <w:tcW w:w="534" w:type="pct"/>
+          </w:tcPr>
+          <w:p>
+            <w:pPr>
+              <w:pStyle w:val="EngIndEnd"/>
+            </w:pPr>
+            <w:r>
+              <w:t>I will cry to God most high; the God who has benefited me. Pause.</w:t>
+            </w:r>
+          </w:p>
+        </w:tc>
+        <w:tc>
+          <w:tcPr>
+            <w:tcW w:w="533" w:type="pct"/>
           </w:tcPr>
           <w:p>
             <w:pPr>
@@ -804,29 +838,7 @@
                 <w:szCs w:val="24"/>
                 <w:shd w:val="clear" w:color="auto" w:fill="FFFFFF"/>
               </w:rPr>
-              <w:t xml:space="preserve">My </w:t>
-            </w:r>
-            <w:proofErr w:type="gramStart"/>
-            <w:r>
-              <w:rPr>
-                <w:rFonts w:ascii="Tahoma" w:eastAsia="Times New Roman" w:hAnsi="Tahoma" w:cs="Tahoma"/>
-                <w:color w:val="2E1308"/>
-                <w:sz w:val="24"/>
-                <w:szCs w:val="24"/>
-                <w:shd w:val="clear" w:color="auto" w:fill="FFFFFF"/>
-              </w:rPr>
-              <w:t>God</w:t>
-            </w:r>
-            <w:proofErr w:type="gramEnd"/>
-            <w:r>
-              <w:rPr>
-                <w:rFonts w:ascii="Tahoma" w:eastAsia="Times New Roman" w:hAnsi="Tahoma" w:cs="Tahoma"/>
-                <w:color w:val="2E1308"/>
-                <w:sz w:val="24"/>
-                <w:szCs w:val="24"/>
-                <w:shd w:val="clear" w:color="auto" w:fill="FFFFFF"/>
-              </w:rPr>
-              <w:t xml:space="preserve"> who is my benefactor.</w:t>
+              <w:t>My God who is my benefactor.</w:t>
             </w:r>
           </w:p>
         </w:tc>
@@ -834,14 +846,18 @@
       <w:tr>
         <w:tc>
           <w:tcPr>
-            <w:tcW w:w="629" w:type="pct"/>
+            <w:tcW w:w="532" w:type="pct"/>
           </w:tcPr>
           <w:p>
             <w:pPr>
               <w:pStyle w:val="EnglishHangNoCoptic"/>
             </w:pPr>
             <w:r>
-              <w:t>4 He sent from heaven and saved me;</w:t>
+              <w:t xml:space="preserve">4 He sent from heaven and </w:t>
+            </w:r>
+            <w:r>
+              <w:lastRenderedPageBreak/>
+              <w:t>saved me;</w:t>
             </w:r>
           </w:p>
           <w:p>
@@ -873,7 +889,6 @@
               <w:pStyle w:val="EnglishHangEndNoCoptic"/>
             </w:pPr>
             <w:r>
-              <w:lastRenderedPageBreak/>
               <w:tab/>
               <w:t>God sent His mercy and His truth.</w:t>
             </w:r>
@@ -887,7 +902,7 @@
         </w:tc>
         <w:tc>
           <w:tcPr>
-            <w:tcW w:w="613" w:type="pct"/>
+            <w:tcW w:w="518" w:type="pct"/>
           </w:tcPr>
           <w:p>
             <w:pPr>
@@ -895,7 +910,11 @@
             </w:pPr>
             <w:r>
               <w:lastRenderedPageBreak/>
-              <w:t>4 He sent from heaven and saved me;</w:t>
+              <w:t xml:space="preserve">4 He sent from heaven and </w:t>
+            </w:r>
+            <w:r>
+              <w:lastRenderedPageBreak/>
+              <w:t>saved me;</w:t>
             </w:r>
           </w:p>
           <w:p>
@@ -939,7 +958,6 @@
               <w:pStyle w:val="EnglishHangEndNoCoptic"/>
             </w:pPr>
             <w:r>
-              <w:lastRenderedPageBreak/>
               <w:tab/>
               <w:t>G</w:t>
             </w:r>
@@ -955,18 +973,16 @@
         </w:tc>
         <w:tc>
           <w:tcPr>
-            <w:tcW w:w="626" w:type="pct"/>
-          </w:tcPr>
-          <w:p>
-            <w:r>
+            <w:tcW w:w="388" w:type="pct"/>
+          </w:tcPr>
+          <w:p>
+            <w:pPr>
               <w:rPr>
                 <w:color w:val="000000"/>
                 <w:sz w:val="27"/>
                 <w:szCs w:val="27"/>
               </w:rPr>
-              <w:lastRenderedPageBreak/>
-              <w:t xml:space="preserve">He has sent forth from heaven, and He has delivered me: and those who trample upon me, </w:t>
-            </w:r>
+            </w:pPr>
             <w:r>
               <w:rPr>
                 <w:color w:val="000000"/>
@@ -974,7 +990,73 @@
                 <w:szCs w:val="27"/>
               </w:rPr>
               <w:lastRenderedPageBreak/>
-              <w:t>He has put to shame.</w:t>
+              <w:t xml:space="preserve">He hath sent forth </w:t>
+            </w:r>
+            <w:r>
+              <w:rPr>
+                <w:color w:val="000000"/>
+                <w:sz w:val="27"/>
+                <w:szCs w:val="27"/>
+              </w:rPr>
+              <w:lastRenderedPageBreak/>
+              <w:t>from the heaven, and He hath delivered me, and those who trample upon me He hath given over to scorn. God hath sent forth His mercy and His truth.</w:t>
+            </w:r>
+          </w:p>
+        </w:tc>
+        <w:tc>
+          <w:tcPr>
+            <w:tcW w:w="388" w:type="pct"/>
+          </w:tcPr>
+          <w:p>
+            <w:pPr>
+              <w:rPr>
+                <w:color w:val="000000"/>
+                <w:sz w:val="27"/>
+                <w:szCs w:val="27"/>
+              </w:rPr>
+            </w:pPr>
+            <w:r>
+              <w:rPr>
+                <w:color w:val="000000"/>
+                <w:sz w:val="27"/>
+                <w:szCs w:val="27"/>
+              </w:rPr>
+              <w:lastRenderedPageBreak/>
+              <w:t xml:space="preserve">He has sent forth </w:t>
+            </w:r>
+            <w:r>
+              <w:rPr>
+                <w:color w:val="000000"/>
+                <w:sz w:val="27"/>
+                <w:szCs w:val="27"/>
+              </w:rPr>
+              <w:lastRenderedPageBreak/>
+              <w:t>from the heaven, and He has delivered me, and those who trample upon me, He has given over to scorn. God has sent forth His mercy and His truth.</w:t>
+            </w:r>
+          </w:p>
+        </w:tc>
+        <w:tc>
+          <w:tcPr>
+            <w:tcW w:w="529" w:type="pct"/>
+          </w:tcPr>
+          <w:p>
+            <w:r>
+              <w:rPr>
+                <w:color w:val="000000"/>
+                <w:sz w:val="27"/>
+                <w:szCs w:val="27"/>
+              </w:rPr>
+              <w:lastRenderedPageBreak/>
+              <w:t xml:space="preserve">He has sent forth from </w:t>
+            </w:r>
+            <w:r>
+              <w:rPr>
+                <w:color w:val="000000"/>
+                <w:sz w:val="27"/>
+                <w:szCs w:val="27"/>
+              </w:rPr>
+              <w:lastRenderedPageBreak/>
+              <w:t>heaven, and He has delivered me: and those who trample upon me, He has put to shame.</w:t>
             </w:r>
             <w:r>
               <w:rPr>
@@ -1011,29 +1093,21 @@
         </w:tc>
         <w:tc>
           <w:tcPr>
-            <w:tcW w:w="615" w:type="pct"/>
+            <w:tcW w:w="519" w:type="pct"/>
           </w:tcPr>
           <w:p/>
         </w:tc>
         <w:tc>
           <w:tcPr>
-            <w:tcW w:w="621" w:type="pct"/>
-          </w:tcPr>
-          <w:p>
-            <w:r>
-              <w:t xml:space="preserve">He sent from heaven and saved me, He hath given over </w:t>
-            </w:r>
-            <w:proofErr w:type="gramStart"/>
-            <w:r>
-              <w:t>to reproof</w:t>
-            </w:r>
-            <w:proofErr w:type="gramEnd"/>
-            <w:r>
-              <w:t xml:space="preserve"> them that trod me down; God hath sent </w:t>
+            <w:tcW w:w="525" w:type="pct"/>
+          </w:tcPr>
+          <w:p>
+            <w:r>
+              <w:t xml:space="preserve">He sent from heaven and saved </w:t>
             </w:r>
             <w:r>
               <w:lastRenderedPageBreak/>
-              <w:t>forth His mercy, and His truth.</w:t>
+              <w:t>me, He hath given over to reproof them that trod me down; God hath sent forth His mercy, and His truth.</w:t>
             </w:r>
           </w:p>
           <w:p/>
@@ -1047,7 +1121,7 @@
         </w:tc>
         <w:tc>
           <w:tcPr>
-            <w:tcW w:w="632" w:type="pct"/>
+            <w:tcW w:w="534" w:type="pct"/>
           </w:tcPr>
           <w:p>
             <w:pPr>
@@ -1055,21 +1129,19 @@
             </w:pPr>
             <w:r>
               <w:lastRenderedPageBreak/>
-              <w:t>He sent from heaven and saved me;</w:t>
-            </w:r>
-          </w:p>
-          <w:p>
-            <w:pPr>
-              <w:pStyle w:val="EngIndEnd"/>
-            </w:pPr>
-            <w:proofErr w:type="gramStart"/>
+              <w:t xml:space="preserve">He sent from heaven and </w:t>
+            </w:r>
             <w:r>
               <w:lastRenderedPageBreak/>
-              <w:t>he</w:t>
-            </w:r>
-            <w:proofErr w:type="gramEnd"/>
-            <w:r>
-              <w:t xml:space="preserve"> gave over to reproach those who were trampling on me. </w:t>
+              <w:t>saved me;</w:t>
+            </w:r>
+          </w:p>
+          <w:p>
+            <w:pPr>
+              <w:pStyle w:val="EngIndEnd"/>
+            </w:pPr>
+            <w:r>
+              <w:t xml:space="preserve">he gave over to reproach those who were trampling on me. </w:t>
             </w:r>
             <w:r>
               <w:rPr>
@@ -1089,7 +1161,7 @@
         </w:tc>
         <w:tc>
           <w:tcPr>
-            <w:tcW w:w="632" w:type="pct"/>
+            <w:tcW w:w="534" w:type="pct"/>
           </w:tcPr>
           <w:p>
             <w:pPr>
@@ -1097,17 +1169,17 @@
             </w:pPr>
             <w:r>
               <w:lastRenderedPageBreak/>
-              <w:t xml:space="preserve">He sent from heaven and saved me; he gave to reproach them that trampled on me: God has sent forth </w:t>
+              <w:t xml:space="preserve">He sent from heaven and </w:t>
             </w:r>
             <w:r>
               <w:lastRenderedPageBreak/>
-              <w:t>his mercy and his truth;</w:t>
-            </w:r>
-          </w:p>
-        </w:tc>
-        <w:tc>
-          <w:tcPr>
-            <w:tcW w:w="632" w:type="pct"/>
+              <w:t>saved me; he gave to reproach them that trampled on me: God has sent forth his mercy and his truth;</w:t>
+            </w:r>
+          </w:p>
+        </w:tc>
+        <w:tc>
+          <w:tcPr>
+            <w:tcW w:w="533" w:type="pct"/>
           </w:tcPr>
           <w:p>
             <w:pPr>
@@ -1130,7 +1202,18 @@
                 <w:shd w:val="clear" w:color="auto" w:fill="FFFFFF"/>
               </w:rPr>
               <w:lastRenderedPageBreak/>
-              <w:t>He sent from heaven and saved me;</w:t>
+              <w:t xml:space="preserve">He sent from heaven and </w:t>
+            </w:r>
+            <w:r>
+              <w:rPr>
+                <w:rFonts w:ascii="Tahoma" w:eastAsia="Times New Roman" w:hAnsi="Tahoma" w:cs="Tahoma"/>
+                <w:color w:val="2E1308"/>
+                <w:sz w:val="24"/>
+                <w:szCs w:val="24"/>
+                <w:shd w:val="clear" w:color="auto" w:fill="FFFFFF"/>
+              </w:rPr>
+              <w:lastRenderedPageBreak/>
+              <w:t>saved me;</w:t>
             </w:r>
           </w:p>
           <w:p>
@@ -1153,29 +1236,7 @@
                 <w:szCs w:val="24"/>
                 <w:shd w:val="clear" w:color="auto" w:fill="FFFFFF"/>
               </w:rPr>
-              <w:t xml:space="preserve">He gave over </w:t>
-            </w:r>
-            <w:proofErr w:type="gramStart"/>
-            <w:r>
-              <w:rPr>
-                <w:rFonts w:ascii="Tahoma" w:eastAsia="Times New Roman" w:hAnsi="Tahoma" w:cs="Tahoma"/>
-                <w:color w:val="2E1308"/>
-                <w:sz w:val="24"/>
-                <w:szCs w:val="24"/>
-                <w:shd w:val="clear" w:color="auto" w:fill="FFFFFF"/>
-              </w:rPr>
-              <w:t>to disgrace</w:t>
-            </w:r>
-            <w:proofErr w:type="gramEnd"/>
-            <w:r>
-              <w:rPr>
-                <w:rFonts w:ascii="Tahoma" w:eastAsia="Times New Roman" w:hAnsi="Tahoma" w:cs="Tahoma"/>
-                <w:color w:val="2E1308"/>
-                <w:sz w:val="24"/>
-                <w:szCs w:val="24"/>
-                <w:shd w:val="clear" w:color="auto" w:fill="FFFFFF"/>
-              </w:rPr>
-              <w:t xml:space="preserve"> those who trample me down.</w:t>
+              <w:t>He gave over to disgrace those who trample me down.</w:t>
             </w:r>
           </w:p>
           <w:p>
@@ -1198,7 +1259,6 @@
                 <w:szCs w:val="24"/>
                 <w:shd w:val="clear" w:color="auto" w:fill="FFFFFF"/>
               </w:rPr>
-              <w:lastRenderedPageBreak/>
               <w:t>(Pause)</w:t>
             </w:r>
           </w:p>
@@ -1249,7 +1309,7 @@
       <w:tr>
         <w:tc>
           <w:tcPr>
-            <w:tcW w:w="629" w:type="pct"/>
+            <w:tcW w:w="532" w:type="pct"/>
           </w:tcPr>
           <w:p>
             <w:pPr>
@@ -1293,14 +1353,7 @@
             </w:pPr>
             <w:r>
               <w:tab/>
-            </w:r>
-            <w:proofErr w:type="gramStart"/>
-            <w:r>
-              <w:t>and</w:t>
-            </w:r>
-            <w:proofErr w:type="gramEnd"/>
-            <w:r>
-              <w:t xml:space="preserve"> their tongue is a sharp sword.</w:t>
+              <w:t>and their tongue is a sharp sword.</w:t>
             </w:r>
           </w:p>
           <w:p>
@@ -1311,7 +1364,7 @@
         </w:tc>
         <w:tc>
           <w:tcPr>
-            <w:tcW w:w="613" w:type="pct"/>
+            <w:tcW w:w="518" w:type="pct"/>
           </w:tcPr>
           <w:p>
             <w:pPr>
@@ -1387,14 +1440,7 @@
             </w:pPr>
             <w:r>
               <w:tab/>
-            </w:r>
-            <w:proofErr w:type="gramStart"/>
-            <w:r>
-              <w:t>and</w:t>
-            </w:r>
-            <w:proofErr w:type="gramEnd"/>
-            <w:r>
-              <w:t xml:space="preserve"> their tongue is a sharp </w:t>
+              <w:t xml:space="preserve">and their tongue is a sharp </w:t>
             </w:r>
             <w:r>
               <w:t>dagger</w:t>
@@ -1411,7 +1457,45 @@
         </w:tc>
         <w:tc>
           <w:tcPr>
-            <w:tcW w:w="626" w:type="pct"/>
+            <w:tcW w:w="388" w:type="pct"/>
+          </w:tcPr>
+          <w:p>
+            <w:r>
+              <w:t xml:space="preserve">He hath delivered my </w:t>
+            </w:r>
+            <w:r>
+              <w:rPr>
+                <w:i/>
+              </w:rPr>
+              <w:t>soul</w:t>
+            </w:r>
+            <w:r>
+              <w:t xml:space="preserve"> from the midst of lion-cubs. I slept, being disturbed: the sons of men, their teeth are </w:t>
+            </w:r>
+            <w:r>
+              <w:rPr>
+                <w:i/>
+              </w:rPr>
+              <w:t>weapons</w:t>
+            </w:r>
+            <w:r>
+              <w:t xml:space="preserve"> and arrows, and their tongue is a whetted sword.</w:t>
+            </w:r>
+          </w:p>
+        </w:tc>
+        <w:tc>
+          <w:tcPr>
+            <w:tcW w:w="388" w:type="pct"/>
+          </w:tcPr>
+          <w:p>
+            <w:r>
+              <w:t>He has delivered my soul from the midst of lion cubs. I slept, being [troubled]: the sons of men, their teeth are weapons and arrows, and their tongue is a sharpened sword.</w:t>
+            </w:r>
+          </w:p>
+        </w:tc>
+        <w:tc>
+          <w:tcPr>
+            <w:tcW w:w="529" w:type="pct"/>
           </w:tcPr>
           <w:p>
             <w:r>
@@ -1427,40 +1511,30 @@
         </w:tc>
         <w:tc>
           <w:tcPr>
-            <w:tcW w:w="615" w:type="pct"/>
+            <w:tcW w:w="519" w:type="pct"/>
           </w:tcPr>
           <w:p/>
         </w:tc>
         <w:tc>
           <w:tcPr>
-            <w:tcW w:w="621" w:type="pct"/>
-          </w:tcPr>
-          <w:p>
-            <w:proofErr w:type="gramStart"/>
-            <w:r>
-              <w:t>And</w:t>
-            </w:r>
-            <w:proofErr w:type="gramEnd"/>
-            <w:r>
-              <w:t xml:space="preserve"> He hath delivered my soul from the midst of the lions’ whelps; troubled, I slept my sleep. As for the children of men, their teeth are spears and arrows, and their tongue is a sharp sword.</w:t>
-            </w:r>
-          </w:p>
-        </w:tc>
-        <w:tc>
-          <w:tcPr>
-            <w:tcW w:w="632" w:type="pct"/>
-          </w:tcPr>
-          <w:p>
-            <w:pPr>
-              <w:pStyle w:val="EngIndEnd"/>
-            </w:pPr>
-            <w:proofErr w:type="gramStart"/>
-            <w:r>
-              <w:t>and</w:t>
-            </w:r>
-            <w:proofErr w:type="gramEnd"/>
-            <w:r>
-              <w:t xml:space="preserve"> he rescued my soul from among whelps.</w:t>
+            <w:tcW w:w="525" w:type="pct"/>
+          </w:tcPr>
+          <w:p>
+            <w:r>
+              <w:t>And He hath delivered my soul from the midst of the lions’ whelps; troubled, I slept my sleep. As for the children of men, their teeth are spears and arrows, and their tongue is a sharp sword.</w:t>
+            </w:r>
+          </w:p>
+        </w:tc>
+        <w:tc>
+          <w:tcPr>
+            <w:tcW w:w="534" w:type="pct"/>
+          </w:tcPr>
+          <w:p>
+            <w:pPr>
+              <w:pStyle w:val="EngIndEnd"/>
+            </w:pPr>
+            <w:r>
+              <w:t>and he rescued my soul from among whelps.</w:t>
             </w:r>
           </w:p>
           <w:p>
@@ -1483,59 +1557,33 @@
             <w:pPr>
               <w:pStyle w:val="EngIndEnd"/>
             </w:pPr>
-            <w:proofErr w:type="gramStart"/>
-            <w:r>
-              <w:t>and</w:t>
-            </w:r>
-            <w:proofErr w:type="gramEnd"/>
-            <w:r>
-              <w:t xml:space="preserve"> their tongue a sharp dagger.</w:t>
-            </w:r>
-          </w:p>
-        </w:tc>
-        <w:tc>
-          <w:tcPr>
-            <w:tcW w:w="632" w:type="pct"/>
-          </w:tcPr>
-          <w:p>
-            <w:pPr>
-              <w:pStyle w:val="EngIndEnd"/>
-            </w:pPr>
-            <w:proofErr w:type="gramStart"/>
-            <w:r>
-              <w:t>and</w:t>
-            </w:r>
-            <w:proofErr w:type="gramEnd"/>
-            <w:r>
-              <w:t xml:space="preserve"> he has delivered my soul from the midst of lions’</w:t>
+            <w:r>
+              <w:t>and their tongue a sharp dagger.</w:t>
+            </w:r>
+          </w:p>
+        </w:tc>
+        <w:tc>
+          <w:tcPr>
+            <w:tcW w:w="534" w:type="pct"/>
+          </w:tcPr>
+          <w:p>
+            <w:pPr>
+              <w:pStyle w:val="EngIndEnd"/>
+            </w:pPr>
+            <w:r>
+              <w:t>and he has delivered my soul from the midst of lions’</w:t>
             </w:r>
             <w:r>
               <w:t xml:space="preserve"> </w:t>
             </w:r>
             <w:r>
-              <w:t xml:space="preserve">whelps: I lay down to sleep, though troubled. </w:t>
-            </w:r>
-            <w:proofErr w:type="gramStart"/>
-            <w:r>
-              <w:t>As for the sons of men,</w:t>
-            </w:r>
-            <w:proofErr w:type="gramEnd"/>
-            <w:r>
-              <w:t xml:space="preserve"> </w:t>
-            </w:r>
-            <w:proofErr w:type="gramStart"/>
-            <w:r>
-              <w:t>their teeth</w:t>
-            </w:r>
-            <w:proofErr w:type="gramEnd"/>
-            <w:r>
-              <w:t xml:space="preserve"> are arms and missile weapons, and their tongue a sharp sword.</w:t>
-            </w:r>
-          </w:p>
-        </w:tc>
-        <w:tc>
-          <w:tcPr>
-            <w:tcW w:w="632" w:type="pct"/>
+              <w:t>whelps: I lay down to sleep, though troubled. As for the sons of men, their teeth are arms and missile weapons, and their tongue a sharp sword.</w:t>
+            </w:r>
+          </w:p>
+        </w:tc>
+        <w:tc>
+          <w:tcPr>
+            <w:tcW w:w="533" w:type="pct"/>
           </w:tcPr>
           <w:p>
             <w:pPr>
@@ -1549,27 +1597,15 @@
                 <w:shd w:val="clear" w:color="auto" w:fill="FFFFFF"/>
               </w:rPr>
             </w:pPr>
-            <w:proofErr w:type="gramStart"/>
-            <w:r>
-              <w:rPr>
-                <w:rFonts w:ascii="Tahoma" w:eastAsia="Times New Roman" w:hAnsi="Tahoma" w:cs="Tahoma"/>
-                <w:color w:val="2E1308"/>
-                <w:sz w:val="24"/>
-                <w:szCs w:val="24"/>
-                <w:shd w:val="clear" w:color="auto" w:fill="FFFFFF"/>
-              </w:rPr>
-              <w:t>And</w:t>
-            </w:r>
-            <w:proofErr w:type="gramEnd"/>
-            <w:r>
-              <w:rPr>
-                <w:rFonts w:ascii="Tahoma" w:eastAsia="Times New Roman" w:hAnsi="Tahoma" w:cs="Tahoma"/>
-                <w:color w:val="2E1308"/>
-                <w:sz w:val="24"/>
-                <w:szCs w:val="24"/>
-                <w:shd w:val="clear" w:color="auto" w:fill="FFFFFF"/>
-              </w:rPr>
-              <w:t xml:space="preserve"> delivered my soul from the midst of young lions.</w:t>
+            <w:r>
+              <w:rPr>
+                <w:rFonts w:ascii="Tahoma" w:eastAsia="Times New Roman" w:hAnsi="Tahoma" w:cs="Tahoma"/>
+                <w:color w:val="2E1308"/>
+                <w:sz w:val="24"/>
+                <w:szCs w:val="24"/>
+                <w:shd w:val="clear" w:color="auto" w:fill="FFFFFF"/>
+              </w:rPr>
+              <w:t>And delivered my soul from the midst of young lions.</w:t>
             </w:r>
           </w:p>
           <w:p>
@@ -1630,27 +1666,15 @@
                 <w:shd w:val="clear" w:color="auto" w:fill="FFFFFF"/>
               </w:rPr>
             </w:pPr>
-            <w:proofErr w:type="gramStart"/>
-            <w:r>
-              <w:rPr>
-                <w:rFonts w:ascii="Tahoma" w:eastAsia="Times New Roman" w:hAnsi="Tahoma" w:cs="Tahoma"/>
-                <w:color w:val="2E1308"/>
-                <w:sz w:val="24"/>
-                <w:szCs w:val="24"/>
-                <w:shd w:val="clear" w:color="auto" w:fill="FFFFFF"/>
-              </w:rPr>
-              <w:t>And</w:t>
-            </w:r>
-            <w:proofErr w:type="gramEnd"/>
-            <w:r>
-              <w:rPr>
-                <w:rFonts w:ascii="Tahoma" w:eastAsia="Times New Roman" w:hAnsi="Tahoma" w:cs="Tahoma"/>
-                <w:color w:val="2E1308"/>
-                <w:sz w:val="24"/>
-                <w:szCs w:val="24"/>
-                <w:shd w:val="clear" w:color="auto" w:fill="FFFFFF"/>
-              </w:rPr>
-              <w:t xml:space="preserve"> their tongue is a sharp dagger.</w:t>
+            <w:r>
+              <w:rPr>
+                <w:rFonts w:ascii="Tahoma" w:eastAsia="Times New Roman" w:hAnsi="Tahoma" w:cs="Tahoma"/>
+                <w:color w:val="2E1308"/>
+                <w:sz w:val="24"/>
+                <w:szCs w:val="24"/>
+                <w:shd w:val="clear" w:color="auto" w:fill="FFFFFF"/>
+              </w:rPr>
+              <w:t>And their tongue is a sharp dagger.</w:t>
             </w:r>
           </w:p>
         </w:tc>
@@ -1658,7 +1682,7 @@
       <w:tr>
         <w:tc>
           <w:tcPr>
-            <w:tcW w:w="629" w:type="pct"/>
+            <w:tcW w:w="532" w:type="pct"/>
           </w:tcPr>
           <w:p>
             <w:pPr>
@@ -1691,7 +1715,7 @@
         </w:tc>
         <w:tc>
           <w:tcPr>
-            <w:tcW w:w="613" w:type="pct"/>
+            <w:tcW w:w="518" w:type="pct"/>
           </w:tcPr>
           <w:p>
             <w:pPr>
@@ -1707,14 +1731,7 @@
             </w:pPr>
             <w:r>
               <w:tab/>
-            </w:r>
-            <w:proofErr w:type="gramStart"/>
-            <w:r>
-              <w:t>and</w:t>
-            </w:r>
-            <w:proofErr w:type="gramEnd"/>
-            <w:r>
-              <w:t xml:space="preserve"> </w:t>
+              <w:t xml:space="preserve">and </w:t>
             </w:r>
             <w:r>
               <w:t>Your glory over all the earth.</w:t>
@@ -1728,40 +1745,47 @@
         </w:tc>
         <w:tc>
           <w:tcPr>
-            <w:tcW w:w="626" w:type="pct"/>
-          </w:tcPr>
-          <w:p>
-            <w:r>
-              <w:t>Be exalted, O God, above the heavens</w:t>
-            </w:r>
-            <w:proofErr w:type="gramStart"/>
-            <w:r>
-              <w:t>;</w:t>
-            </w:r>
-            <w:proofErr w:type="gramEnd"/>
-            <w:r>
-              <w:t xml:space="preserve"> and Thy glory above all the earth.</w:t>
-            </w:r>
-          </w:p>
-        </w:tc>
-        <w:tc>
-          <w:tcPr>
-            <w:tcW w:w="615" w:type="pct"/>
+            <w:tcW w:w="388" w:type="pct"/>
+          </w:tcPr>
+          <w:p>
+            <w:r>
+              <w:t>Be exalted, God, above the heavens; and Thy glory over all the earth.</w:t>
+            </w:r>
+          </w:p>
+        </w:tc>
+        <w:tc>
+          <w:tcPr>
+            <w:tcW w:w="388" w:type="pct"/>
+          </w:tcPr>
+          <w:p>
+            <w:r>
+              <w:t>Be exalted, God, above the heavens, and Your glory over all the earth.</w:t>
+            </w:r>
+          </w:p>
+        </w:tc>
+        <w:tc>
+          <w:tcPr>
+            <w:tcW w:w="529" w:type="pct"/>
+          </w:tcPr>
+          <w:p>
+            <w:r>
+              <w:t>Be exalted, O God, above the heavens; and Thy glory above all the earth.</w:t>
+            </w:r>
+          </w:p>
+        </w:tc>
+        <w:tc>
+          <w:tcPr>
+            <w:tcW w:w="519" w:type="pct"/>
           </w:tcPr>
           <w:p/>
         </w:tc>
         <w:tc>
           <w:tcPr>
-            <w:tcW w:w="621" w:type="pct"/>
-          </w:tcPr>
-          <w:p>
-            <w:proofErr w:type="gramStart"/>
-            <w:r>
-              <w:t>Be</w:t>
-            </w:r>
-            <w:proofErr w:type="gramEnd"/>
-            <w:r>
-              <w:t xml:space="preserve"> Thou exalted above the heavens, O God, and Thy glory above all the earth.</w:t>
+            <w:tcW w:w="525" w:type="pct"/>
+          </w:tcPr>
+          <w:p>
+            <w:r>
+              <w:t>Be Thou exalted above the heavens, O God, and Thy glory above all the earth.</w:t>
             </w:r>
           </w:p>
           <w:p/>
@@ -1774,7 +1798,7 @@
         </w:tc>
         <w:tc>
           <w:tcPr>
-            <w:tcW w:w="632" w:type="pct"/>
+            <w:tcW w:w="534" w:type="pct"/>
           </w:tcPr>
           <w:p>
             <w:pPr>
@@ -1788,40 +1812,27 @@
             <w:pPr>
               <w:pStyle w:val="EngIndEnd"/>
             </w:pPr>
-            <w:proofErr w:type="gramStart"/>
-            <w:r>
-              <w:t>and</w:t>
-            </w:r>
-            <w:proofErr w:type="gramEnd"/>
-            <w:r>
-              <w:t xml:space="preserve"> to all the earth be your glory.</w:t>
-            </w:r>
-          </w:p>
-        </w:tc>
-        <w:tc>
-          <w:tcPr>
-            <w:tcW w:w="632" w:type="pct"/>
-          </w:tcPr>
-          <w:p>
-            <w:pPr>
-              <w:pStyle w:val="EngIndEnd"/>
-            </w:pPr>
-            <w:r>
-              <w:t>Be thou exalted, O God, above the heavens</w:t>
-            </w:r>
-            <w:proofErr w:type="gramStart"/>
-            <w:r>
-              <w:t>;</w:t>
-            </w:r>
-            <w:proofErr w:type="gramEnd"/>
-            <w:r>
-              <w:t xml:space="preserve"> and thy glory above all the earth.</w:t>
-            </w:r>
-          </w:p>
-        </w:tc>
-        <w:tc>
-          <w:tcPr>
-            <w:tcW w:w="632" w:type="pct"/>
+            <w:r>
+              <w:t>and to all the earth be your glory.</w:t>
+            </w:r>
+          </w:p>
+        </w:tc>
+        <w:tc>
+          <w:tcPr>
+            <w:tcW w:w="534" w:type="pct"/>
+          </w:tcPr>
+          <w:p>
+            <w:pPr>
+              <w:pStyle w:val="EngIndEnd"/>
+            </w:pPr>
+            <w:r>
+              <w:t>Be thou exalted, O God, above the heavens; and thy glory above all the earth.</w:t>
+            </w:r>
+          </w:p>
+        </w:tc>
+        <w:tc>
+          <w:tcPr>
+            <w:tcW w:w="533" w:type="pct"/>
           </w:tcPr>
           <w:p>
             <w:pPr>
@@ -1858,27 +1869,15 @@
                 <w:shd w:val="clear" w:color="auto" w:fill="FFFFFF"/>
               </w:rPr>
             </w:pPr>
-            <w:proofErr w:type="gramStart"/>
-            <w:r>
-              <w:rPr>
-                <w:rFonts w:ascii="Tahoma" w:eastAsia="Times New Roman" w:hAnsi="Tahoma" w:cs="Tahoma"/>
-                <w:color w:val="2E1308"/>
-                <w:sz w:val="24"/>
-                <w:szCs w:val="24"/>
-                <w:shd w:val="clear" w:color="auto" w:fill="FFFFFF"/>
-              </w:rPr>
-              <w:t>And</w:t>
-            </w:r>
-            <w:proofErr w:type="gramEnd"/>
-            <w:r>
-              <w:rPr>
-                <w:rFonts w:ascii="Tahoma" w:eastAsia="Times New Roman" w:hAnsi="Tahoma" w:cs="Tahoma"/>
-                <w:color w:val="2E1308"/>
-                <w:sz w:val="24"/>
-                <w:szCs w:val="24"/>
-                <w:shd w:val="clear" w:color="auto" w:fill="FFFFFF"/>
-              </w:rPr>
-              <w:t xml:space="preserve"> Your glory above all the earth.</w:t>
+            <w:r>
+              <w:rPr>
+                <w:rFonts w:ascii="Tahoma" w:eastAsia="Times New Roman" w:hAnsi="Tahoma" w:cs="Tahoma"/>
+                <w:color w:val="2E1308"/>
+                <w:sz w:val="24"/>
+                <w:szCs w:val="24"/>
+                <w:shd w:val="clear" w:color="auto" w:fill="FFFFFF"/>
+              </w:rPr>
+              <w:t>And Your glory above all the earth.</w:t>
             </w:r>
           </w:p>
         </w:tc>
@@ -1886,7 +1885,7 @@
       <w:tr>
         <w:tc>
           <w:tcPr>
-            <w:tcW w:w="629" w:type="pct"/>
+            <w:tcW w:w="532" w:type="pct"/>
           </w:tcPr>
           <w:p>
             <w:pPr>
@@ -1901,15 +1900,9 @@
               <w:pStyle w:val="EnglishHangNoCoptic"/>
             </w:pPr>
             <w:r>
+              <w:lastRenderedPageBreak/>
               <w:tab/>
-            </w:r>
-            <w:proofErr w:type="gramStart"/>
-            <w:r>
-              <w:t>and</w:t>
-            </w:r>
-            <w:proofErr w:type="gramEnd"/>
-            <w:r>
-              <w:t xml:space="preserve"> they bowed down my soul.</w:t>
+              <w:t>and they bowed down my soul.</w:t>
             </w:r>
           </w:p>
           <w:p>
@@ -1927,14 +1920,7 @@
             </w:pPr>
             <w:r>
               <w:tab/>
-            </w:r>
-            <w:proofErr w:type="gramStart"/>
-            <w:r>
-              <w:t>and</w:t>
-            </w:r>
-            <w:proofErr w:type="gramEnd"/>
-            <w:r>
-              <w:t xml:space="preserve"> fell into it themselves. </w:t>
+              <w:t xml:space="preserve">and fell into it themselves. </w:t>
             </w:r>
             <w:r>
               <w:rPr>
@@ -1951,13 +1937,14 @@
         </w:tc>
         <w:tc>
           <w:tcPr>
-            <w:tcW w:w="613" w:type="pct"/>
+            <w:tcW w:w="518" w:type="pct"/>
           </w:tcPr>
           <w:p>
             <w:pPr>
               <w:pStyle w:val="EnglishHangNoCoptic"/>
             </w:pPr>
             <w:r>
+              <w:lastRenderedPageBreak/>
               <w:t>7 They prepared a trap for my feet,</w:t>
             </w:r>
           </w:p>
@@ -1966,15 +1953,9 @@
               <w:pStyle w:val="EnglishHangNoCoptic"/>
             </w:pPr>
             <w:r>
+              <w:lastRenderedPageBreak/>
               <w:tab/>
-            </w:r>
-            <w:proofErr w:type="gramStart"/>
-            <w:r>
-              <w:t>and</w:t>
-            </w:r>
-            <w:proofErr w:type="gramEnd"/>
-            <w:r>
-              <w:t xml:space="preserve"> they bowed down my soul.</w:t>
+              <w:t>and they bowed down my soul.</w:t>
             </w:r>
           </w:p>
           <w:p>
@@ -1992,14 +1973,7 @@
             </w:pPr>
             <w:r>
               <w:tab/>
-            </w:r>
-            <w:proofErr w:type="gramStart"/>
-            <w:r>
-              <w:t>and</w:t>
-            </w:r>
-            <w:proofErr w:type="gramEnd"/>
-            <w:r>
-              <w:t xml:space="preserve"> fell into it themselves. </w:t>
+              <w:t xml:space="preserve">and fell into it themselves. </w:t>
             </w:r>
             <w:r>
               <w:rPr>
@@ -2016,27 +1990,75 @@
         </w:tc>
         <w:tc>
           <w:tcPr>
-            <w:tcW w:w="626" w:type="pct"/>
-          </w:tcPr>
-          <w:p>
-            <w:r>
-              <w:t xml:space="preserve">They have prepared snares for my feet; and they have bowed down my soul: they have dug a pit before me, and they have fallen into it.  </w:t>
-            </w:r>
-          </w:p>
-        </w:tc>
-        <w:tc>
-          <w:tcPr>
-            <w:tcW w:w="615" w:type="pct"/>
+            <w:tcW w:w="388" w:type="pct"/>
+          </w:tcPr>
+          <w:p>
+            <w:r>
+              <w:lastRenderedPageBreak/>
+              <w:t xml:space="preserve">They have prepared snares for my feet, and </w:t>
+            </w:r>
+            <w:r>
+              <w:lastRenderedPageBreak/>
+              <w:t xml:space="preserve">they have bowed down my </w:t>
+            </w:r>
+            <w:r>
+              <w:rPr>
+                <w:i/>
+              </w:rPr>
+              <w:t>soul</w:t>
+            </w:r>
+            <w:r>
+              <w:t>: they have dug a pit before me, and they have fallen into it.</w:t>
+            </w:r>
+          </w:p>
+        </w:tc>
+        <w:tc>
+          <w:tcPr>
+            <w:tcW w:w="388" w:type="pct"/>
+          </w:tcPr>
+          <w:p>
+            <w:r>
+              <w:lastRenderedPageBreak/>
+              <w:t xml:space="preserve">They have prepared snares for my feet, and </w:t>
+            </w:r>
+            <w:r>
+              <w:lastRenderedPageBreak/>
+              <w:t>they have bowed down my soul; they have dug a pit before me, and they have fallen into it.</w:t>
+            </w:r>
+          </w:p>
+        </w:tc>
+        <w:tc>
+          <w:tcPr>
+            <w:tcW w:w="529" w:type="pct"/>
+          </w:tcPr>
+          <w:p>
+            <w:r>
+              <w:lastRenderedPageBreak/>
+              <w:t xml:space="preserve">They have prepared snares for my feet; and they have bowed </w:t>
+            </w:r>
+            <w:r>
+              <w:lastRenderedPageBreak/>
+              <w:t xml:space="preserve">down my soul: they have dug a pit before me, and they have fallen into it.  </w:t>
+            </w:r>
+          </w:p>
+        </w:tc>
+        <w:tc>
+          <w:tcPr>
+            <w:tcW w:w="519" w:type="pct"/>
           </w:tcPr>
           <w:p/>
         </w:tc>
         <w:tc>
           <w:tcPr>
-            <w:tcW w:w="621" w:type="pct"/>
-          </w:tcPr>
-          <w:p>
-            <w:r>
-              <w:t xml:space="preserve">They have laid a net for my feet, and pressed down my soul; they have </w:t>
+            <w:tcW w:w="525" w:type="pct"/>
+          </w:tcPr>
+          <w:p>
+            <w:r>
+              <w:t xml:space="preserve">They have laid a net for my feet, and pressed down my </w:t>
+            </w:r>
+            <w:r>
+              <w:lastRenderedPageBreak/>
+              <w:t xml:space="preserve">soul; they have </w:t>
             </w:r>
             <w:proofErr w:type="spellStart"/>
             <w:r>
@@ -2050,13 +2072,14 @@
         </w:tc>
         <w:tc>
           <w:tcPr>
-            <w:tcW w:w="632" w:type="pct"/>
-          </w:tcPr>
-          <w:p>
-            <w:pPr>
-              <w:pStyle w:val="EngIndEnd"/>
-            </w:pPr>
-            <w:r>
+            <w:tcW w:w="534" w:type="pct"/>
+          </w:tcPr>
+          <w:p>
+            <w:pPr>
+              <w:pStyle w:val="EngIndEnd"/>
+            </w:pPr>
+            <w:r>
+              <w:lastRenderedPageBreak/>
               <w:t xml:space="preserve">A trap they </w:t>
             </w:r>
             <w:proofErr w:type="spellStart"/>
@@ -2065,20 +2088,19 @@
             </w:r>
             <w:proofErr w:type="spellEnd"/>
             <w:r>
-              <w:t xml:space="preserve"> for my feet,</w:t>
-            </w:r>
-          </w:p>
-          <w:p>
-            <w:pPr>
-              <w:pStyle w:val="EngIndEnd"/>
-            </w:pPr>
-            <w:proofErr w:type="gramStart"/>
-            <w:r>
-              <w:t>and</w:t>
-            </w:r>
-            <w:proofErr w:type="gramEnd"/>
-            <w:r>
-              <w:t xml:space="preserve"> they bowed down my soul.</w:t>
+              <w:t xml:space="preserve"> for my </w:t>
+            </w:r>
+            <w:r>
+              <w:lastRenderedPageBreak/>
+              <w:t>feet,</w:t>
+            </w:r>
+          </w:p>
+          <w:p>
+            <w:pPr>
+              <w:pStyle w:val="EngIndEnd"/>
+            </w:pPr>
+            <w:r>
+              <w:t>and they bowed down my soul.</w:t>
             </w:r>
           </w:p>
           <w:p>
@@ -2096,46 +2118,38 @@
                 <w:i/>
               </w:rPr>
             </w:pPr>
-            <w:proofErr w:type="gramStart"/>
-            <w:r>
-              <w:t>and</w:t>
-            </w:r>
-            <w:proofErr w:type="gramEnd"/>
-            <w:r>
-              <w:t xml:space="preserve"> they fell into it. </w:t>
+            <w:r>
+              <w:t xml:space="preserve">and they fell into it. </w:t>
             </w:r>
             <w:r>
               <w:rPr>
                 <w:i/>
               </w:rPr>
-              <w:t xml:space="preserve">Interlude on </w:t>
-            </w:r>
-            <w:r>
-              <w:rPr>
-                <w:i/>
-              </w:rPr>
+              <w:t>Interlude on strings</w:t>
+            </w:r>
+          </w:p>
+        </w:tc>
+        <w:tc>
+          <w:tcPr>
+            <w:tcW w:w="534" w:type="pct"/>
+          </w:tcPr>
+          <w:p>
+            <w:pPr>
+              <w:pStyle w:val="EngIndEnd"/>
+            </w:pPr>
+            <w:r>
               <w:lastRenderedPageBreak/>
-              <w:t>strings</w:t>
-            </w:r>
-          </w:p>
-        </w:tc>
-        <w:tc>
-          <w:tcPr>
-            <w:tcW w:w="632" w:type="pct"/>
-          </w:tcPr>
-          <w:p>
-            <w:pPr>
-              <w:pStyle w:val="EngIndEnd"/>
-            </w:pPr>
+              <w:t xml:space="preserve">They have prepared snares for my feet, and have bowed </w:t>
+            </w:r>
             <w:r>
               <w:lastRenderedPageBreak/>
-              <w:t>They have prepared snares for my feet, and have bowed down my soul: they have dug a pit before my face, and fallen into it themselves. Pause.</w:t>
-            </w:r>
-          </w:p>
-        </w:tc>
-        <w:tc>
-          <w:tcPr>
-            <w:tcW w:w="632" w:type="pct"/>
+              <w:t>down my soul: they have dug a pit before my face, and fallen into it themselves. Pause.</w:t>
+            </w:r>
+          </w:p>
+        </w:tc>
+        <w:tc>
+          <w:tcPr>
+            <w:tcW w:w="533" w:type="pct"/>
           </w:tcPr>
           <w:p>
             <w:pPr>
@@ -2157,6 +2171,7 @@
                 <w:szCs w:val="24"/>
                 <w:shd w:val="clear" w:color="auto" w:fill="FFFFFF"/>
               </w:rPr>
+              <w:lastRenderedPageBreak/>
               <w:t>They prepared a trap for my feet,</w:t>
             </w:r>
           </w:p>
@@ -2180,6 +2195,7 @@
                 <w:szCs w:val="24"/>
                 <w:shd w:val="clear" w:color="auto" w:fill="FFFFFF"/>
               </w:rPr>
+              <w:lastRenderedPageBreak/>
               <w:t>And they bowed down my soul;</w:t>
             </w:r>
           </w:p>
@@ -2218,27 +2234,15 @@
                 <w:shd w:val="clear" w:color="auto" w:fill="FFFFFF"/>
               </w:rPr>
             </w:pPr>
-            <w:proofErr w:type="gramStart"/>
-            <w:r>
-              <w:rPr>
-                <w:rFonts w:ascii="Tahoma" w:eastAsia="Times New Roman" w:hAnsi="Tahoma" w:cs="Tahoma"/>
-                <w:color w:val="2E1308"/>
-                <w:sz w:val="24"/>
-                <w:szCs w:val="24"/>
-                <w:shd w:val="clear" w:color="auto" w:fill="FFFFFF"/>
-              </w:rPr>
-              <w:t>But</w:t>
-            </w:r>
-            <w:proofErr w:type="gramEnd"/>
-            <w:r>
-              <w:rPr>
-                <w:rFonts w:ascii="Tahoma" w:eastAsia="Times New Roman" w:hAnsi="Tahoma" w:cs="Tahoma"/>
-                <w:color w:val="2E1308"/>
-                <w:sz w:val="24"/>
-                <w:szCs w:val="24"/>
-                <w:shd w:val="clear" w:color="auto" w:fill="FFFFFF"/>
-              </w:rPr>
-              <w:t xml:space="preserve"> they fell into it.</w:t>
+            <w:r>
+              <w:rPr>
+                <w:rFonts w:ascii="Tahoma" w:eastAsia="Times New Roman" w:hAnsi="Tahoma" w:cs="Tahoma"/>
+                <w:color w:val="2E1308"/>
+                <w:sz w:val="24"/>
+                <w:szCs w:val="24"/>
+                <w:shd w:val="clear" w:color="auto" w:fill="FFFFFF"/>
+              </w:rPr>
+              <w:t>But they fell into it.</w:t>
             </w:r>
           </w:p>
           <w:p>
@@ -2269,7 +2273,7 @@
       <w:tr>
         <w:tc>
           <w:tcPr>
-            <w:tcW w:w="629" w:type="pct"/>
+            <w:tcW w:w="532" w:type="pct"/>
           </w:tcPr>
           <w:p>
             <w:pPr>
@@ -2303,7 +2307,7 @@
         </w:tc>
         <w:tc>
           <w:tcPr>
-            <w:tcW w:w="613" w:type="pct"/>
+            <w:tcW w:w="518" w:type="pct"/>
           </w:tcPr>
           <w:p>
             <w:pPr>
@@ -2333,7 +2337,36 @@
         </w:tc>
         <w:tc>
           <w:tcPr>
-            <w:tcW w:w="626" w:type="pct"/>
+            <w:tcW w:w="388" w:type="pct"/>
+          </w:tcPr>
+          <w:p>
+            <w:r>
+              <w:t xml:space="preserve">My heart is prepared, God, my heart is prepared. I will sing, I will </w:t>
+            </w:r>
+            <w:r>
+              <w:rPr>
+                <w:i/>
+              </w:rPr>
+              <w:t>chant</w:t>
+            </w:r>
+            <w:r>
+              <w:t xml:space="preserve"> in my glory.</w:t>
+            </w:r>
+          </w:p>
+        </w:tc>
+        <w:tc>
+          <w:tcPr>
+            <w:tcW w:w="388" w:type="pct"/>
+          </w:tcPr>
+          <w:p>
+            <w:r>
+              <w:t>My heart is prepared, God, my heart is prepared. I will sing, I will chant in my glory.</w:t>
+            </w:r>
+          </w:p>
+        </w:tc>
+        <w:tc>
+          <w:tcPr>
+            <w:tcW w:w="529" w:type="pct"/>
           </w:tcPr>
           <w:p>
             <w:r>
@@ -2350,13 +2383,13 @@
         </w:tc>
         <w:tc>
           <w:tcPr>
-            <w:tcW w:w="615" w:type="pct"/>
+            <w:tcW w:w="519" w:type="pct"/>
           </w:tcPr>
           <w:p/>
         </w:tc>
         <w:tc>
           <w:tcPr>
-            <w:tcW w:w="621" w:type="pct"/>
+            <w:tcW w:w="525" w:type="pct"/>
           </w:tcPr>
           <w:p>
             <w:r>
@@ -2366,7 +2399,7 @@
         </w:tc>
         <w:tc>
           <w:tcPr>
-            <w:tcW w:w="632" w:type="pct"/>
+            <w:tcW w:w="534" w:type="pct"/>
           </w:tcPr>
           <w:p>
             <w:pPr>
@@ -2380,13 +2413,8 @@
             <w:pPr>
               <w:pStyle w:val="EngIndEnd"/>
             </w:pPr>
-            <w:proofErr w:type="gramStart"/>
-            <w:r>
-              <w:t>my</w:t>
-            </w:r>
-            <w:proofErr w:type="gramEnd"/>
-            <w:r>
-              <w:t xml:space="preserve"> heart is ready.</w:t>
+            <w:r>
+              <w:t>my heart is ready.</w:t>
             </w:r>
           </w:p>
           <w:p>
@@ -2400,33 +2428,20 @@
         </w:tc>
         <w:tc>
           <w:tcPr>
-            <w:tcW w:w="632" w:type="pct"/>
-          </w:tcPr>
-          <w:p>
-            <w:pPr>
-              <w:pStyle w:val="EngIndEnd"/>
-            </w:pPr>
-            <w:proofErr w:type="gramStart"/>
-            <w:r>
-              <w:t>My heart, O God, is ready</w:t>
-            </w:r>
-            <w:proofErr w:type="gramEnd"/>
-            <w:r>
-              <w:t xml:space="preserve">, </w:t>
-            </w:r>
-            <w:proofErr w:type="gramStart"/>
-            <w:r>
-              <w:t>my heart is ready</w:t>
-            </w:r>
-            <w:proofErr w:type="gramEnd"/>
-            <w:r>
-              <w:t>: I will sing, yea will sing psalms.</w:t>
-            </w:r>
-          </w:p>
-        </w:tc>
-        <w:tc>
-          <w:tcPr>
-            <w:tcW w:w="632" w:type="pct"/>
+            <w:tcW w:w="534" w:type="pct"/>
+          </w:tcPr>
+          <w:p>
+            <w:pPr>
+              <w:pStyle w:val="EngIndEnd"/>
+            </w:pPr>
+            <w:r>
+              <w:t>My heart, O God, is ready, my heart is ready: I will sing, yea will sing psalms.</w:t>
+            </w:r>
+          </w:p>
+        </w:tc>
+        <w:tc>
+          <w:tcPr>
+            <w:tcW w:w="533" w:type="pct"/>
           </w:tcPr>
           <w:p>
             <w:pPr>
@@ -2502,17 +2517,15 @@
       <w:tr>
         <w:tc>
           <w:tcPr>
-            <w:tcW w:w="629" w:type="pct"/>
+            <w:tcW w:w="532" w:type="pct"/>
           </w:tcPr>
           <w:p>
             <w:pPr>
               <w:pStyle w:val="EnglishHangNoCoptic"/>
             </w:pPr>
-            <w:proofErr w:type="gramStart"/>
             <w:r>
               <w:t>9 Awake, my glory; awake, psaltery and harp!</w:t>
             </w:r>
-            <w:proofErr w:type="gramEnd"/>
           </w:p>
           <w:p>
             <w:pPr>
@@ -2531,23 +2544,14 @@
         </w:tc>
         <w:tc>
           <w:tcPr>
-            <w:tcW w:w="613" w:type="pct"/>
+            <w:tcW w:w="518" w:type="pct"/>
           </w:tcPr>
           <w:p>
             <w:pPr>
               <w:pStyle w:val="EnglishHangNoCoptic"/>
             </w:pPr>
-            <w:proofErr w:type="gramStart"/>
-            <w:r>
-              <w:t>9 Awake, my glory!</w:t>
-            </w:r>
-            <w:proofErr w:type="gramEnd"/>
-            <w:r>
-              <w:t xml:space="preserve"> </w:t>
-            </w:r>
-            <w:proofErr w:type="gramStart"/>
-            <w:r>
-              <w:t>A</w:t>
+            <w:r>
+              <w:t>9 Awake, my glory! A</w:t>
             </w:r>
             <w:r>
               <w:t xml:space="preserve">wake, </w:t>
@@ -2564,7 +2568,6 @@
             <w:r>
               <w:t>!</w:t>
             </w:r>
-            <w:proofErr w:type="gramEnd"/>
           </w:p>
           <w:p>
             <w:pPr>
@@ -2595,7 +2598,53 @@
         </w:tc>
         <w:tc>
           <w:tcPr>
-            <w:tcW w:w="626" w:type="pct"/>
+            <w:tcW w:w="388" w:type="pct"/>
+          </w:tcPr>
+          <w:p>
+            <w:r>
+              <w:t xml:space="preserve">Rise up, my glory, rise </w:t>
+            </w:r>
+            <w:r>
+              <w:rPr>
+                <w:i/>
+              </w:rPr>
+              <w:t xml:space="preserve">psaltery </w:t>
+            </w:r>
+            <w:r>
+              <w:t xml:space="preserve">and </w:t>
+            </w:r>
+            <w:r>
+              <w:rPr>
+                <w:i/>
+              </w:rPr>
+              <w:t>harp</w:t>
+            </w:r>
+            <w:r>
+              <w:t>. I will rise early.</w:t>
+            </w:r>
+          </w:p>
+        </w:tc>
+        <w:tc>
+          <w:tcPr>
+            <w:tcW w:w="388" w:type="pct"/>
+          </w:tcPr>
+          <w:p>
+            <w:r>
+              <w:t xml:space="preserve">Rise up, my glory, rise psaltery and harp. I will </w:t>
+            </w:r>
+            <w:proofErr w:type="gramStart"/>
+            <w:r>
+              <w:t>rise up</w:t>
+            </w:r>
+            <w:proofErr w:type="gramEnd"/>
+            <w:r>
+              <w:t xml:space="preserve"> early.</w:t>
+            </w:r>
+          </w:p>
+        </w:tc>
+        <w:tc>
+          <w:tcPr>
+            <w:tcW w:w="529" w:type="pct"/>
           </w:tcPr>
           <w:p>
             <w:r>
@@ -2605,13 +2654,13 @@
         </w:tc>
         <w:tc>
           <w:tcPr>
-            <w:tcW w:w="615" w:type="pct"/>
+            <w:tcW w:w="519" w:type="pct"/>
           </w:tcPr>
           <w:p/>
         </w:tc>
         <w:tc>
           <w:tcPr>
-            <w:tcW w:w="621" w:type="pct"/>
+            <w:tcW w:w="525" w:type="pct"/>
           </w:tcPr>
           <w:p>
             <w:r>
@@ -2621,27 +2670,23 @@
         </w:tc>
         <w:tc>
           <w:tcPr>
-            <w:tcW w:w="632" w:type="pct"/>
-          </w:tcPr>
-          <w:p>
-            <w:pPr>
-              <w:pStyle w:val="EngIndEnd"/>
-            </w:pPr>
-            <w:proofErr w:type="gramStart"/>
+            <w:tcW w:w="534" w:type="pct"/>
+          </w:tcPr>
+          <w:p>
+            <w:pPr>
+              <w:pStyle w:val="EngIndEnd"/>
+            </w:pPr>
             <w:r>
               <w:t>Awake, my glory!</w:t>
             </w:r>
-            <w:proofErr w:type="gramEnd"/>
-          </w:p>
-          <w:p>
-            <w:pPr>
-              <w:pStyle w:val="EngIndEnd"/>
-            </w:pPr>
-            <w:proofErr w:type="gramStart"/>
+          </w:p>
+          <w:p>
+            <w:pPr>
+              <w:pStyle w:val="EngIndEnd"/>
+            </w:pPr>
             <w:r>
               <w:t>Awake, O harp and lyre!</w:t>
             </w:r>
-            <w:proofErr w:type="gramEnd"/>
           </w:p>
           <w:p>
             <w:pPr>
@@ -2654,7 +2699,7 @@
         </w:tc>
         <w:tc>
           <w:tcPr>
-            <w:tcW w:w="632" w:type="pct"/>
+            <w:tcW w:w="534" w:type="pct"/>
           </w:tcPr>
           <w:p>
             <w:pPr>
@@ -2667,7 +2712,7 @@
         </w:tc>
         <w:tc>
           <w:tcPr>
-            <w:tcW w:w="632" w:type="pct"/>
+            <w:tcW w:w="533" w:type="pct"/>
           </w:tcPr>
           <w:p>
             <w:pPr>
@@ -2743,7 +2788,7 @@
       <w:tr>
         <w:tc>
           <w:tcPr>
-            <w:tcW w:w="629" w:type="pct"/>
+            <w:tcW w:w="532" w:type="pct"/>
           </w:tcPr>
           <w:p>
             <w:pPr>
@@ -2782,7 +2827,7 @@
         </w:tc>
         <w:tc>
           <w:tcPr>
-            <w:tcW w:w="613" w:type="pct"/>
+            <w:tcW w:w="518" w:type="pct"/>
           </w:tcPr>
           <w:p>
             <w:pPr>
@@ -2824,7 +2869,52 @@
         </w:tc>
         <w:tc>
           <w:tcPr>
-            <w:tcW w:w="626" w:type="pct"/>
+            <w:tcW w:w="388" w:type="pct"/>
+          </w:tcPr>
+          <w:p>
+            <w:r>
+              <w:lastRenderedPageBreak/>
+              <w:t xml:space="preserve">I will confess to Thee, Lord, among the </w:t>
+            </w:r>
+            <w:r>
+              <w:rPr>
+                <w:i/>
+              </w:rPr>
+              <w:t>peoples</w:t>
+            </w:r>
+            <w:r>
+              <w:t xml:space="preserve">: I will </w:t>
+            </w:r>
+            <w:r>
+              <w:rPr>
+                <w:i/>
+              </w:rPr>
+              <w:t>sing</w:t>
+            </w:r>
+            <w:r>
+              <w:t xml:space="preserve"> to Thee among the </w:t>
+            </w:r>
+            <w:r>
+              <w:rPr>
+                <w:i/>
+              </w:rPr>
+              <w:t>nations</w:t>
+            </w:r>
+          </w:p>
+        </w:tc>
+        <w:tc>
+          <w:tcPr>
+            <w:tcW w:w="388" w:type="pct"/>
+          </w:tcPr>
+          <w:p>
+            <w:r>
+              <w:t>I will confess to You, Lord, among the peoples; I will sing to You among the nations.</w:t>
+            </w:r>
+          </w:p>
+        </w:tc>
+        <w:tc>
+          <w:tcPr>
+            <w:tcW w:w="529" w:type="pct"/>
           </w:tcPr>
           <w:p>
             <w:r>
@@ -2834,13 +2924,13 @@
         </w:tc>
         <w:tc>
           <w:tcPr>
-            <w:tcW w:w="615" w:type="pct"/>
+            <w:tcW w:w="519" w:type="pct"/>
           </w:tcPr>
           <w:p/>
         </w:tc>
         <w:tc>
           <w:tcPr>
-            <w:tcW w:w="621" w:type="pct"/>
+            <w:tcW w:w="525" w:type="pct"/>
           </w:tcPr>
           <w:p>
             <w:r>
@@ -2850,7 +2940,7 @@
         </w:tc>
         <w:tc>
           <w:tcPr>
-            <w:tcW w:w="632" w:type="pct"/>
+            <w:tcW w:w="534" w:type="pct"/>
           </w:tcPr>
           <w:p>
             <w:pPr>
@@ -2865,26 +2955,31 @@
               <w:pStyle w:val="EngIndEnd"/>
             </w:pPr>
             <w:r>
-              <w:t>I will make music to you among the nations,</w:t>
-            </w:r>
-          </w:p>
-        </w:tc>
-        <w:tc>
-          <w:tcPr>
-            <w:tcW w:w="632" w:type="pct"/>
-          </w:tcPr>
-          <w:p>
-            <w:pPr>
-              <w:pStyle w:val="EngIndEnd"/>
-            </w:pPr>
-            <w:r>
+              <w:t xml:space="preserve">I will make music to you </w:t>
+            </w:r>
+            <w:r>
+              <w:lastRenderedPageBreak/>
+              <w:t>among the nations,</w:t>
+            </w:r>
+          </w:p>
+        </w:tc>
+        <w:tc>
+          <w:tcPr>
+            <w:tcW w:w="534" w:type="pct"/>
+          </w:tcPr>
+          <w:p>
+            <w:pPr>
+              <w:pStyle w:val="EngIndEnd"/>
+            </w:pPr>
+            <w:r>
+              <w:lastRenderedPageBreak/>
               <w:t>O Lord, I will give thanks to thee among the nations: I will sing to thee among the Gentiles.</w:t>
             </w:r>
           </w:p>
         </w:tc>
         <w:tc>
           <w:tcPr>
-            <w:tcW w:w="632" w:type="pct"/>
+            <w:tcW w:w="533" w:type="pct"/>
           </w:tcPr>
           <w:p>
             <w:pPr>
@@ -2937,7 +3032,7 @@
       <w:tr>
         <w:tc>
           <w:tcPr>
-            <w:tcW w:w="629" w:type="pct"/>
+            <w:tcW w:w="532" w:type="pct"/>
           </w:tcPr>
           <w:p>
             <w:pPr>
@@ -2959,14 +3054,7 @@
             </w:pPr>
             <w:r>
               <w:tab/>
-            </w:r>
-            <w:proofErr w:type="gramStart"/>
-            <w:r>
-              <w:t>and</w:t>
-            </w:r>
-            <w:proofErr w:type="gramEnd"/>
-            <w:r>
-              <w:t xml:space="preserve"> </w:t>
+              <w:t xml:space="preserve">and </w:t>
             </w:r>
             <w:r>
               <w:t>Your</w:t>
@@ -2983,7 +3071,7 @@
         </w:tc>
         <w:tc>
           <w:tcPr>
-            <w:tcW w:w="613" w:type="pct"/>
+            <w:tcW w:w="518" w:type="pct"/>
           </w:tcPr>
           <w:p>
             <w:pPr>
@@ -3014,14 +3102,7 @@
             </w:pPr>
             <w:r>
               <w:tab/>
-            </w:r>
-            <w:proofErr w:type="gramStart"/>
-            <w:r>
-              <w:t>and</w:t>
-            </w:r>
-            <w:proofErr w:type="gramEnd"/>
-            <w:r>
-              <w:t xml:space="preserve"> </w:t>
+              <w:t xml:space="preserve">and </w:t>
             </w:r>
             <w:r>
               <w:t>Your</w:t>
@@ -3038,7 +3119,7 @@
         </w:tc>
         <w:tc>
           <w:tcPr>
-            <w:tcW w:w="626" w:type="pct"/>
+            <w:tcW w:w="388" w:type="pct"/>
           </w:tcPr>
           <w:p>
             <w:pPr>
@@ -3047,27 +3128,49 @@
               </w:tabs>
             </w:pPr>
             <w:r>
-              <w:t xml:space="preserve">For Thy mercy </w:t>
-            </w:r>
-            <w:proofErr w:type="gramStart"/>
-            <w:r>
-              <w:t>is magnified</w:t>
-            </w:r>
-            <w:proofErr w:type="gramEnd"/>
-            <w:r>
-              <w:t xml:space="preserve"> unto the heavens, and Thy truth unto the clouds.</w:t>
-            </w:r>
-          </w:p>
-        </w:tc>
-        <w:tc>
-          <w:tcPr>
-            <w:tcW w:w="615" w:type="pct"/>
+              <w:t>For Thy mercy is magnified unto the heavens, and Thy truth unto the clouds.</w:t>
+            </w:r>
+          </w:p>
+        </w:tc>
+        <w:tc>
+          <w:tcPr>
+            <w:tcW w:w="388" w:type="pct"/>
+          </w:tcPr>
+          <w:p>
+            <w:pPr>
+              <w:tabs>
+                <w:tab w:val="left" w:pos="1234"/>
+              </w:tabs>
+            </w:pPr>
+            <w:r>
+              <w:t>For Your mercy is magnified to the heavens, and Your truth to the clouds.</w:t>
+            </w:r>
+          </w:p>
+        </w:tc>
+        <w:tc>
+          <w:tcPr>
+            <w:tcW w:w="529" w:type="pct"/>
+          </w:tcPr>
+          <w:p>
+            <w:pPr>
+              <w:tabs>
+                <w:tab w:val="left" w:pos="1234"/>
+              </w:tabs>
+            </w:pPr>
+            <w:r>
+              <w:t>For Thy mercy is magnified unto the heavens, and Thy truth unto the clouds.</w:t>
+            </w:r>
+          </w:p>
+        </w:tc>
+        <w:tc>
+          <w:tcPr>
+            <w:tcW w:w="519" w:type="pct"/>
           </w:tcPr>
           <w:p/>
         </w:tc>
         <w:tc>
           <w:tcPr>
-            <w:tcW w:w="621" w:type="pct"/>
+            <w:tcW w:w="525" w:type="pct"/>
           </w:tcPr>
           <w:p>
             <w:r>
@@ -3085,7 +3188,7 @@
         </w:tc>
         <w:tc>
           <w:tcPr>
-            <w:tcW w:w="632" w:type="pct"/>
+            <w:tcW w:w="534" w:type="pct"/>
           </w:tcPr>
           <w:p>
             <w:pPr>
@@ -3099,40 +3202,27 @@
             <w:pPr>
               <w:pStyle w:val="EngIndEnd"/>
             </w:pPr>
-            <w:proofErr w:type="gramStart"/>
-            <w:r>
-              <w:t>and</w:t>
-            </w:r>
-            <w:proofErr w:type="gramEnd"/>
-            <w:r>
-              <w:t xml:space="preserve"> to the clouds your truth.</w:t>
-            </w:r>
-          </w:p>
-        </w:tc>
-        <w:tc>
-          <w:tcPr>
-            <w:tcW w:w="632" w:type="pct"/>
-          </w:tcPr>
-          <w:p>
-            <w:pPr>
-              <w:pStyle w:val="EngIndEnd"/>
-            </w:pPr>
-            <w:r>
-              <w:t xml:space="preserve">For thy mercy </w:t>
-            </w:r>
-            <w:proofErr w:type="gramStart"/>
-            <w:r>
-              <w:t>has been magnified</w:t>
-            </w:r>
-            <w:proofErr w:type="gramEnd"/>
-            <w:r>
-              <w:t xml:space="preserve"> even to the heavens, and thy truth to the clouds.</w:t>
-            </w:r>
-          </w:p>
-        </w:tc>
-        <w:tc>
-          <w:tcPr>
-            <w:tcW w:w="632" w:type="pct"/>
+            <w:r>
+              <w:t>and to the clouds your truth.</w:t>
+            </w:r>
+          </w:p>
+        </w:tc>
+        <w:tc>
+          <w:tcPr>
+            <w:tcW w:w="534" w:type="pct"/>
+          </w:tcPr>
+          <w:p>
+            <w:pPr>
+              <w:pStyle w:val="EngIndEnd"/>
+            </w:pPr>
+            <w:r>
+              <w:t>For thy mercy has been magnified even to the heavens, and thy truth to the clouds.</w:t>
+            </w:r>
+          </w:p>
+        </w:tc>
+        <w:tc>
+          <w:tcPr>
+            <w:tcW w:w="533" w:type="pct"/>
           </w:tcPr>
           <w:p>
             <w:pPr>
@@ -3169,27 +3259,15 @@
                 <w:shd w:val="clear" w:color="auto" w:fill="FFFFFF"/>
               </w:rPr>
             </w:pPr>
-            <w:proofErr w:type="gramStart"/>
-            <w:r>
-              <w:rPr>
-                <w:rFonts w:ascii="Tahoma" w:eastAsia="Times New Roman" w:hAnsi="Tahoma" w:cs="Tahoma"/>
-                <w:color w:val="2E1308"/>
-                <w:sz w:val="24"/>
-                <w:szCs w:val="24"/>
-                <w:shd w:val="clear" w:color="auto" w:fill="FFFFFF"/>
-              </w:rPr>
-              <w:t>And</w:t>
-            </w:r>
-            <w:proofErr w:type="gramEnd"/>
-            <w:r>
-              <w:rPr>
-                <w:rFonts w:ascii="Tahoma" w:eastAsia="Times New Roman" w:hAnsi="Tahoma" w:cs="Tahoma"/>
-                <w:color w:val="2E1308"/>
-                <w:sz w:val="24"/>
-                <w:szCs w:val="24"/>
-                <w:shd w:val="clear" w:color="auto" w:fill="FFFFFF"/>
-              </w:rPr>
-              <w:t xml:space="preserve"> Your truth to the clouds.</w:t>
+            <w:r>
+              <w:rPr>
+                <w:rFonts w:ascii="Tahoma" w:eastAsia="Times New Roman" w:hAnsi="Tahoma" w:cs="Tahoma"/>
+                <w:color w:val="2E1308"/>
+                <w:sz w:val="24"/>
+                <w:szCs w:val="24"/>
+                <w:shd w:val="clear" w:color="auto" w:fill="FFFFFF"/>
+              </w:rPr>
+              <w:t>And Your truth to the clouds.</w:t>
             </w:r>
           </w:p>
         </w:tc>
@@ -3197,7 +3275,7 @@
       <w:tr>
         <w:tc>
           <w:tcPr>
-            <w:tcW w:w="629" w:type="pct"/>
+            <w:tcW w:w="532" w:type="pct"/>
           </w:tcPr>
           <w:p>
             <w:pPr>
@@ -3213,24 +3291,13 @@
             </w:pPr>
             <w:r>
               <w:tab/>
-            </w:r>
-            <w:proofErr w:type="gramStart"/>
-            <w:r>
-              <w:t>and</w:t>
-            </w:r>
-            <w:proofErr w:type="gramEnd"/>
-            <w:r>
-              <w:t xml:space="preserve"> </w:t>
+              <w:t xml:space="preserve">and </w:t>
             </w:r>
             <w:r>
               <w:t>Your</w:t>
             </w:r>
             <w:r>
-              <w:t xml:space="preserve"> glory over all the </w:t>
-            </w:r>
-            <w:r>
-              <w:lastRenderedPageBreak/>
-              <w:t>earth.</w:t>
+              <w:t xml:space="preserve"> glory over all the earth.</w:t>
             </w:r>
             <w:r>
               <w:rPr>
@@ -3247,14 +3314,13 @@
         </w:tc>
         <w:tc>
           <w:tcPr>
-            <w:tcW w:w="613" w:type="pct"/>
+            <w:tcW w:w="518" w:type="pct"/>
           </w:tcPr>
           <w:p>
             <w:pPr>
               <w:pStyle w:val="EnglishHangNoCoptic"/>
             </w:pPr>
             <w:r>
-              <w:lastRenderedPageBreak/>
               <w:t>12 Be exalted, O God, above the heavens;</w:t>
             </w:r>
           </w:p>
@@ -3264,24 +3330,13 @@
             </w:pPr>
             <w:r>
               <w:tab/>
-            </w:r>
-            <w:proofErr w:type="gramStart"/>
-            <w:r>
-              <w:t>and</w:t>
-            </w:r>
-            <w:proofErr w:type="gramEnd"/>
-            <w:r>
-              <w:t xml:space="preserve"> </w:t>
+              <w:t xml:space="preserve">and </w:t>
             </w:r>
             <w:r>
               <w:t>Your</w:t>
             </w:r>
             <w:r>
-              <w:t xml:space="preserve"> glory over all the </w:t>
-            </w:r>
-            <w:r>
-              <w:lastRenderedPageBreak/>
-              <w:t>earth.</w:t>
+              <w:t xml:space="preserve"> glory over all the earth.</w:t>
             </w:r>
             <w:r>
               <w:rPr>
@@ -3294,39 +3349,53 @@
             <w:pPr>
               <w:pStyle w:val="EngIndEnd"/>
             </w:pPr>
+          </w:p>
+        </w:tc>
+        <w:tc>
+          <w:tcPr>
+            <w:tcW w:w="388" w:type="pct"/>
+          </w:tcPr>
+          <w:p>
+            <w:r>
+              <w:t>Be exalted, God, above the heavens; and Thy glory over all the earth.</w:t>
+            </w:r>
+          </w:p>
+        </w:tc>
+        <w:tc>
+          <w:tcPr>
+            <w:tcW w:w="388" w:type="pct"/>
+          </w:tcPr>
+          <w:p>
+            <w:r>
+              <w:t>Be exalted, God, above the heavens, and Your glory over all the earth.</w:t>
+            </w:r>
             <w:bookmarkStart w:id="0" w:name="_GoBack"/>
             <w:bookmarkEnd w:id="0"/>
           </w:p>
         </w:tc>
         <w:tc>
           <w:tcPr>
-            <w:tcW w:w="626" w:type="pct"/>
-          </w:tcPr>
-          <w:p>
-            <w:r>
-              <w:lastRenderedPageBreak/>
+            <w:tcW w:w="529" w:type="pct"/>
+          </w:tcPr>
+          <w:p>
+            <w:r>
               <w:t>Be exalted, O God, above the heavens: and Thy glory above all the earth.  Alleluia.</w:t>
             </w:r>
           </w:p>
         </w:tc>
         <w:tc>
           <w:tcPr>
-            <w:tcW w:w="615" w:type="pct"/>
+            <w:tcW w:w="519" w:type="pct"/>
           </w:tcPr>
           <w:p/>
         </w:tc>
         <w:tc>
           <w:tcPr>
-            <w:tcW w:w="621" w:type="pct"/>
-          </w:tcPr>
-          <w:p>
-            <w:proofErr w:type="gramStart"/>
-            <w:r>
-              <w:t>Be</w:t>
-            </w:r>
-            <w:proofErr w:type="gramEnd"/>
-            <w:r>
-              <w:t xml:space="preserve"> Thou exalted above the heavens, O God, and Thy glory above all the earth.</w:t>
+            <w:tcW w:w="525" w:type="pct"/>
+          </w:tcPr>
+          <w:p>
+            <w:r>
+              <w:t>Be Thou exalted above the heavens, O God, and Thy glory above all the earth.</w:t>
             </w:r>
           </w:p>
           <w:p/>
@@ -3338,14 +3407,13 @@
         </w:tc>
         <w:tc>
           <w:tcPr>
-            <w:tcW w:w="632" w:type="pct"/>
-          </w:tcPr>
-          <w:p>
-            <w:pPr>
-              <w:pStyle w:val="EngIndEnd"/>
-            </w:pPr>
-            <w:r>
-              <w:lastRenderedPageBreak/>
+            <w:tcW w:w="534" w:type="pct"/>
+          </w:tcPr>
+          <w:p>
+            <w:pPr>
+              <w:pStyle w:val="EngIndEnd"/>
+            </w:pPr>
+            <w:r>
               <w:t>Be exalted to the heavens, O God,</w:t>
             </w:r>
           </w:p>
@@ -3353,46 +3421,27 @@
             <w:pPr>
               <w:pStyle w:val="EngIndEnd"/>
             </w:pPr>
-            <w:proofErr w:type="gramStart"/>
-            <w:r>
-              <w:lastRenderedPageBreak/>
-              <w:t>And</w:t>
-            </w:r>
-            <w:proofErr w:type="gramEnd"/>
-            <w:r>
-              <w:t xml:space="preserve"> to all the earth be your glory.</w:t>
-            </w:r>
-          </w:p>
-        </w:tc>
-        <w:tc>
-          <w:tcPr>
-            <w:tcW w:w="632" w:type="pct"/>
-          </w:tcPr>
-          <w:p>
-            <w:pPr>
-              <w:pStyle w:val="EngIndEnd"/>
-            </w:pPr>
-            <w:r>
-              <w:lastRenderedPageBreak/>
-              <w:t>Be thou exalted, O God, above the heavens</w:t>
-            </w:r>
-            <w:proofErr w:type="gramStart"/>
-            <w:r>
-              <w:t>;</w:t>
-            </w:r>
-            <w:proofErr w:type="gramEnd"/>
-            <w:r>
-              <w:t xml:space="preserve"> and thy glory above all the </w:t>
-            </w:r>
-            <w:r>
-              <w:lastRenderedPageBreak/>
-              <w:t>earth.</w:t>
-            </w:r>
-          </w:p>
-        </w:tc>
-        <w:tc>
-          <w:tcPr>
-            <w:tcW w:w="632" w:type="pct"/>
+            <w:r>
+              <w:t>And to all the earth be your glory.</w:t>
+            </w:r>
+          </w:p>
+        </w:tc>
+        <w:tc>
+          <w:tcPr>
+            <w:tcW w:w="534" w:type="pct"/>
+          </w:tcPr>
+          <w:p>
+            <w:pPr>
+              <w:pStyle w:val="EngIndEnd"/>
+            </w:pPr>
+            <w:r>
+              <w:t>Be thou exalted, O God, above the heavens; and thy glory above all the earth.</w:t>
+            </w:r>
+          </w:p>
+        </w:tc>
+        <w:tc>
+          <w:tcPr>
+            <w:tcW w:w="533" w:type="pct"/>
           </w:tcPr>
           <w:p>
             <w:pPr>
@@ -3414,7 +3463,6 @@
                 <w:szCs w:val="24"/>
                 <w:shd w:val="clear" w:color="auto" w:fill="FFFFFF"/>
               </w:rPr>
-              <w:lastRenderedPageBreak/>
               <w:t>Be exalted, O God, above the heavens;</w:t>
             </w:r>
           </w:p>
@@ -3430,27 +3478,15 @@
                 <w:shd w:val="clear" w:color="auto" w:fill="FFFFFF"/>
               </w:rPr>
             </w:pPr>
-            <w:proofErr w:type="gramStart"/>
-            <w:r>
-              <w:rPr>
-                <w:rFonts w:ascii="Tahoma" w:eastAsia="Times New Roman" w:hAnsi="Tahoma" w:cs="Tahoma"/>
-                <w:color w:val="2E1308"/>
-                <w:sz w:val="24"/>
-                <w:szCs w:val="24"/>
-                <w:shd w:val="clear" w:color="auto" w:fill="FFFFFF"/>
-              </w:rPr>
-              <w:t>And</w:t>
-            </w:r>
-            <w:proofErr w:type="gramEnd"/>
-            <w:r>
-              <w:rPr>
-                <w:rFonts w:ascii="Tahoma" w:eastAsia="Times New Roman" w:hAnsi="Tahoma" w:cs="Tahoma"/>
-                <w:color w:val="2E1308"/>
-                <w:sz w:val="24"/>
-                <w:szCs w:val="24"/>
-                <w:shd w:val="clear" w:color="auto" w:fill="FFFFFF"/>
-              </w:rPr>
-              <w:t xml:space="preserve"> Your glory above all the earth.</w:t>
+            <w:r>
+              <w:rPr>
+                <w:rFonts w:ascii="Tahoma" w:eastAsia="Times New Roman" w:hAnsi="Tahoma" w:cs="Tahoma"/>
+                <w:color w:val="2E1308"/>
+                <w:sz w:val="24"/>
+                <w:szCs w:val="24"/>
+                <w:shd w:val="clear" w:color="auto" w:fill="FFFFFF"/>
+              </w:rPr>
+              <w:t>And Your glory above all the earth.</w:t>
             </w:r>
           </w:p>
         </w:tc>
@@ -3473,7 +3509,7 @@
 </file>
 
 <file path=word/endnotes.xml><?xml version="1.0" encoding="utf-8"?>
-<w:endnotes xmlns:wpc="http://schemas.microsoft.com/office/word/2010/wordprocessingCanvas" xmlns:mc="http://schemas.openxmlformats.org/markup-compatibility/2006" xmlns:o="urn:schemas-microsoft-com:office:office" xmlns:r="http://schemas.openxmlformats.org/officeDocument/2006/relationships" xmlns:m="http://schemas.openxmlformats.org/officeDocument/2006/math" xmlns:v="urn:schemas-microsoft-com:vml" xmlns:wp14="http://schemas.microsoft.com/office/word/2010/wordprocessingDrawing" xmlns:wp="http://schemas.openxmlformats.org/drawingml/2006/wordprocessingDrawing" xmlns:w10="urn:schemas-microsoft-com:office:word" xmlns:w="http://schemas.openxmlformats.org/wordprocessingml/2006/main" xmlns:w14="http://schemas.microsoft.com/office/word/2010/wordml" xmlns:wpg="http://schemas.microsoft.com/office/word/2010/wordprocessingGroup" xmlns:wpi="http://schemas.microsoft.com/office/word/2010/wordprocessingInk" xmlns:wne="http://schemas.microsoft.com/office/word/2006/wordml" xmlns:wps="http://schemas.microsoft.com/office/word/2010/wordprocessingShape" mc:Ignorable="w14 wp14">
+<w:endnotes xmlns:wpc="http://schemas.microsoft.com/office/word/2010/wordprocessingCanvas" xmlns:cx="http://schemas.microsoft.com/office/drawing/2014/chartex" xmlns:cx1="http://schemas.microsoft.com/office/drawing/2015/9/8/chartex" xmlns:cx2="http://schemas.microsoft.com/office/drawing/2015/10/21/chartex" xmlns:cx3="http://schemas.microsoft.com/office/drawing/2016/5/9/chartex" xmlns:cx4="http://schemas.microsoft.com/office/drawing/2016/5/10/chartex" xmlns:cx5="http://schemas.microsoft.com/office/drawing/2016/5/11/chartex" xmlns:cx6="http://schemas.microsoft.com/office/drawing/2016/5/12/chartex" xmlns:cx7="http://schemas.microsoft.com/office/drawing/2016/5/13/chartex" xmlns:cx8="http://schemas.microsoft.com/office/drawing/2016/5/14/chartex" xmlns:mc="http://schemas.openxmlformats.org/markup-compatibility/2006" xmlns:aink="http://schemas.microsoft.com/office/drawing/2016/ink" xmlns:am3d="http://schemas.microsoft.com/office/drawing/2017/model3d" xmlns:o="urn:schemas-microsoft-com:office:office" xmlns:r="http://schemas.openxmlformats.org/officeDocument/2006/relationships" xmlns:m="http://schemas.openxmlformats.org/officeDocument/2006/math" xmlns:v="urn:schemas-microsoft-com:vml" xmlns:wp14="http://schemas.microsoft.com/office/word/2010/wordprocessingDrawing" xmlns:wp="http://schemas.openxmlformats.org/drawingml/2006/wordprocessingDrawing" xmlns:w10="urn:schemas-microsoft-com:office:word" xmlns:w="http://schemas.openxmlformats.org/wordprocessingml/2006/main" xmlns:w14="http://schemas.microsoft.com/office/word/2010/wordml" xmlns:w15="http://schemas.microsoft.com/office/word/2012/wordml" xmlns:w16cid="http://schemas.microsoft.com/office/word/2016/wordml/cid" xmlns:w16se="http://schemas.microsoft.com/office/word/2015/wordml/symex" xmlns:wpg="http://schemas.microsoft.com/office/word/2010/wordprocessingGroup" xmlns:wpi="http://schemas.microsoft.com/office/word/2010/wordprocessingInk" xmlns:wne="http://schemas.microsoft.com/office/word/2006/wordml" xmlns:wps="http://schemas.microsoft.com/office/word/2010/wordprocessingShape" mc:Ignorable="w14 w15 w16se w16cid wp14">
   <w:endnote w:type="separator" w:id="-1">
     <w:p>
       <w:pPr>
@@ -3498,7 +3534,7 @@
 </file>
 
 <file path=word/footnotes.xml><?xml version="1.0" encoding="utf-8"?>
-<w:footnotes xmlns:wpc="http://schemas.microsoft.com/office/word/2010/wordprocessingCanvas" xmlns:mc="http://schemas.openxmlformats.org/markup-compatibility/2006" xmlns:o="urn:schemas-microsoft-com:office:office" xmlns:r="http://schemas.openxmlformats.org/officeDocument/2006/relationships" xmlns:m="http://schemas.openxmlformats.org/officeDocument/2006/math" xmlns:v="urn:schemas-microsoft-com:vml" xmlns:wp14="http://schemas.microsoft.com/office/word/2010/wordprocessingDrawing" xmlns:wp="http://schemas.openxmlformats.org/drawingml/2006/wordprocessingDrawing" xmlns:w10="urn:schemas-microsoft-com:office:word" xmlns:w="http://schemas.openxmlformats.org/wordprocessingml/2006/main" xmlns:w14="http://schemas.microsoft.com/office/word/2010/wordml" xmlns:wpg="http://schemas.microsoft.com/office/word/2010/wordprocessingGroup" xmlns:wpi="http://schemas.microsoft.com/office/word/2010/wordprocessingInk" xmlns:wne="http://schemas.microsoft.com/office/word/2006/wordml" xmlns:wps="http://schemas.microsoft.com/office/word/2010/wordprocessingShape" mc:Ignorable="w14 wp14">
+<w:footnotes xmlns:wpc="http://schemas.microsoft.com/office/word/2010/wordprocessingCanvas" xmlns:cx="http://schemas.microsoft.com/office/drawing/2014/chartex" xmlns:cx1="http://schemas.microsoft.com/office/drawing/2015/9/8/chartex" xmlns:cx2="http://schemas.microsoft.com/office/drawing/2015/10/21/chartex" xmlns:cx3="http://schemas.microsoft.com/office/drawing/2016/5/9/chartex" xmlns:cx4="http://schemas.microsoft.com/office/drawing/2016/5/10/chartex" xmlns:cx5="http://schemas.microsoft.com/office/drawing/2016/5/11/chartex" xmlns:cx6="http://schemas.microsoft.com/office/drawing/2016/5/12/chartex" xmlns:cx7="http://schemas.microsoft.com/office/drawing/2016/5/13/chartex" xmlns:cx8="http://schemas.microsoft.com/office/drawing/2016/5/14/chartex" xmlns:mc="http://schemas.openxmlformats.org/markup-compatibility/2006" xmlns:aink="http://schemas.microsoft.com/office/drawing/2016/ink" xmlns:am3d="http://schemas.microsoft.com/office/drawing/2017/model3d" xmlns:o="urn:schemas-microsoft-com:office:office" xmlns:r="http://schemas.openxmlformats.org/officeDocument/2006/relationships" xmlns:m="http://schemas.openxmlformats.org/officeDocument/2006/math" xmlns:v="urn:schemas-microsoft-com:vml" xmlns:wp14="http://schemas.microsoft.com/office/word/2010/wordprocessingDrawing" xmlns:wp="http://schemas.openxmlformats.org/drawingml/2006/wordprocessingDrawing" xmlns:w10="urn:schemas-microsoft-com:office:word" xmlns:w="http://schemas.openxmlformats.org/wordprocessingml/2006/main" xmlns:w14="http://schemas.microsoft.com/office/word/2010/wordml" xmlns:w15="http://schemas.microsoft.com/office/word/2012/wordml" xmlns:w16cid="http://schemas.microsoft.com/office/word/2016/wordml/cid" xmlns:w16se="http://schemas.microsoft.com/office/word/2015/wordml/symex" xmlns:wpg="http://schemas.microsoft.com/office/word/2010/wordprocessingGroup" xmlns:wpi="http://schemas.microsoft.com/office/word/2010/wordprocessingInk" xmlns:wne="http://schemas.microsoft.com/office/word/2006/wordml" xmlns:wps="http://schemas.microsoft.com/office/word/2010/wordprocessingShape" mc:Ignorable="w14 w15 w16se w16cid wp14">
   <w:footnote w:type="separator" w:id="-1">
     <w:p>
       <w:pPr>
@@ -3565,14 +3601,12 @@
       <w:r>
         <w:t xml:space="preserve"> </w:t>
       </w:r>
-      <w:proofErr w:type="gramStart"/>
       <w:r>
         <w:rPr>
           <w:i/>
         </w:rPr>
         <w:t>glory</w:t>
       </w:r>
-      <w:proofErr w:type="gramEnd"/>
       <w:r>
         <w:t>, i.e., with all my soul and spirit (see Ps. 29:13).</w:t>
       </w:r>
@@ -3590,15 +3624,7 @@
         <w:footnoteRef/>
       </w:r>
       <w:r>
-        <w:t xml:space="preserve"> Verses 8-12 </w:t>
-      </w:r>
-      <w:proofErr w:type="gramStart"/>
-      <w:r>
-        <w:t>are repeated</w:t>
-      </w:r>
-      <w:proofErr w:type="gramEnd"/>
-      <w:r>
-        <w:t xml:space="preserve"> almost verbatim in Ps. 107:2-6.</w:t>
+        <w:t xml:space="preserve"> Verses 8-12 are repeated almost verbatim in Ps. 107:2-6.</w:t>
       </w:r>
     </w:p>
   </w:footnote>
@@ -3614,15 +3640,7 @@
         <w:footnoteRef/>
       </w:r>
       <w:r>
-        <w:t xml:space="preserve"> Verses 8-12 </w:t>
-      </w:r>
-      <w:proofErr w:type="gramStart"/>
-      <w:r>
-        <w:t>are repeated</w:t>
-      </w:r>
-      <w:proofErr w:type="gramEnd"/>
-      <w:r>
-        <w:t xml:space="preserve"> almost verbatim in Ps. 107:2-6.</w:t>
+        <w:t xml:space="preserve"> Verses 8-12 are repeated almost verbatim in Ps. 107:2-6.</w:t>
       </w:r>
     </w:p>
   </w:footnote>
@@ -3630,7 +3648,7 @@
 </file>
 
 <file path=word/styles.xml><?xml version="1.0" encoding="utf-8"?>
-<w:styles xmlns:mc="http://schemas.openxmlformats.org/markup-compatibility/2006" xmlns:r="http://schemas.openxmlformats.org/officeDocument/2006/relationships" xmlns:w="http://schemas.openxmlformats.org/wordprocessingml/2006/main" xmlns:w14="http://schemas.microsoft.com/office/word/2010/wordml" mc:Ignorable="w14">
+<w:styles xmlns:mc="http://schemas.openxmlformats.org/markup-compatibility/2006" xmlns:r="http://schemas.openxmlformats.org/officeDocument/2006/relationships" xmlns:w="http://schemas.openxmlformats.org/wordprocessingml/2006/main" xmlns:w14="http://schemas.microsoft.com/office/word/2010/wordml" xmlns:w15="http://schemas.microsoft.com/office/word/2012/wordml" xmlns:w16cid="http://schemas.microsoft.com/office/word/2016/wordml/cid" xmlns:w16se="http://schemas.microsoft.com/office/word/2015/wordml/symex" mc:Ignorable="w14 w15 w16se w16cid">
   <w:docDefaults>
     <w:rPrDefault>
       <w:rPr>
@@ -3646,979 +3664,382 @@
       </w:pPr>
     </w:pPrDefault>
   </w:docDefaults>
-  <w:latentStyles w:defLockedState="0" w:defUIPriority="99" w:defSemiHidden="1" w:defUnhideWhenUsed="1" w:defQFormat="0" w:count="267">
-    <w:lsdException w:name="Normal" w:semiHidden="0" w:uiPriority="0" w:unhideWhenUsed="0" w:qFormat="1"/>
-    <w:lsdException w:name="heading 1" w:semiHidden="0" w:uiPriority="9" w:unhideWhenUsed="0" w:qFormat="1"/>
-    <w:lsdException w:name="heading 2" w:uiPriority="9" w:qFormat="1"/>
-    <w:lsdException w:name="heading 3" w:uiPriority="9" w:qFormat="1"/>
-    <w:lsdException w:name="heading 4" w:uiPriority="9" w:qFormat="1"/>
-    <w:lsdException w:name="heading 5" w:uiPriority="9" w:qFormat="1"/>
-    <w:lsdException w:name="heading 6" w:uiPriority="9" w:qFormat="1"/>
-    <w:lsdException w:name="heading 7" w:uiPriority="9" w:qFormat="1"/>
-    <w:lsdException w:name="heading 8" w:uiPriority="9" w:qFormat="1"/>
-    <w:lsdException w:name="heading 9" w:uiPriority="9" w:qFormat="1"/>
-    <w:lsdException w:name="toc 1" w:uiPriority="39"/>
-    <w:lsdException w:name="toc 2" w:uiPriority="39"/>
-    <w:lsdException w:name="toc 3" w:uiPriority="39"/>
-    <w:lsdException w:name="toc 4" w:uiPriority="39"/>
-    <w:lsdException w:name="toc 5" w:uiPriority="39"/>
-    <w:lsdException w:name="toc 6" w:uiPriority="39"/>
-    <w:lsdException w:name="toc 7" w:uiPriority="39"/>
-    <w:lsdException w:name="toc 8" w:uiPriority="39"/>
-    <w:lsdException w:name="toc 9" w:uiPriority="39"/>
-    <w:lsdException w:name="annotation text" w:uiPriority="0"/>
-    <w:lsdException w:name="caption" w:uiPriority="35" w:qFormat="1"/>
-    <w:lsdException w:name="annotation reference" w:uiPriority="0"/>
-    <w:lsdException w:name="Title" w:semiHidden="0" w:uiPriority="10" w:unhideWhenUsed="0" w:qFormat="1"/>
-    <w:lsdException w:name="Default Paragraph Font" w:uiPriority="1"/>
-    <w:lsdException w:name="Subtitle" w:semiHidden="0" w:uiPriority="11" w:unhideWhenUsed="0" w:qFormat="1"/>
-    <w:lsdException w:name="Strong" w:semiHidden="0" w:uiPriority="22" w:unhideWhenUsed="0" w:qFormat="1"/>
-    <w:lsdException w:name="Emphasis" w:semiHidden="0" w:uiPriority="20" w:unhideWhenUsed="0" w:qFormat="1"/>
-    <w:lsdException w:name="Table Grid" w:semiHidden="0" w:uiPriority="59" w:unhideWhenUsed="0"/>
-    <w:lsdException w:name="Placeholder Text" w:unhideWhenUsed="0"/>
-    <w:lsdException w:name="No Spacing" w:semiHidden="0" w:uiPriority="1" w:unhideWhenUsed="0" w:qFormat="1"/>
-    <w:lsdException w:name="Light Shading" w:semiHidden="0" w:uiPriority="60" w:unhideWhenUsed="0"/>
-    <w:lsdException w:name="Light List" w:semiHidden="0" w:uiPriority="61" w:unhideWhenUsed="0"/>
-    <w:lsdException w:name="Light Grid" w:semiHidden="0" w:uiPriority="62" w:unhideWhenUsed="0"/>
-    <w:lsdException w:name="Medium Shading 1" w:semiHidden="0" w:uiPriority="63" w:unhideWhenUsed="0"/>
-    <w:lsdException w:name="Medium Shading 2" w:semiHidden="0" w:uiPriority="64" w:unhideWhenUsed="0"/>
-    <w:lsdException w:name="Medium List 1" w:semiHidden="0" w:uiPriority="65" w:unhideWhenUsed="0"/>
-    <w:lsdException w:name="Medium List 2" w:semiHidden="0" w:uiPriority="66" w:unhideWhenUsed="0"/>
-    <w:lsdException w:name="Medium Grid 1" w:semiHidden="0" w:uiPriority="67" w:unhideWhenUsed="0"/>
-    <w:lsdException w:name="Medium Grid 2" w:semiHidden="0" w:uiPriority="68" w:unhideWhenUsed="0"/>
-    <w:lsdException w:name="Medium Grid 3" w:semiHidden="0" w:uiPriority="69" w:unhideWhenUsed="0"/>
-    <w:lsdException w:name="Dark List" w:semiHidden="0" w:uiPriority="70" w:unhideWhenUsed="0"/>
-    <w:lsdException w:name="Colorful Shading" w:semiHidden="0" w:uiPriority="71" w:unhideWhenUsed="0"/>
-    <w:lsdException w:name="Colorful List" w:semiHidden="0" w:uiPriority="72" w:unhideWhenUsed="0"/>
-    <w:lsdException w:name="Colorful Grid" w:semiHidden="0" w:uiPriority="73" w:unhideWhenUsed="0"/>
-    <w:lsdException w:name="Light Shading Accent 1" w:semiHidden="0" w:uiPriority="60" w:unhideWhenUsed="0"/>
-    <w:lsdException w:name="Light List Accent 1" w:semiHidden="0" w:uiPriority="61" w:unhideWhenUsed="0"/>
-    <w:lsdException w:name="Light Grid Accent 1" w:semiHidden="0" w:uiPriority="62" w:unhideWhenUsed="0"/>
-    <w:lsdException w:name="Medium Shading 1 Accent 1" w:semiHidden="0" w:uiPriority="63" w:unhideWhenUsed="0"/>
-    <w:lsdException w:name="Medium Shading 2 Accent 1" w:semiHidden="0" w:uiPriority="64" w:unhideWhenUsed="0"/>
-    <w:lsdException w:name="Medium List 1 Accent 1" w:semiHidden="0" w:uiPriority="65" w:unhideWhenUsed="0"/>
-    <w:lsdException w:name="Revision" w:unhideWhenUsed="0"/>
-    <w:lsdException w:name="List Paragraph" w:semiHidden="0" w:uiPriority="34" w:unhideWhenUsed="0" w:qFormat="1"/>
-    <w:lsdException w:name="Quote" w:semiHidden="0" w:uiPriority="29" w:unhideWhenUsed="0" w:qFormat="1"/>
-    <w:lsdException w:name="Intense Quote" w:semiHidden="0" w:uiPriority="30" w:unhideWhenUsed="0" w:qFormat="1"/>
-    <w:lsdException w:name="Medium List 2 Accent 1" w:semiHidden="0" w:uiPriority="66" w:unhideWhenUsed="0"/>
-    <w:lsdException w:name="Medium Grid 1 Accent 1" w:semiHidden="0" w:uiPriority="67" w:unhideWhenUsed="0"/>
-    <w:lsdException w:name="Medium Grid 2 Accent 1" w:semiHidden="0" w:uiPriority="68" w:unhideWhenUsed="0"/>
-    <w:lsdException w:name="Medium Grid 3 Accent 1" w:semiHidden="0" w:uiPriority="69" w:unhideWhenUsed="0"/>
-    <w:lsdException w:name="Dark List Accent 1" w:semiHidden="0" w:uiPriority="70" w:unhideWhenUsed="0"/>
-    <w:lsdException w:name="Colorful Shading Accent 1" w:semiHidden="0" w:uiPriority="71" w:unhideWhenUsed="0"/>
-    <w:lsdException w:name="Colorful List Accent 1" w:semiHidden="0" w:uiPriority="72" w:unhideWhenUsed="0"/>
-    <w:lsdException w:name="Colorful Grid Accent 1" w:semiHidden="0" w:uiPriority="73" w:unhideWhenUsed="0"/>
-    <w:lsdException w:name="Light Shading Accent 2" w:semiHidden="0" w:uiPriority="60" w:unhideWhenUsed="0"/>
-    <w:lsdException w:name="Light List Accent 2" w:semiHidden="0" w:uiPriority="61" w:unhideWhenUsed="0"/>
-    <w:lsdException w:name="Light Grid Accent 2" w:semiHidden="0" w:uiPriority="62" w:unhideWhenUsed="0"/>
-    <w:lsdException w:name="Medium Shading 1 Accent 2" w:semiHidden="0" w:uiPriority="63" w:unhideWhenUsed="0"/>
-    <w:lsdException w:name="Medium Shading 2 Accent 2" w:semiHidden="0" w:uiPriority="64" w:unhideWhenUsed="0"/>
-    <w:lsdException w:name="Medium List 1 Accent 2" w:semiHidden="0" w:uiPriority="65" w:unhideWhenUsed="0"/>
-    <w:lsdException w:name="Medium List 2 Accent 2" w:semiHidden="0" w:uiPriority="66" w:unhideWhenUsed="0"/>
-    <w:lsdException w:name="Medium Grid 1 Accent 2" w:semiHidden="0" w:uiPriority="67" w:unhideWhenUsed="0"/>
-    <w:lsdException w:name="Medium Grid 2 Accent 2" w:semiHidden="0" w:uiPriority="68" w:unhideWhenUsed="0"/>
-    <w:lsdException w:name="Medium Grid 3 Accent 2" w:semiHidden="0" w:uiPriority="69" w:unhideWhenUsed="0"/>
-    <w:lsdException w:name="Dark List Accent 2" w:semiHidden="0" w:uiPriority="70" w:unhideWhenUsed="0"/>
-    <w:lsdException w:name="Colorful Shading Accent 2" w:semiHidden="0" w:uiPriority="71" w:unhideWhenUsed="0"/>
-    <w:lsdException w:name="Colorful List Accent 2" w:semiHidden="0" w:uiPriority="72" w:unhideWhenUsed="0"/>
-    <w:lsdException w:name="Colorful Grid Accent 2" w:semiHidden="0" w:uiPriority="73" w:unhideWhenUsed="0"/>
-    <w:lsdException w:name="Light Shading Accent 3" w:semiHidden="0" w:uiPriority="60" w:unhideWhenUsed="0"/>
-    <w:lsdException w:name="Light List Accent 3" w:semiHidden="0" w:uiPriority="61" w:unhideWhenUsed="0"/>
-    <w:lsdException w:name="Light Grid Accent 3" w:semiHidden="0" w:uiPriority="62" w:unhideWhenUsed="0"/>
-    <w:lsdException w:name="Medium Shading 1 Accent 3" w:semiHidden="0" w:uiPriority="63" w:unhideWhenUsed="0"/>
-    <w:lsdException w:name="Medium Shading 2 Accent 3" w:semiHidden="0" w:uiPriority="64" w:unhideWhenUsed="0"/>
-    <w:lsdException w:name="Medium List 1 Accent 3" w:semiHidden="0" w:uiPriority="65" w:unhideWhenUsed="0"/>
-    <w:lsdException w:name="Medium List 2 Accent 3" w:semiHidden="0" w:uiPriority="66" w:unhideWhenUsed="0"/>
-    <w:lsdException w:name="Medium Grid 1 Accent 3" w:semiHidden="0" w:uiPriority="67" w:unhideWhenUsed="0"/>
-    <w:lsdException w:name="Medium Grid 2 Accent 3" w:semiHidden="0" w:uiPriority="68" w:unhideWhenUsed="0"/>
-    <w:lsdException w:name="Medium Grid 3 Accent 3" w:semiHidden="0" w:uiPriority="69" w:unhideWhenUsed="0"/>
-    <w:lsdException w:name="Dark List Accent 3" w:semiHidden="0" w:uiPriority="70" w:unhideWhenUsed="0"/>
-    <w:lsdException w:name="Colorful Shading Accent 3" w:semiHidden="0" w:uiPriority="71" w:unhideWhenUsed="0"/>
-    <w:lsdException w:name="Colorful List Accent 3" w:semiHidden="0" w:uiPriority="72" w:unhideWhenUsed="0"/>
-    <w:lsdException w:name="Colorful Grid Accent 3" w:semiHidden="0" w:uiPriority="73" w:unhideWhenUsed="0"/>
-    <w:lsdException w:name="Light Shading Accent 4" w:semiHidden="0" w:uiPriority="60" w:unhideWhenUsed="0"/>
-    <w:lsdException w:name="Light List Accent 4" w:semiHidden="0" w:uiPriority="61" w:unhideWhenUsed="0"/>
-    <w:lsdException w:name="Light Grid Accent 4" w:semiHidden="0" w:uiPriority="62" w:unhideWhenUsed="0"/>
-    <w:lsdException w:name="Medium Shading 1 Accent 4" w:semiHidden="0" w:uiPriority="63" w:unhideWhenUsed="0"/>
-    <w:lsdException w:name="Medium Shading 2 Accent 4" w:semiHidden="0" w:uiPriority="64" w:unhideWhenUsed="0"/>
-    <w:lsdException w:name="Medium List 1 Accent 4" w:semiHidden="0" w:uiPriority="65" w:unhideWhenUsed="0"/>
-    <w:lsdException w:name="Medium List 2 Accent 4" w:semiHidden="0" w:uiPriority="66" w:unhideWhenUsed="0"/>
-    <w:lsdException w:name="Medium Grid 1 Accent 4" w:semiHidden="0" w:uiPriority="67" w:unhideWhenUsed="0"/>
-    <w:lsdException w:name="Medium Grid 2 Accent 4" w:semiHidden="0" w:uiPriority="68" w:unhideWhenUsed="0"/>
-    <w:lsdException w:name="Medium Grid 3 Accent 4" w:semiHidden="0" w:uiPriority="69" w:unhideWhenUsed="0"/>
-    <w:lsdException w:name="Dark List Accent 4" w:semiHidden="0" w:uiPriority="70" w:unhideWhenUsed="0"/>
-    <w:lsdException w:name="Colorful Shading Accent 4" w:semiHidden="0" w:uiPriority="71" w:unhideWhenUsed="0"/>
-    <w:lsdException w:name="Colorful List Accent 4" w:semiHidden="0" w:uiPriority="72" w:unhideWhenUsed="0"/>
-    <w:lsdException w:name="Colorful Grid Accent 4" w:semiHidden="0" w:uiPriority="73" w:unhideWhenUsed="0"/>
-    <w:lsdException w:name="Light Shading Accent 5" w:semiHidden="0" w:uiPriority="60" w:unhideWhenUsed="0"/>
-    <w:lsdException w:name="Light List Accent 5" w:semiHidden="0" w:uiPriority="61" w:unhideWhenUsed="0"/>
-    <w:lsdException w:name="Light Grid Accent 5" w:semiHidden="0" w:uiPriority="62" w:unhideWhenUsed="0"/>
-    <w:lsdException w:name="Medium Shading 1 Accent 5" w:semiHidden="0" w:uiPriority="63" w:unhideWhenUsed="0"/>
-    <w:lsdException w:name="Medium Shading 2 Accent 5" w:semiHidden="0" w:uiPriority="64" w:unhideWhenUsed="0"/>
-    <w:lsdException w:name="Medium List 1 Accent 5" w:semiHidden="0" w:uiPriority="65" w:unhideWhenUsed="0"/>
-    <w:lsdException w:name="Medium List 2 Accent 5" w:semiHidden="0" w:uiPriority="66" w:unhideWhenUsed="0"/>
-    <w:lsdException w:name="Medium Grid 1 Accent 5" w:semiHidden="0" w:uiPriority="67" w:unhideWhenUsed="0"/>
-    <w:lsdException w:name="Medium Grid 2 Accent 5" w:semiHidden="0" w:uiPriority="68" w:unhideWhenUsed="0"/>
-    <w:lsdException w:name="Medium Grid 3 Accent 5" w:semiHidden="0" w:uiPriority="69" w:unhideWhenUsed="0"/>
-    <w:lsdException w:name="Dark List Accent 5" w:semiHidden="0" w:uiPriority="70" w:unhideWhenUsed="0"/>
-    <w:lsdException w:name="Colorful Shading Accent 5" w:semiHidden="0" w:uiPriority="71" w:unhideWhenUsed="0"/>
-    <w:lsdException w:name="Colorful List Accent 5" w:semiHidden="0" w:uiPriority="72" w:unhideWhenUsed="0"/>
-    <w:lsdException w:name="Colorful Grid Accent 5" w:semiHidden="0" w:uiPriority="73" w:unhideWhenUsed="0"/>
-    <w:lsdException w:name="Light Shading Accent 6" w:semiHidden="0" w:uiPriority="60" w:unhideWhenUsed="0"/>
-    <w:lsdException w:name="Light List Accent 6" w:semiHidden="0" w:uiPriority="61" w:unhideWhenUsed="0"/>
-    <w:lsdException w:name="Light Grid Accent 6" w:semiHidden="0" w:uiPriority="62" w:unhideWhenUsed="0"/>
-    <w:lsdException w:name="Medium Shading 1 Accent 6" w:semiHidden="0" w:uiPriority="63" w:unhideWhenUsed="0"/>
-    <w:lsdException w:name="Medium Shading 2 Accent 6" w:semiHidden="0" w:uiPriority="64" w:unhideWhenUsed="0"/>
-    <w:lsdException w:name="Medium List 1 Accent 6" w:semiHidden="0" w:uiPriority="65" w:unhideWhenUsed="0"/>
-    <w:lsdException w:name="Medium List 2 Accent 6" w:semiHidden="0" w:uiPriority="66" w:unhideWhenUsed="0"/>
-    <w:lsdException w:name="Medium Grid 1 Accent 6" w:semiHidden="0" w:uiPriority="67" w:unhideWhenUsed="0"/>
-    <w:lsdException w:name="Medium Grid 2 Accent 6" w:semiHidden="0" w:uiPriority="68" w:unhideWhenUsed="0"/>
-    <w:lsdException w:name="Medium Grid 3 Accent 6" w:semiHidden="0" w:uiPriority="69" w:unhideWhenUsed="0"/>
-    <w:lsdException w:name="Dark List Accent 6" w:semiHidden="0" w:uiPriority="70" w:unhideWhenUsed="0"/>
-    <w:lsdException w:name="Colorful Shading Accent 6" w:semiHidden="0" w:uiPriority="71" w:unhideWhenUsed="0"/>
-    <w:lsdException w:name="Colorful List Accent 6" w:semiHidden="0" w:uiPriority="72" w:unhideWhenUsed="0"/>
-    <w:lsdException w:name="Colorful Grid Accent 6" w:semiHidden="0" w:uiPriority="73" w:unhideWhenUsed="0"/>
-    <w:lsdException w:name="Subtle Emphasis" w:semiHidden="0" w:uiPriority="19" w:unhideWhenUsed="0" w:qFormat="1"/>
-    <w:lsdException w:name="Intense Emphasis" w:semiHidden="0" w:uiPriority="21" w:unhideWhenUsed="0" w:qFormat="1"/>
-    <w:lsdException w:name="Subtle Reference" w:semiHidden="0" w:uiPriority="31" w:unhideWhenUsed="0" w:qFormat="1"/>
-    <w:lsdException w:name="Intense Reference" w:semiHidden="0" w:uiPriority="32" w:unhideWhenUsed="0" w:qFormat="1"/>
-    <w:lsdException w:name="Book Title" w:semiHidden="0" w:uiPriority="33" w:unhideWhenUsed="0" w:qFormat="1"/>
-    <w:lsdException w:name="Bibliography" w:uiPriority="37"/>
-    <w:lsdException w:name="TOC Heading" w:uiPriority="39" w:qFormat="1"/>
-  </w:latentStyles>
-  <w:style w:type="paragraph" w:default="1" w:styleId="Normal">
-    <w:name w:val="Normal"/>
-    <w:qFormat/>
-    <w:rsid w:val="00A511D4"/>
-    <w:pPr>
-      <w:spacing w:line="320" w:lineRule="exact"/>
-      <w:jc w:val="both"/>
-    </w:pPr>
-    <w:rPr>
-      <w:rFonts w:ascii="Times New Roman" w:hAnsi="Times New Roman"/>
-    </w:rPr>
-  </w:style>
-  <w:style w:type="paragraph" w:styleId="Heading2">
-    <w:name w:val="heading 2"/>
-    <w:basedOn w:val="Normal"/>
-    <w:next w:val="Normal"/>
-    <w:link w:val="Heading2Char"/>
-    <w:uiPriority w:val="9"/>
-    <w:unhideWhenUsed/>
-    <w:qFormat/>
-    <w:rsid w:val="00FF381F"/>
-    <w:pPr>
-      <w:keepNext/>
-      <w:keepLines/>
-      <w:pageBreakBefore/>
-      <w:spacing w:before="200" w:after="360" w:line="276" w:lineRule="auto"/>
-      <w:jc w:val="center"/>
-      <w:outlineLvl w:val="1"/>
-    </w:pPr>
-    <w:rPr>
-      <w:rFonts w:ascii="Garamond" w:eastAsiaTheme="majorEastAsia" w:hAnsi="Garamond" w:cstheme="majorBidi"/>
-      <w:b/>
-      <w:bCs/>
-      <w:sz w:val="32"/>
-      <w:szCs w:val="26"/>
-      <w:lang w:val="en-CA"/>
-    </w:rPr>
-  </w:style>
-  <w:style w:type="paragraph" w:styleId="Heading3">
-    <w:name w:val="heading 3"/>
-    <w:basedOn w:val="Normal"/>
-    <w:next w:val="Normal"/>
-    <w:link w:val="Heading3Char"/>
-    <w:uiPriority w:val="9"/>
-    <w:semiHidden/>
-    <w:unhideWhenUsed/>
-    <w:qFormat/>
-    <w:rsid w:val="00FF381F"/>
-    <w:pPr>
-      <w:keepNext/>
-      <w:keepLines/>
-      <w:spacing w:before="200" w:after="0"/>
-      <w:outlineLvl w:val="2"/>
-    </w:pPr>
-    <w:rPr>
-      <w:rFonts w:asciiTheme="majorHAnsi" w:eastAsiaTheme="majorEastAsia" w:hAnsiTheme="majorHAnsi" w:cstheme="majorBidi"/>
-      <w:b/>
-      <w:bCs/>
-      <w:color w:val="4F81BD" w:themeColor="accent1"/>
-    </w:rPr>
-  </w:style>
-  <w:style w:type="paragraph" w:styleId="Heading4">
-    <w:name w:val="heading 4"/>
-    <w:basedOn w:val="Normal"/>
-    <w:next w:val="Normal"/>
-    <w:link w:val="Heading4Char"/>
-    <w:uiPriority w:val="9"/>
-    <w:unhideWhenUsed/>
-    <w:qFormat/>
-    <w:rsid w:val="00FF381F"/>
-    <w:pPr>
-      <w:keepNext/>
-      <w:keepLines/>
-      <w:spacing w:before="200" w:after="0"/>
-      <w:outlineLvl w:val="3"/>
-    </w:pPr>
-    <w:rPr>
-      <w:rFonts w:asciiTheme="majorHAnsi" w:eastAsiaTheme="majorEastAsia" w:hAnsiTheme="majorHAnsi" w:cstheme="majorBidi"/>
-      <w:b/>
-      <w:bCs/>
-      <w:i/>
-      <w:iCs/>
-      <w:color w:val="4F81BD" w:themeColor="accent1"/>
-    </w:rPr>
-  </w:style>
-  <w:style w:type="character" w:default="1" w:styleId="DefaultParagraphFont">
-    <w:name w:val="Default Paragraph Font"/>
-    <w:uiPriority w:val="1"/>
-    <w:semiHidden/>
-    <w:unhideWhenUsed/>
-  </w:style>
-  <w:style w:type="table" w:default="1" w:styleId="TableNormal">
-    <w:name w:val="Normal Table"/>
-    <w:uiPriority w:val="99"/>
-    <w:semiHidden/>
-    <w:unhideWhenUsed/>
-    <w:tblPr>
-      <w:tblInd w:w="0" w:type="dxa"/>
-      <w:tblCellMar>
-        <w:top w:w="0" w:type="dxa"/>
-        <w:left w:w="108" w:type="dxa"/>
-        <w:bottom w:w="0" w:type="dxa"/>
-        <w:right w:w="108" w:type="dxa"/>
-      </w:tblCellMar>
-    </w:tblPr>
-  </w:style>
-  <w:style w:type="numbering" w:default="1" w:styleId="NoList">
-    <w:name w:val="No List"/>
-    <w:uiPriority w:val="99"/>
-    <w:semiHidden/>
-    <w:unhideWhenUsed/>
-  </w:style>
-  <w:style w:type="table" w:styleId="TableGrid">
-    <w:name w:val="Table Grid"/>
-    <w:basedOn w:val="TableNormal"/>
-    <w:uiPriority w:val="59"/>
-    <w:rsid w:val="00941DA9"/>
-    <w:pPr>
-      <w:spacing w:after="0" w:line="240" w:lineRule="auto"/>
-    </w:pPr>
-    <w:tblPr>
-      <w:tblBorders>
-        <w:top w:val="single" w:sz="4" w:space="0" w:color="auto"/>
-        <w:left w:val="single" w:sz="4" w:space="0" w:color="auto"/>
-        <w:bottom w:val="single" w:sz="4" w:space="0" w:color="auto"/>
-        <w:right w:val="single" w:sz="4" w:space="0" w:color="auto"/>
-        <w:insideH w:val="single" w:sz="4" w:space="0" w:color="auto"/>
-        <w:insideV w:val="single" w:sz="4" w:space="0" w:color="auto"/>
-      </w:tblBorders>
-    </w:tblPr>
-  </w:style>
-  <w:style w:type="paragraph" w:customStyle="1" w:styleId="Coptic">
-    <w:name w:val="Coptic"/>
-    <w:basedOn w:val="Normal"/>
-    <w:link w:val="CopticChar"/>
-    <w:qFormat/>
-    <w:rsid w:val="00A511D4"/>
-    <w:rPr>
-      <w:rFonts w:ascii="FreeSerifAvvaShenouda" w:hAnsi="FreeSerifAvvaShenouda"/>
-    </w:rPr>
-  </w:style>
-  <w:style w:type="paragraph" w:styleId="BalloonText">
-    <w:name w:val="Balloon Text"/>
-    <w:basedOn w:val="Normal"/>
-    <w:link w:val="BalloonTextChar"/>
-    <w:uiPriority w:val="99"/>
-    <w:semiHidden/>
-    <w:unhideWhenUsed/>
-    <w:rsid w:val="00C35319"/>
-    <w:pPr>
-      <w:spacing w:after="0" w:line="240" w:lineRule="auto"/>
-    </w:pPr>
-    <w:rPr>
-      <w:rFonts w:ascii="Tahoma" w:hAnsi="Tahoma" w:cs="Tahoma"/>
-      <w:sz w:val="16"/>
-      <w:szCs w:val="16"/>
-    </w:rPr>
-  </w:style>
-  <w:style w:type="character" w:customStyle="1" w:styleId="CopticChar">
-    <w:name w:val="Coptic Char"/>
-    <w:basedOn w:val="DefaultParagraphFont"/>
-    <w:link w:val="Coptic"/>
-    <w:rsid w:val="00A511D4"/>
-    <w:rPr>
-      <w:rFonts w:ascii="FreeSerifAvvaShenouda" w:hAnsi="FreeSerifAvvaShenouda"/>
-    </w:rPr>
-  </w:style>
-  <w:style w:type="character" w:customStyle="1" w:styleId="BalloonTextChar">
-    <w:name w:val="Balloon Text Char"/>
-    <w:basedOn w:val="DefaultParagraphFont"/>
-    <w:link w:val="BalloonText"/>
-    <w:uiPriority w:val="99"/>
-    <w:semiHidden/>
-    <w:rsid w:val="00C35319"/>
-    <w:rPr>
-      <w:rFonts w:ascii="Tahoma" w:hAnsi="Tahoma" w:cs="Tahoma"/>
-      <w:sz w:val="16"/>
-      <w:szCs w:val="16"/>
-    </w:rPr>
-  </w:style>
-  <w:style w:type="paragraph" w:customStyle="1" w:styleId="CopticVerse">
-    <w:name w:val="Coptic Verse"/>
-    <w:basedOn w:val="Normal"/>
-    <w:link w:val="CopticVerseChar"/>
-    <w:qFormat/>
-    <w:rsid w:val="00C35319"/>
-    <w:pPr>
-      <w:spacing w:after="240" w:line="360" w:lineRule="exact"/>
-    </w:pPr>
-    <w:rPr>
-      <w:rFonts w:ascii="FreeSerifAvvaShenouda" w:hAnsi="FreeSerifAvvaShenouda" w:cs="Calibri"/>
-      <w:noProof/>
-      <w:sz w:val="24"/>
-    </w:rPr>
-  </w:style>
-  <w:style w:type="character" w:customStyle="1" w:styleId="CopticVerseChar">
-    <w:name w:val="Coptic Verse Char"/>
-    <w:basedOn w:val="DefaultParagraphFont"/>
-    <w:link w:val="CopticVerse"/>
-    <w:rsid w:val="00C35319"/>
-    <w:rPr>
-      <w:rFonts w:ascii="FreeSerifAvvaShenouda" w:hAnsi="FreeSerifAvvaShenouda" w:cs="Calibri"/>
-      <w:noProof/>
-      <w:sz w:val="24"/>
-    </w:rPr>
-  </w:style>
-  <w:style w:type="paragraph" w:customStyle="1" w:styleId="EngEnd">
-    <w:name w:val="EngEnd"/>
-    <w:basedOn w:val="Normal"/>
-    <w:link w:val="EngEndChar"/>
-    <w:qFormat/>
-    <w:rsid w:val="00C35319"/>
-    <w:pPr>
-      <w:spacing w:after="360" w:line="360" w:lineRule="exact"/>
-    </w:pPr>
-    <w:rPr>
-      <w:rFonts w:ascii="Garamond" w:eastAsia="Times New Roman" w:hAnsi="Garamond" w:cs="Times New Roman"/>
-      <w:color w:val="000000"/>
-      <w:sz w:val="24"/>
-      <w:szCs w:val="24"/>
-    </w:rPr>
-  </w:style>
-  <w:style w:type="character" w:customStyle="1" w:styleId="EngEndChar">
-    <w:name w:val="EngEnd Char"/>
-    <w:basedOn w:val="DefaultParagraphFont"/>
-    <w:link w:val="EngEnd"/>
-    <w:rsid w:val="00C35319"/>
-    <w:rPr>
-      <w:rFonts w:ascii="Garamond" w:eastAsia="Times New Roman" w:hAnsi="Garamond" w:cs="Times New Roman"/>
-      <w:color w:val="000000"/>
-      <w:sz w:val="24"/>
-      <w:szCs w:val="24"/>
-    </w:rPr>
-  </w:style>
-  <w:style w:type="character" w:customStyle="1" w:styleId="Heading2Char">
-    <w:name w:val="Heading 2 Char"/>
-    <w:basedOn w:val="DefaultParagraphFont"/>
-    <w:link w:val="Heading2"/>
-    <w:uiPriority w:val="9"/>
-    <w:rsid w:val="00FF381F"/>
-    <w:rPr>
-      <w:rFonts w:ascii="Garamond" w:eastAsiaTheme="majorEastAsia" w:hAnsi="Garamond" w:cstheme="majorBidi"/>
-      <w:b/>
-      <w:bCs/>
-      <w:sz w:val="32"/>
-      <w:szCs w:val="26"/>
-      <w:lang w:val="en-CA"/>
-    </w:rPr>
-  </w:style>
-  <w:style w:type="paragraph" w:customStyle="1" w:styleId="Heading2non-TOC">
-    <w:name w:val="Heading 2 non-TOC"/>
-    <w:basedOn w:val="Heading2"/>
-    <w:link w:val="Heading2non-TOCChar"/>
-    <w:qFormat/>
-    <w:rsid w:val="00FF381F"/>
-    <w:pPr>
-      <w:pageBreakBefore w:val="0"/>
-      <w:spacing w:before="0"/>
-      <w:outlineLvl w:val="9"/>
-    </w:pPr>
-    <w:rPr>
-      <w:rFonts w:ascii="FreeSerifAvvaShenouda" w:hAnsi="FreeSerifAvvaShenouda" w:cs="FreeSerifAvvaShenouda"/>
-      <w:noProof/>
-    </w:rPr>
-  </w:style>
-  <w:style w:type="character" w:customStyle="1" w:styleId="Heading2non-TOCChar">
-    <w:name w:val="Heading 2 non-TOC Char"/>
-    <w:basedOn w:val="Heading2Char"/>
-    <w:link w:val="Heading2non-TOC"/>
-    <w:rsid w:val="00FF381F"/>
-    <w:rPr>
-      <w:rFonts w:ascii="FreeSerifAvvaShenouda" w:eastAsiaTheme="majorEastAsia" w:hAnsi="FreeSerifAvvaShenouda" w:cs="FreeSerifAvvaShenouda"/>
-      <w:b/>
-      <w:bCs/>
-      <w:noProof/>
-      <w:sz w:val="32"/>
-      <w:szCs w:val="26"/>
-      <w:lang w:val="en-CA"/>
-    </w:rPr>
-  </w:style>
-  <w:style w:type="character" w:customStyle="1" w:styleId="Heading4Char">
-    <w:name w:val="Heading 4 Char"/>
-    <w:basedOn w:val="DefaultParagraphFont"/>
-    <w:link w:val="Heading4"/>
-    <w:uiPriority w:val="9"/>
-    <w:rsid w:val="00FF381F"/>
-    <w:rPr>
-      <w:rFonts w:asciiTheme="majorHAnsi" w:eastAsiaTheme="majorEastAsia" w:hAnsiTheme="majorHAnsi" w:cstheme="majorBidi"/>
-      <w:b/>
-      <w:bCs/>
-      <w:i/>
-      <w:iCs/>
-      <w:color w:val="4F81BD" w:themeColor="accent1"/>
-    </w:rPr>
-  </w:style>
-  <w:style w:type="paragraph" w:customStyle="1" w:styleId="Heading3non-TOC">
-    <w:name w:val="Heading 3 non-TOC"/>
-    <w:basedOn w:val="Heading3"/>
-    <w:link w:val="Heading3non-TOCChar"/>
-    <w:qFormat/>
-    <w:rsid w:val="00FF381F"/>
-    <w:pPr>
-      <w:spacing w:before="0" w:after="240" w:line="276" w:lineRule="auto"/>
-      <w:jc w:val="center"/>
-      <w:outlineLvl w:val="9"/>
-    </w:pPr>
-    <w:rPr>
-      <w:rFonts w:ascii="FreeSerifAvvaShenouda" w:hAnsi="FreeSerifAvvaShenouda" w:cs="FreeSerifAvvaShenouda"/>
-      <w:color w:val="auto"/>
-      <w:sz w:val="28"/>
-      <w:lang w:val="en-CA"/>
-    </w:rPr>
-  </w:style>
-  <w:style w:type="character" w:customStyle="1" w:styleId="Heading3non-TOCChar">
-    <w:name w:val="Heading 3 non-TOC Char"/>
-    <w:basedOn w:val="Heading3Char"/>
-    <w:link w:val="Heading3non-TOC"/>
-    <w:rsid w:val="00FF381F"/>
-    <w:rPr>
-      <w:rFonts w:ascii="FreeSerifAvvaShenouda" w:eastAsiaTheme="majorEastAsia" w:hAnsi="FreeSerifAvvaShenouda" w:cs="FreeSerifAvvaShenouda"/>
-      <w:b/>
-      <w:bCs/>
-      <w:color w:val="4F81BD" w:themeColor="accent1"/>
-      <w:sz w:val="28"/>
-      <w:lang w:val="en-CA"/>
-    </w:rPr>
-  </w:style>
-  <w:style w:type="character" w:customStyle="1" w:styleId="Heading3Char">
-    <w:name w:val="Heading 3 Char"/>
-    <w:basedOn w:val="DefaultParagraphFont"/>
-    <w:link w:val="Heading3"/>
-    <w:uiPriority w:val="9"/>
-    <w:semiHidden/>
-    <w:rsid w:val="00FF381F"/>
-    <w:rPr>
-      <w:rFonts w:asciiTheme="majorHAnsi" w:eastAsiaTheme="majorEastAsia" w:hAnsiTheme="majorHAnsi" w:cstheme="majorBidi"/>
-      <w:b/>
-      <w:bCs/>
-      <w:color w:val="4F81BD" w:themeColor="accent1"/>
-    </w:rPr>
-  </w:style>
-  <w:style w:type="character" w:styleId="CommentReference">
-    <w:name w:val="annotation reference"/>
-    <w:basedOn w:val="DefaultParagraphFont"/>
-    <w:semiHidden/>
-    <w:unhideWhenUsed/>
-    <w:rsid w:val="00F75DA5"/>
-    <w:rPr>
-      <w:sz w:val="16"/>
-      <w:szCs w:val="16"/>
-    </w:rPr>
-  </w:style>
-  <w:style w:type="paragraph" w:styleId="CommentText">
-    <w:name w:val="annotation text"/>
-    <w:basedOn w:val="Normal"/>
-    <w:link w:val="CommentTextChar"/>
-    <w:semiHidden/>
-    <w:unhideWhenUsed/>
-    <w:rsid w:val="00F75DA5"/>
-    <w:pPr>
-      <w:spacing w:line="240" w:lineRule="auto"/>
-    </w:pPr>
-    <w:rPr>
-      <w:rFonts w:ascii="Garamond" w:hAnsi="Garamond"/>
-      <w:sz w:val="20"/>
-      <w:szCs w:val="20"/>
-      <w:lang w:val="en-CA"/>
-    </w:rPr>
-  </w:style>
-  <w:style w:type="character" w:customStyle="1" w:styleId="CommentTextChar">
-    <w:name w:val="Comment Text Char"/>
-    <w:basedOn w:val="DefaultParagraphFont"/>
-    <w:link w:val="CommentText"/>
-    <w:uiPriority w:val="99"/>
-    <w:semiHidden/>
-    <w:rsid w:val="00F75DA5"/>
-    <w:rPr>
-      <w:rFonts w:ascii="Garamond" w:hAnsi="Garamond"/>
-      <w:sz w:val="20"/>
-      <w:szCs w:val="20"/>
-      <w:lang w:val="en-CA"/>
-    </w:rPr>
-  </w:style>
-  <w:style w:type="paragraph" w:customStyle="1" w:styleId="CopticInd">
-    <w:name w:val="CopticInd"/>
-    <w:basedOn w:val="Normal"/>
-    <w:link w:val="CopticIndChar"/>
-    <w:qFormat/>
-    <w:rsid w:val="00F75DA5"/>
-    <w:pPr>
-      <w:spacing w:after="0" w:line="360" w:lineRule="exact"/>
-      <w:ind w:firstLine="144"/>
-      <w:jc w:val="left"/>
-    </w:pPr>
-    <w:rPr>
-      <w:rFonts w:ascii="FreeSerifAvvaShenouda" w:hAnsi="FreeSerifAvvaShenouda" w:cs="Calibri"/>
-      <w:noProof/>
-      <w:sz w:val="24"/>
-    </w:rPr>
-  </w:style>
-  <w:style w:type="character" w:customStyle="1" w:styleId="CopticIndChar">
-    <w:name w:val="CopticInd Char"/>
-    <w:basedOn w:val="DefaultParagraphFont"/>
-    <w:link w:val="CopticInd"/>
-    <w:rsid w:val="00F75DA5"/>
-    <w:rPr>
-      <w:rFonts w:ascii="FreeSerifAvvaShenouda" w:hAnsi="FreeSerifAvvaShenouda" w:cs="Calibri"/>
-      <w:noProof/>
-      <w:sz w:val="24"/>
-    </w:rPr>
-  </w:style>
-  <w:style w:type="paragraph" w:customStyle="1" w:styleId="EngInd">
-    <w:name w:val="EngInd"/>
-    <w:basedOn w:val="Normal"/>
-    <w:link w:val="EngIndChar"/>
-    <w:qFormat/>
-    <w:rsid w:val="00F75DA5"/>
-    <w:pPr>
-      <w:spacing w:after="0" w:line="360" w:lineRule="exact"/>
-      <w:ind w:firstLine="144"/>
-      <w:contextualSpacing/>
-      <w:jc w:val="left"/>
-    </w:pPr>
-    <w:rPr>
-      <w:rFonts w:ascii="Garamond" w:eastAsia="Times New Roman" w:hAnsi="Garamond" w:cs="Times New Roman"/>
-      <w:color w:val="000000"/>
-      <w:sz w:val="24"/>
-      <w:szCs w:val="24"/>
-    </w:rPr>
-  </w:style>
-  <w:style w:type="character" w:customStyle="1" w:styleId="EngIndChar">
-    <w:name w:val="EngInd Char"/>
-    <w:basedOn w:val="DefaultParagraphFont"/>
-    <w:link w:val="EngInd"/>
-    <w:rsid w:val="00F75DA5"/>
-    <w:rPr>
-      <w:rFonts w:ascii="Garamond" w:eastAsia="Times New Roman" w:hAnsi="Garamond" w:cs="Times New Roman"/>
-      <w:color w:val="000000"/>
-      <w:sz w:val="24"/>
-      <w:szCs w:val="24"/>
-    </w:rPr>
-  </w:style>
-  <w:style w:type="paragraph" w:styleId="Title">
-    <w:name w:val="Title"/>
-    <w:basedOn w:val="Normal"/>
-    <w:next w:val="Normal"/>
-    <w:link w:val="TitleChar"/>
-    <w:uiPriority w:val="10"/>
-    <w:qFormat/>
-    <w:rsid w:val="00F75DA5"/>
-    <w:pPr>
-      <w:framePr w:wrap="around" w:vAnchor="text" w:hAnchor="text" w:y="1"/>
-      <w:pBdr>
-        <w:bottom w:val="single" w:sz="8" w:space="4" w:color="4F81BD" w:themeColor="accent1"/>
-      </w:pBdr>
-      <w:spacing w:after="300" w:line="480" w:lineRule="auto"/>
-      <w:contextualSpacing/>
-      <w:jc w:val="center"/>
-    </w:pPr>
-    <w:rPr>
-      <w:rFonts w:asciiTheme="majorHAnsi" w:eastAsiaTheme="majorEastAsia" w:hAnsiTheme="majorHAnsi" w:cstheme="majorBidi"/>
-      <w:spacing w:val="5"/>
-      <w:kern w:val="28"/>
-      <w:sz w:val="52"/>
-      <w:szCs w:val="52"/>
-      <w:lang w:val="en-CA"/>
-    </w:rPr>
-  </w:style>
-  <w:style w:type="character" w:customStyle="1" w:styleId="TitleChar">
-    <w:name w:val="Title Char"/>
-    <w:basedOn w:val="DefaultParagraphFont"/>
-    <w:link w:val="Title"/>
-    <w:uiPriority w:val="10"/>
-    <w:rsid w:val="00F75DA5"/>
-    <w:rPr>
-      <w:rFonts w:asciiTheme="majorHAnsi" w:eastAsiaTheme="majorEastAsia" w:hAnsiTheme="majorHAnsi" w:cstheme="majorBidi"/>
-      <w:spacing w:val="5"/>
-      <w:kern w:val="28"/>
-      <w:sz w:val="52"/>
-      <w:szCs w:val="52"/>
-      <w:lang w:val="en-CA"/>
-    </w:rPr>
-  </w:style>
-  <w:style w:type="paragraph" w:styleId="CommentSubject">
-    <w:name w:val="annotation subject"/>
-    <w:basedOn w:val="CommentText"/>
-    <w:next w:val="CommentText"/>
-    <w:link w:val="CommentSubjectChar"/>
-    <w:uiPriority w:val="99"/>
-    <w:semiHidden/>
-    <w:unhideWhenUsed/>
-    <w:rsid w:val="004F6B02"/>
-    <w:rPr>
-      <w:rFonts w:ascii="Times New Roman" w:hAnsi="Times New Roman"/>
-      <w:b/>
-      <w:bCs/>
-      <w:lang w:val="en-US"/>
-    </w:rPr>
-  </w:style>
-  <w:style w:type="character" w:customStyle="1" w:styleId="CommentSubjectChar">
-    <w:name w:val="Comment Subject Char"/>
-    <w:basedOn w:val="CommentTextChar"/>
-    <w:link w:val="CommentSubject"/>
-    <w:uiPriority w:val="99"/>
-    <w:semiHidden/>
-    <w:rsid w:val="004F6B02"/>
-    <w:rPr>
-      <w:rFonts w:ascii="Times New Roman" w:hAnsi="Times New Roman"/>
-      <w:b/>
-      <w:bCs/>
-      <w:sz w:val="20"/>
-      <w:szCs w:val="20"/>
-      <w:lang w:val="en-CA"/>
-    </w:rPr>
-  </w:style>
-  <w:style w:type="paragraph" w:customStyle="1" w:styleId="EngIndEnd">
-    <w:name w:val="EngIndEnd"/>
-    <w:basedOn w:val="Normal"/>
-    <w:link w:val="EngIndEndChar"/>
-    <w:qFormat/>
-    <w:rsid w:val="007704BE"/>
-    <w:pPr>
-      <w:spacing w:after="360" w:line="360" w:lineRule="exact"/>
-      <w:ind w:firstLine="144"/>
-      <w:jc w:val="left"/>
-    </w:pPr>
-    <w:rPr>
-      <w:rFonts w:ascii="Garamond" w:hAnsi="Garamond" w:cs="Times New Roman"/>
-      <w:color w:val="000000"/>
-      <w:sz w:val="24"/>
-      <w:szCs w:val="24"/>
-    </w:rPr>
-  </w:style>
-  <w:style w:type="character" w:customStyle="1" w:styleId="EngIndEndChar">
-    <w:name w:val="EngIndEnd Char"/>
-    <w:basedOn w:val="DefaultParagraphFont"/>
-    <w:link w:val="EngIndEnd"/>
-    <w:rsid w:val="007704BE"/>
-    <w:rPr>
-      <w:rFonts w:ascii="Garamond" w:hAnsi="Garamond" w:cs="Times New Roman"/>
-      <w:color w:val="000000"/>
-      <w:sz w:val="24"/>
-      <w:szCs w:val="24"/>
-    </w:rPr>
-  </w:style>
-  <w:style w:type="paragraph" w:customStyle="1" w:styleId="CoptIndEnd">
-    <w:name w:val="CoptIndEnd"/>
-    <w:basedOn w:val="Normal"/>
-    <w:link w:val="CoptIndEndChar"/>
-    <w:qFormat/>
-    <w:rsid w:val="007704BE"/>
-    <w:pPr>
-      <w:spacing w:after="360" w:line="360" w:lineRule="exact"/>
-      <w:ind w:firstLine="144"/>
-      <w:jc w:val="left"/>
-    </w:pPr>
-    <w:rPr>
-      <w:rFonts w:ascii="FreeSerifAvvaShenouda" w:hAnsi="FreeSerifAvvaShenouda" w:cs="Calibri"/>
-      <w:noProof/>
-      <w:sz w:val="24"/>
-    </w:rPr>
-  </w:style>
-  <w:style w:type="character" w:customStyle="1" w:styleId="CoptIndEndChar">
-    <w:name w:val="CoptIndEnd Char"/>
-    <w:basedOn w:val="DefaultParagraphFont"/>
-    <w:link w:val="CoptIndEnd"/>
-    <w:rsid w:val="007704BE"/>
-    <w:rPr>
-      <w:rFonts w:ascii="FreeSerifAvvaShenouda" w:hAnsi="FreeSerifAvvaShenouda" w:cs="Calibri"/>
-      <w:noProof/>
-      <w:sz w:val="24"/>
-    </w:rPr>
-  </w:style>
-  <w:style w:type="paragraph" w:customStyle="1" w:styleId="EnglishHangEndNoCoptic">
-    <w:name w:val="English Hang End No Coptic"/>
-    <w:basedOn w:val="Normal"/>
-    <w:qFormat/>
-    <w:rsid w:val="005F6E4D"/>
-    <w:pPr>
-      <w:spacing w:after="240" w:line="240" w:lineRule="auto"/>
-      <w:ind w:left="432" w:hanging="432"/>
-      <w:jc w:val="left"/>
-    </w:pPr>
-    <w:rPr>
-      <w:rFonts w:ascii="Garamond" w:eastAsia="Times New Roman" w:hAnsi="Garamond" w:cs="Times New Roman"/>
-      <w:color w:val="000000"/>
-      <w:sz w:val="24"/>
-      <w:szCs w:val="24"/>
-    </w:rPr>
-  </w:style>
-  <w:style w:type="paragraph" w:customStyle="1" w:styleId="EnglishHangNoCoptic">
-    <w:name w:val="English Hang No Coptic"/>
-    <w:basedOn w:val="Normal"/>
-    <w:qFormat/>
-    <w:rsid w:val="005F6E4D"/>
-    <w:pPr>
-      <w:spacing w:after="0" w:line="240" w:lineRule="auto"/>
-      <w:ind w:left="432" w:hanging="432"/>
-      <w:jc w:val="left"/>
-    </w:pPr>
-    <w:rPr>
-      <w:rFonts w:ascii="Garamond" w:hAnsi="Garamond" w:cs="Times New Roman"/>
-      <w:color w:val="000000"/>
-      <w:sz w:val="24"/>
-      <w:szCs w:val="24"/>
-    </w:rPr>
-  </w:style>
-  <w:style w:type="character" w:styleId="FootnoteReference">
-    <w:name w:val="footnote reference"/>
-    <w:basedOn w:val="DefaultParagraphFont"/>
-    <w:uiPriority w:val="99"/>
-    <w:rsid w:val="005F6E4D"/>
-    <w:rPr>
-      <w:vertAlign w:val="superscript"/>
-    </w:rPr>
-  </w:style>
-  <w:style w:type="paragraph" w:styleId="FootnoteText">
-    <w:name w:val="footnote text"/>
-    <w:basedOn w:val="Normal"/>
-    <w:link w:val="FootnoteTextChar"/>
-    <w:uiPriority w:val="99"/>
-    <w:rsid w:val="005F6E4D"/>
-    <w:pPr>
-      <w:widowControl w:val="0"/>
-      <w:spacing w:after="0" w:line="240" w:lineRule="auto"/>
-      <w:jc w:val="left"/>
-    </w:pPr>
-    <w:rPr>
-      <w:rFonts w:ascii="Cambria" w:eastAsia="Times New Roman" w:hAnsi="Cambria" w:cs="Times New Roman"/>
-      <w:sz w:val="24"/>
-      <w:szCs w:val="20"/>
-    </w:rPr>
-  </w:style>
-  <w:style w:type="character" w:customStyle="1" w:styleId="FootnoteTextChar">
-    <w:name w:val="Footnote Text Char"/>
-    <w:basedOn w:val="DefaultParagraphFont"/>
-    <w:link w:val="FootnoteText"/>
-    <w:uiPriority w:val="99"/>
-    <w:rsid w:val="005F6E4D"/>
-    <w:rPr>
-      <w:rFonts w:ascii="Cambria" w:eastAsia="Times New Roman" w:hAnsi="Cambria" w:cs="Times New Roman"/>
-      <w:sz w:val="24"/>
-      <w:szCs w:val="20"/>
-    </w:rPr>
-  </w:style>
-  <w:style w:type="paragraph" w:customStyle="1" w:styleId="footnote">
-    <w:name w:val="footnote"/>
-    <w:basedOn w:val="FootnoteText"/>
-    <w:link w:val="footnoteChar"/>
-    <w:qFormat/>
-    <w:rsid w:val="000F7259"/>
-    <w:rPr>
-      <w:rFonts w:ascii="Garamond" w:hAnsi="Garamond"/>
-      <w:sz w:val="18"/>
-    </w:rPr>
-  </w:style>
-  <w:style w:type="character" w:customStyle="1" w:styleId="footnoteChar">
-    <w:name w:val="footnote Char"/>
-    <w:basedOn w:val="FootnoteTextChar"/>
-    <w:link w:val="footnote"/>
-    <w:rsid w:val="000F7259"/>
-    <w:rPr>
-      <w:rFonts w:ascii="Garamond" w:eastAsia="Times New Roman" w:hAnsi="Garamond" w:cs="Times New Roman"/>
-      <w:sz w:val="18"/>
-      <w:szCs w:val="20"/>
-    </w:rPr>
-  </w:style>
-  <w:style w:type="character" w:customStyle="1" w:styleId="apple-converted-space">
-    <w:name w:val="apple-converted-space"/>
-    <w:basedOn w:val="DefaultParagraphFont"/>
-    <w:rsid w:val="000F7259"/>
-  </w:style>
-</w:styles>
-</file>
-
-<file path=word/stylesWithEffects.xml><?xml version="1.0" encoding="utf-8"?>
-<w:styles xmlns:wpc="http://schemas.microsoft.com/office/word/2010/wordprocessingCanvas" xmlns:mc="http://schemas.openxmlformats.org/markup-compatibility/2006" xmlns:o="urn:schemas-microsoft-com:office:office" xmlns:r="http://schemas.openxmlformats.org/officeDocument/2006/relationships" xmlns:m="http://schemas.openxmlformats.org/officeDocument/2006/math" xmlns:v="urn:schemas-microsoft-com:vml" xmlns:wp14="http://schemas.microsoft.com/office/word/2010/wordprocessingDrawing" xmlns:wp="http://schemas.openxmlformats.org/drawingml/2006/wordprocessingDrawing" xmlns:w10="urn:schemas-microsoft-com:office:word" xmlns:w="http://schemas.openxmlformats.org/wordprocessingml/2006/main" xmlns:w14="http://schemas.microsoft.com/office/word/2010/wordml" xmlns:wpg="http://schemas.microsoft.com/office/word/2010/wordprocessingGroup" xmlns:wpi="http://schemas.microsoft.com/office/word/2010/wordprocessingInk" xmlns:wne="http://schemas.microsoft.com/office/word/2006/wordml" xmlns:wps="http://schemas.microsoft.com/office/word/2010/wordprocessingShape" mc:Ignorable="w14 wp14">
-  <w:docDefaults>
-    <w:rPrDefault>
-      <w:rPr>
-        <w:rFonts w:asciiTheme="minorHAnsi" w:eastAsiaTheme="minorHAnsi" w:hAnsiTheme="minorHAnsi" w:cstheme="minorBidi"/>
-        <w:sz w:val="22"/>
-        <w:szCs w:val="22"/>
-        <w:lang w:val="en-US" w:eastAsia="en-US" w:bidi="ar-SA"/>
-      </w:rPr>
-    </w:rPrDefault>
-    <w:pPrDefault>
-      <w:pPr>
-        <w:spacing w:after="200" w:line="276" w:lineRule="auto"/>
-      </w:pPr>
-    </w:pPrDefault>
-  </w:docDefaults>
-  <w:latentStyles w:defLockedState="0" w:defUIPriority="99" w:defSemiHidden="1" w:defUnhideWhenUsed="1" w:defQFormat="0" w:count="267">
-    <w:lsdException w:name="Normal" w:semiHidden="0" w:uiPriority="0" w:unhideWhenUsed="0" w:qFormat="1"/>
-    <w:lsdException w:name="heading 1" w:semiHidden="0" w:uiPriority="9" w:unhideWhenUsed="0" w:qFormat="1"/>
-    <w:lsdException w:name="heading 2" w:uiPriority="9" w:qFormat="1"/>
-    <w:lsdException w:name="heading 3" w:uiPriority="9" w:qFormat="1"/>
-    <w:lsdException w:name="heading 4" w:uiPriority="9" w:qFormat="1"/>
-    <w:lsdException w:name="heading 5" w:uiPriority="9" w:qFormat="1"/>
-    <w:lsdException w:name="heading 6" w:uiPriority="9" w:qFormat="1"/>
-    <w:lsdException w:name="heading 7" w:uiPriority="9" w:qFormat="1"/>
-    <w:lsdException w:name="heading 8" w:uiPriority="9" w:qFormat="1"/>
-    <w:lsdException w:name="heading 9" w:uiPriority="9" w:qFormat="1"/>
-    <w:lsdException w:name="toc 1" w:uiPriority="39"/>
-    <w:lsdException w:name="toc 2" w:uiPriority="39"/>
-    <w:lsdException w:name="toc 3" w:uiPriority="39"/>
-    <w:lsdException w:name="toc 4" w:uiPriority="39"/>
-    <w:lsdException w:name="toc 5" w:uiPriority="39"/>
-    <w:lsdException w:name="toc 6" w:uiPriority="39"/>
-    <w:lsdException w:name="toc 7" w:uiPriority="39"/>
-    <w:lsdException w:name="toc 8" w:uiPriority="39"/>
-    <w:lsdException w:name="toc 9" w:uiPriority="39"/>
-    <w:lsdException w:name="annotation text" w:uiPriority="0"/>
-    <w:lsdException w:name="caption" w:uiPriority="35" w:qFormat="1"/>
-    <w:lsdException w:name="annotation reference" w:uiPriority="0"/>
-    <w:lsdException w:name="Title" w:semiHidden="0" w:uiPriority="10" w:unhideWhenUsed="0" w:qFormat="1"/>
-    <w:lsdException w:name="Default Paragraph Font" w:uiPriority="1"/>
-    <w:lsdException w:name="Subtitle" w:semiHidden="0" w:uiPriority="11" w:unhideWhenUsed="0" w:qFormat="1"/>
-    <w:lsdException w:name="Strong" w:semiHidden="0" w:uiPriority="22" w:unhideWhenUsed="0" w:qFormat="1"/>
-    <w:lsdException w:name="Emphasis" w:semiHidden="0" w:uiPriority="20" w:unhideWhenUsed="0" w:qFormat="1"/>
-    <w:lsdException w:name="Table Grid" w:semiHidden="0" w:uiPriority="59" w:unhideWhenUsed="0"/>
-    <w:lsdException w:name="Placeholder Text" w:unhideWhenUsed="0"/>
-    <w:lsdException w:name="No Spacing" w:semiHidden="0" w:uiPriority="1" w:unhideWhenUsed="0" w:qFormat="1"/>
-    <w:lsdException w:name="Light Shading" w:semiHidden="0" w:uiPriority="60" w:unhideWhenUsed="0"/>
-    <w:lsdException w:name="Light List" w:semiHidden="0" w:uiPriority="61" w:unhideWhenUsed="0"/>
-    <w:lsdException w:name="Light Grid" w:semiHidden="0" w:uiPriority="62" w:unhideWhenUsed="0"/>
-    <w:lsdException w:name="Medium Shading 1" w:semiHidden="0" w:uiPriority="63" w:unhideWhenUsed="0"/>
-    <w:lsdException w:name="Medium Shading 2" w:semiHidden="0" w:uiPriority="64" w:unhideWhenUsed="0"/>
-    <w:lsdException w:name="Medium List 1" w:semiHidden="0" w:uiPriority="65" w:unhideWhenUsed="0"/>
-    <w:lsdException w:name="Medium List 2" w:semiHidden="0" w:uiPriority="66" w:unhideWhenUsed="0"/>
-    <w:lsdException w:name="Medium Grid 1" w:semiHidden="0" w:uiPriority="67" w:unhideWhenUsed="0"/>
-    <w:lsdException w:name="Medium Grid 2" w:semiHidden="0" w:uiPriority="68" w:unhideWhenUsed="0"/>
-    <w:lsdException w:name="Medium Grid 3" w:semiHidden="0" w:uiPriority="69" w:unhideWhenUsed="0"/>
-    <w:lsdException w:name="Dark List" w:semiHidden="0" w:uiPriority="70" w:unhideWhenUsed="0"/>
-    <w:lsdException w:name="Colorful Shading" w:semiHidden="0" w:uiPriority="71" w:unhideWhenUsed="0"/>
-    <w:lsdException w:name="Colorful List" w:semiHidden="0" w:uiPriority="72" w:unhideWhenUsed="0"/>
-    <w:lsdException w:name="Colorful Grid" w:semiHidden="0" w:uiPriority="73" w:unhideWhenUsed="0"/>
-    <w:lsdException w:name="Light Shading Accent 1" w:semiHidden="0" w:uiPriority="60" w:unhideWhenUsed="0"/>
-    <w:lsdException w:name="Light List Accent 1" w:semiHidden="0" w:uiPriority="61" w:unhideWhenUsed="0"/>
-    <w:lsdException w:name="Light Grid Accent 1" w:semiHidden="0" w:uiPriority="62" w:unhideWhenUsed="0"/>
-    <w:lsdException w:name="Medium Shading 1 Accent 1" w:semiHidden="0" w:uiPriority="63" w:unhideWhenUsed="0"/>
-    <w:lsdException w:name="Medium Shading 2 Accent 1" w:semiHidden="0" w:uiPriority="64" w:unhideWhenUsed="0"/>
-    <w:lsdException w:name="Medium List 1 Accent 1" w:semiHidden="0" w:uiPriority="65" w:unhideWhenUsed="0"/>
-    <w:lsdException w:name="Revision" w:unhideWhenUsed="0"/>
-    <w:lsdException w:name="List Paragraph" w:semiHidden="0" w:uiPriority="34" w:unhideWhenUsed="0" w:qFormat="1"/>
-    <w:lsdException w:name="Quote" w:semiHidden="0" w:uiPriority="29" w:unhideWhenUsed="0" w:qFormat="1"/>
-    <w:lsdException w:name="Intense Quote" w:semiHidden="0" w:uiPriority="30" w:unhideWhenUsed="0" w:qFormat="1"/>
-    <w:lsdException w:name="Medium List 2 Accent 1" w:semiHidden="0" w:uiPriority="66" w:unhideWhenUsed="0"/>
-    <w:lsdException w:name="Medium Grid 1 Accent 1" w:semiHidden="0" w:uiPriority="67" w:unhideWhenUsed="0"/>
-    <w:lsdException w:name="Medium Grid 2 Accent 1" w:semiHidden="0" w:uiPriority="68" w:unhideWhenUsed="0"/>
-    <w:lsdException w:name="Medium Grid 3 Accent 1" w:semiHidden="0" w:uiPriority="69" w:unhideWhenUsed="0"/>
-    <w:lsdException w:name="Dark List Accent 1" w:semiHidden="0" w:uiPriority="70" w:unhideWhenUsed="0"/>
-    <w:lsdException w:name="Colorful Shading Accent 1" w:semiHidden="0" w:uiPriority="71" w:unhideWhenUsed="0"/>
-    <w:lsdException w:name="Colorful List Accent 1" w:semiHidden="0" w:uiPriority="72" w:unhideWhenUsed="0"/>
-    <w:lsdException w:name="Colorful Grid Accent 1" w:semiHidden="0" w:uiPriority="73" w:unhideWhenUsed="0"/>
-    <w:lsdException w:name="Light Shading Accent 2" w:semiHidden="0" w:uiPriority="60" w:unhideWhenUsed="0"/>
-    <w:lsdException w:name="Light List Accent 2" w:semiHidden="0" w:uiPriority="61" w:unhideWhenUsed="0"/>
-    <w:lsdException w:name="Light Grid Accent 2" w:semiHidden="0" w:uiPriority="62" w:unhideWhenUsed="0"/>
-    <w:lsdException w:name="Medium Shading 1 Accent 2" w:semiHidden="0" w:uiPriority="63" w:unhideWhenUsed="0"/>
-    <w:lsdException w:name="Medium Shading 2 Accent 2" w:semiHidden="0" w:uiPriority="64" w:unhideWhenUsed="0"/>
-    <w:lsdException w:name="Medium List 1 Accent 2" w:semiHidden="0" w:uiPriority="65" w:unhideWhenUsed="0"/>
-    <w:lsdException w:name="Medium List 2 Accent 2" w:semiHidden="0" w:uiPriority="66" w:unhideWhenUsed="0"/>
-    <w:lsdException w:name="Medium Grid 1 Accent 2" w:semiHidden="0" w:uiPriority="67" w:unhideWhenUsed="0"/>
-    <w:lsdException w:name="Medium Grid 2 Accent 2" w:semiHidden="0" w:uiPriority="68" w:unhideWhenUsed="0"/>
-    <w:lsdException w:name="Medium Grid 3 Accent 2" w:semiHidden="0" w:uiPriority="69" w:unhideWhenUsed="0"/>
-    <w:lsdException w:name="Dark List Accent 2" w:semiHidden="0" w:uiPriority="70" w:unhideWhenUsed="0"/>
-    <w:lsdException w:name="Colorful Shading Accent 2" w:semiHidden="0" w:uiPriority="71" w:unhideWhenUsed="0"/>
-    <w:lsdException w:name="Colorful List Accent 2" w:semiHidden="0" w:uiPriority="72" w:unhideWhenUsed="0"/>
-    <w:lsdException w:name="Colorful Grid Accent 2" w:semiHidden="0" w:uiPriority="73" w:unhideWhenUsed="0"/>
-    <w:lsdException w:name="Light Shading Accent 3" w:semiHidden="0" w:uiPriority="60" w:unhideWhenUsed="0"/>
-    <w:lsdException w:name="Light List Accent 3" w:semiHidden="0" w:uiPriority="61" w:unhideWhenUsed="0"/>
-    <w:lsdException w:name="Light Grid Accent 3" w:semiHidden="0" w:uiPriority="62" w:unhideWhenUsed="0"/>
-    <w:lsdException w:name="Medium Shading 1 Accent 3" w:semiHidden="0" w:uiPriority="63" w:unhideWhenUsed="0"/>
-    <w:lsdException w:name="Medium Shading 2 Accent 3" w:semiHidden="0" w:uiPriority="64" w:unhideWhenUsed="0"/>
-    <w:lsdException w:name="Medium List 1 Accent 3" w:semiHidden="0" w:uiPriority="65" w:unhideWhenUsed="0"/>
-    <w:lsdException w:name="Medium List 2 Accent 3" w:semiHidden="0" w:uiPriority="66" w:unhideWhenUsed="0"/>
-    <w:lsdException w:name="Medium Grid 1 Accent 3" w:semiHidden="0" w:uiPriority="67" w:unhideWhenUsed="0"/>
-    <w:lsdException w:name="Medium Grid 2 Accent 3" w:semiHidden="0" w:uiPriority="68" w:unhideWhenUsed="0"/>
-    <w:lsdException w:name="Medium Grid 3 Accent 3" w:semiHidden="0" w:uiPriority="69" w:unhideWhenUsed="0"/>
-    <w:lsdException w:name="Dark List Accent 3" w:semiHidden="0" w:uiPriority="70" w:unhideWhenUsed="0"/>
-    <w:lsdException w:name="Colorful Shading Accent 3" w:semiHidden="0" w:uiPriority="71" w:unhideWhenUsed="0"/>
-    <w:lsdException w:name="Colorful List Accent 3" w:semiHidden="0" w:uiPriority="72" w:unhideWhenUsed="0"/>
-    <w:lsdException w:name="Colorful Grid Accent 3" w:semiHidden="0" w:uiPriority="73" w:unhideWhenUsed="0"/>
-    <w:lsdException w:name="Light Shading Accent 4" w:semiHidden="0" w:uiPriority="60" w:unhideWhenUsed="0"/>
-    <w:lsdException w:name="Light List Accent 4" w:semiHidden="0" w:uiPriority="61" w:unhideWhenUsed="0"/>
-    <w:lsdException w:name="Light Grid Accent 4" w:semiHidden="0" w:uiPriority="62" w:unhideWhenUsed="0"/>
-    <w:lsdException w:name="Medium Shading 1 Accent 4" w:semiHidden="0" w:uiPriority="63" w:unhideWhenUsed="0"/>
-    <w:lsdException w:name="Medium Shading 2 Accent 4" w:semiHidden="0" w:uiPriority="64" w:unhideWhenUsed="0"/>
-    <w:lsdException w:name="Medium List 1 Accent 4" w:semiHidden="0" w:uiPriority="65" w:unhideWhenUsed="0"/>
-    <w:lsdException w:name="Medium List 2 Accent 4" w:semiHidden="0" w:uiPriority="66" w:unhideWhenUsed="0"/>
-    <w:lsdException w:name="Medium Grid 1 Accent 4" w:semiHidden="0" w:uiPriority="67" w:unhideWhenUsed="0"/>
-    <w:lsdException w:name="Medium Grid 2 Accent 4" w:semiHidden="0" w:uiPriority="68" w:unhideWhenUsed="0"/>
-    <w:lsdException w:name="Medium Grid 3 Accent 4" w:semiHidden="0" w:uiPriority="69" w:unhideWhenUsed="0"/>
-    <w:lsdException w:name="Dark List Accent 4" w:semiHidden="0" w:uiPriority="70" w:unhideWhenUsed="0"/>
-    <w:lsdException w:name="Colorful Shading Accent 4" w:semiHidden="0" w:uiPriority="71" w:unhideWhenUsed="0"/>
-    <w:lsdException w:name="Colorful List Accent 4" w:semiHidden="0" w:uiPriority="72" w:unhideWhenUsed="0"/>
-    <w:lsdException w:name="Colorful Grid Accent 4" w:semiHidden="0" w:uiPriority="73" w:unhideWhenUsed="0"/>
-    <w:lsdException w:name="Light Shading Accent 5" w:semiHidden="0" w:uiPriority="60" w:unhideWhenUsed="0"/>
-    <w:lsdException w:name="Light List Accent 5" w:semiHidden="0" w:uiPriority="61" w:unhideWhenUsed="0"/>
-    <w:lsdException w:name="Light Grid Accent 5" w:semiHidden="0" w:uiPriority="62" w:unhideWhenUsed="0"/>
-    <w:lsdException w:name="Medium Shading 1 Accent 5" w:semiHidden="0" w:uiPriority="63" w:unhideWhenUsed="0"/>
-    <w:lsdException w:name="Medium Shading 2 Accent 5" w:semiHidden="0" w:uiPriority="64" w:unhideWhenUsed="0"/>
-    <w:lsdException w:name="Medium List 1 Accent 5" w:semiHidden="0" w:uiPriority="65" w:unhideWhenUsed="0"/>
-    <w:lsdException w:name="Medium List 2 Accent 5" w:semiHidden="0" w:uiPriority="66" w:unhideWhenUsed="0"/>
-    <w:lsdException w:name="Medium Grid 1 Accent 5" w:semiHidden="0" w:uiPriority="67" w:unhideWhenUsed="0"/>
-    <w:lsdException w:name="Medium Grid 2 Accent 5" w:semiHidden="0" w:uiPriority="68" w:unhideWhenUsed="0"/>
-    <w:lsdException w:name="Medium Grid 3 Accent 5" w:semiHidden="0" w:uiPriority="69" w:unhideWhenUsed="0"/>
-    <w:lsdException w:name="Dark List Accent 5" w:semiHidden="0" w:uiPriority="70" w:unhideWhenUsed="0"/>
-    <w:lsdException w:name="Colorful Shading Accent 5" w:semiHidden="0" w:uiPriority="71" w:unhideWhenUsed="0"/>
-    <w:lsdException w:name="Colorful List Accent 5" w:semiHidden="0" w:uiPriority="72" w:unhideWhenUsed="0"/>
-    <w:lsdException w:name="Colorful Grid Accent 5" w:semiHidden="0" w:uiPriority="73" w:unhideWhenUsed="0"/>
-    <w:lsdException w:name="Light Shading Accent 6" w:semiHidden="0" w:uiPriority="60" w:unhideWhenUsed="0"/>
-    <w:lsdException w:name="Light List Accent 6" w:semiHidden="0" w:uiPriority="61" w:unhideWhenUsed="0"/>
-    <w:lsdException w:name="Light Grid Accent 6" w:semiHidden="0" w:uiPriority="62" w:unhideWhenUsed="0"/>
-    <w:lsdException w:name="Medium Shading 1 Accent 6" w:semiHidden="0" w:uiPriority="63" w:unhideWhenUsed="0"/>
-    <w:lsdException w:name="Medium Shading 2 Accent 6" w:semiHidden="0" w:uiPriority="64" w:unhideWhenUsed="0"/>
-    <w:lsdException w:name="Medium List 1 Accent 6" w:semiHidden="0" w:uiPriority="65" w:unhideWhenUsed="0"/>
-    <w:lsdException w:name="Medium List 2 Accent 6" w:semiHidden="0" w:uiPriority="66" w:unhideWhenUsed="0"/>
-    <w:lsdException w:name="Medium Grid 1 Accent 6" w:semiHidden="0" w:uiPriority="67" w:unhideWhenUsed="0"/>
-    <w:lsdException w:name="Medium Grid 2 Accent 6" w:semiHidden="0" w:uiPriority="68" w:unhideWhenUsed="0"/>
-    <w:lsdException w:name="Medium Grid 3 Accent 6" w:semiHidden="0" w:uiPriority="69" w:unhideWhenUsed="0"/>
-    <w:lsdException w:name="Dark List Accent 6" w:semiHidden="0" w:uiPriority="70" w:unhideWhenUsed="0"/>
-    <w:lsdException w:name="Colorful Shading Accent 6" w:semiHidden="0" w:uiPriority="71" w:unhideWhenUsed="0"/>
-    <w:lsdException w:name="Colorful List Accent 6" w:semiHidden="0" w:uiPriority="72" w:unhideWhenUsed="0"/>
-    <w:lsdException w:name="Colorful Grid Accent 6" w:semiHidden="0" w:uiPriority="73" w:unhideWhenUsed="0"/>
-    <w:lsdException w:name="Subtle Emphasis" w:semiHidden="0" w:uiPriority="19" w:unhideWhenUsed="0" w:qFormat="1"/>
-    <w:lsdException w:name="Intense Emphasis" w:semiHidden="0" w:uiPriority="21" w:unhideWhenUsed="0" w:qFormat="1"/>
-    <w:lsdException w:name="Subtle Reference" w:semiHidden="0" w:uiPriority="31" w:unhideWhenUsed="0" w:qFormat="1"/>
-    <w:lsdException w:name="Intense Reference" w:semiHidden="0" w:uiPriority="32" w:unhideWhenUsed="0" w:qFormat="1"/>
-    <w:lsdException w:name="Book Title" w:semiHidden="0" w:uiPriority="33" w:unhideWhenUsed="0" w:qFormat="1"/>
-    <w:lsdException w:name="Bibliography" w:uiPriority="37"/>
-    <w:lsdException w:name="TOC Heading" w:uiPriority="39" w:qFormat="1"/>
+  <w:latentStyles w:defLockedState="0" w:defUIPriority="99" w:defSemiHidden="0" w:defUnhideWhenUsed="0" w:defQFormat="0" w:count="375">
+    <w:lsdException w:name="Normal" w:uiPriority="0" w:qFormat="1"/>
+    <w:lsdException w:name="heading 1" w:uiPriority="9" w:qFormat="1"/>
+    <w:lsdException w:name="heading 2" w:semiHidden="1" w:uiPriority="9" w:unhideWhenUsed="1" w:qFormat="1"/>
+    <w:lsdException w:name="heading 3" w:semiHidden="1" w:uiPriority="9" w:unhideWhenUsed="1" w:qFormat="1"/>
+    <w:lsdException w:name="heading 4" w:semiHidden="1" w:uiPriority="9" w:unhideWhenUsed="1" w:qFormat="1"/>
+    <w:lsdException w:name="heading 5" w:semiHidden="1" w:uiPriority="9" w:unhideWhenUsed="1" w:qFormat="1"/>
+    <w:lsdException w:name="heading 6" w:semiHidden="1" w:uiPriority="9" w:unhideWhenUsed="1" w:qFormat="1"/>
+    <w:lsdException w:name="heading 7" w:semiHidden="1" w:uiPriority="9" w:unhideWhenUsed="1" w:qFormat="1"/>
+    <w:lsdException w:name="heading 8" w:semiHidden="1" w:uiPriority="9" w:unhideWhenUsed="1" w:qFormat="1"/>
+    <w:lsdException w:name="heading 9" w:semiHidden="1" w:uiPriority="9" w:unhideWhenUsed="1" w:qFormat="1"/>
+    <w:lsdException w:name="index 1" w:semiHidden="1" w:unhideWhenUsed="1"/>
+    <w:lsdException w:name="index 2" w:semiHidden="1" w:unhideWhenUsed="1"/>
+    <w:lsdException w:name="index 3" w:semiHidden="1" w:unhideWhenUsed="1"/>
+    <w:lsdException w:name="index 4" w:semiHidden="1" w:unhideWhenUsed="1"/>
+    <w:lsdException w:name="index 5" w:semiHidden="1" w:unhideWhenUsed="1"/>
+    <w:lsdException w:name="index 6" w:semiHidden="1" w:unhideWhenUsed="1"/>
+    <w:lsdException w:name="index 7" w:semiHidden="1" w:unhideWhenUsed="1"/>
+    <w:lsdException w:name="index 8" w:semiHidden="1" w:unhideWhenUsed="1"/>
+    <w:lsdException w:name="index 9" w:semiHidden="1" w:unhideWhenUsed="1"/>
+    <w:lsdException w:name="toc 1" w:semiHidden="1" w:uiPriority="39" w:unhideWhenUsed="1"/>
+    <w:lsdException w:name="toc 2" w:semiHidden="1" w:uiPriority="39" w:unhideWhenUsed="1"/>
+    <w:lsdException w:name="toc 3" w:semiHidden="1" w:uiPriority="39" w:unhideWhenUsed="1"/>
+    <w:lsdException w:name="toc 4" w:semiHidden="1" w:uiPriority="39" w:unhideWhenUsed="1"/>
+    <w:lsdException w:name="toc 5" w:semiHidden="1" w:uiPriority="39" w:unhideWhenUsed="1"/>
+    <w:lsdException w:name="toc 6" w:semiHidden="1" w:uiPriority="39" w:unhideWhenUsed="1"/>
+    <w:lsdException w:name="toc 7" w:semiHidden="1" w:uiPriority="39" w:unhideWhenUsed="1"/>
+    <w:lsdException w:name="toc 8" w:semiHidden="1" w:uiPriority="39" w:unhideWhenUsed="1"/>
+    <w:lsdException w:name="toc 9" w:semiHidden="1" w:uiPriority="39" w:unhideWhenUsed="1"/>
+    <w:lsdException w:name="Normal Indent" w:semiHidden="1" w:unhideWhenUsed="1"/>
+    <w:lsdException w:name="footnote text" w:semiHidden="1" w:unhideWhenUsed="1"/>
+    <w:lsdException w:name="annotation text" w:semiHidden="1" w:uiPriority="0" w:unhideWhenUsed="1"/>
+    <w:lsdException w:name="header" w:semiHidden="1" w:unhideWhenUsed="1"/>
+    <w:lsdException w:name="footer" w:semiHidden="1" w:unhideWhenUsed="1"/>
+    <w:lsdException w:name="index heading" w:semiHidden="1" w:unhideWhenUsed="1"/>
+    <w:lsdException w:name="caption" w:semiHidden="1" w:uiPriority="35" w:unhideWhenUsed="1" w:qFormat="1"/>
+    <w:lsdException w:name="table of figures" w:semiHidden="1" w:unhideWhenUsed="1"/>
+    <w:lsdException w:name="envelope address" w:semiHidden="1" w:unhideWhenUsed="1"/>
+    <w:lsdException w:name="envelope return" w:semiHidden="1" w:unhideWhenUsed="1"/>
+    <w:lsdException w:name="footnote reference" w:semiHidden="1" w:unhideWhenUsed="1"/>
+    <w:lsdException w:name="annotation reference" w:semiHidden="1" w:uiPriority="0" w:unhideWhenUsed="1"/>
+    <w:lsdException w:name="line number" w:semiHidden="1" w:unhideWhenUsed="1"/>
+    <w:lsdException w:name="page number" w:semiHidden="1" w:unhideWhenUsed="1"/>
+    <w:lsdException w:name="endnote reference" w:semiHidden="1" w:unhideWhenUsed="1"/>
+    <w:lsdException w:name="endnote text" w:semiHidden="1" w:unhideWhenUsed="1"/>
+    <w:lsdException w:name="table of authorities" w:semiHidden="1" w:unhideWhenUsed="1"/>
+    <w:lsdException w:name="macro" w:semiHidden="1" w:unhideWhenUsed="1"/>
+    <w:lsdException w:name="toa heading" w:semiHidden="1" w:unhideWhenUsed="1"/>
+    <w:lsdException w:name="List" w:semiHidden="1" w:unhideWhenUsed="1"/>
+    <w:lsdException w:name="List Bullet" w:semiHidden="1" w:unhideWhenUsed="1"/>
+    <w:lsdException w:name="List Number" w:semiHidden="1" w:unhideWhenUsed="1"/>
+    <w:lsdException w:name="List 2" w:semiHidden="1" w:unhideWhenUsed="1"/>
+    <w:lsdException w:name="List 3" w:semiHidden="1" w:unhideWhenUsed="1"/>
+    <w:lsdException w:name="List 4" w:semiHidden="1" w:unhideWhenUsed="1"/>
+    <w:lsdException w:name="List 5" w:semiHidden="1" w:unhideWhenUsed="1"/>
+    <w:lsdException w:name="List Bullet 2" w:semiHidden="1" w:unhideWhenUsed="1"/>
+    <w:lsdException w:name="List Bullet 3" w:semiHidden="1" w:unhideWhenUsed="1"/>
+    <w:lsdException w:name="List Bullet 4" w:semiHidden="1" w:unhideWhenUsed="1"/>
+    <w:lsdException w:name="List Bullet 5" w:semiHidden="1" w:unhideWhenUsed="1"/>
+    <w:lsdException w:name="List Number 2" w:semiHidden="1" w:unhideWhenUsed="1"/>
+    <w:lsdException w:name="List Number 3" w:semiHidden="1" w:unhideWhenUsed="1"/>
+    <w:lsdException w:name="List Number 4" w:semiHidden="1" w:unhideWhenUsed="1"/>
+    <w:lsdException w:name="List Number 5" w:semiHidden="1" w:unhideWhenUsed="1"/>
+    <w:lsdException w:name="Title" w:uiPriority="10" w:qFormat="1"/>
+    <w:lsdException w:name="Closing" w:semiHidden="1" w:unhideWhenUsed="1"/>
+    <w:lsdException w:name="Signature" w:semiHidden="1" w:unhideWhenUsed="1"/>
+    <w:lsdException w:name="Default Paragraph Font" w:semiHidden="1" w:uiPriority="1" w:unhideWhenUsed="1"/>
+    <w:lsdException w:name="Body Text" w:semiHidden="1" w:unhideWhenUsed="1"/>
+    <w:lsdException w:name="Body Text Indent" w:semiHidden="1" w:unhideWhenUsed="1"/>
+    <w:lsdException w:name="List Continue" w:semiHidden="1" w:unhideWhenUsed="1"/>
+    <w:lsdException w:name="List Continue 2" w:semiHidden="1" w:unhideWhenUsed="1"/>
+    <w:lsdException w:name="List Continue 3" w:semiHidden="1" w:unhideWhenUsed="1"/>
+    <w:lsdException w:name="List Continue 4" w:semiHidden="1" w:unhideWhenUsed="1"/>
+    <w:lsdException w:name="List Continue 5" w:semiHidden="1" w:unhideWhenUsed="1"/>
+    <w:lsdException w:name="Message Header" w:semiHidden="1" w:unhideWhenUsed="1"/>
+    <w:lsdException w:name="Subtitle" w:uiPriority="11" w:qFormat="1"/>
+    <w:lsdException w:name="Salutation" w:semiHidden="1" w:unhideWhenUsed="1"/>
+    <w:lsdException w:name="Date" w:semiHidden="1" w:unhideWhenUsed="1"/>
+    <w:lsdException w:name="Body Text First Indent" w:semiHidden="1" w:unhideWhenUsed="1"/>
+    <w:lsdException w:name="Body Text First Indent 2" w:semiHidden="1" w:unhideWhenUsed="1"/>
+    <w:lsdException w:name="Note Heading" w:semiHidden="1" w:unhideWhenUsed="1"/>
+    <w:lsdException w:name="Body Text 2" w:semiHidden="1" w:unhideWhenUsed="1"/>
+    <w:lsdException w:name="Body Text 3" w:semiHidden="1" w:unhideWhenUsed="1"/>
+    <w:lsdException w:name="Body Text Indent 2" w:semiHidden="1" w:unhideWhenUsed="1"/>
+    <w:lsdException w:name="Body Text Indent 3" w:semiHidden="1" w:unhideWhenUsed="1"/>
+    <w:lsdException w:name="Block Text" w:semiHidden="1" w:unhideWhenUsed="1"/>
+    <w:lsdException w:name="Hyperlink" w:semiHidden="1" w:unhideWhenUsed="1"/>
+    <w:lsdException w:name="FollowedHyperlink" w:semiHidden="1" w:unhideWhenUsed="1"/>
+    <w:lsdException w:name="Strong" w:uiPriority="22" w:qFormat="1"/>
+    <w:lsdException w:name="Emphasis" w:uiPriority="20" w:qFormat="1"/>
+    <w:lsdException w:name="Document Map" w:semiHidden="1" w:unhideWhenUsed="1"/>
+    <w:lsdException w:name="Plain Text" w:semiHidden="1" w:unhideWhenUsed="1"/>
+    <w:lsdException w:name="E-mail Signature" w:semiHidden="1" w:unhideWhenUsed="1"/>
+    <w:lsdException w:name="HTML Top of Form" w:semiHidden="1" w:unhideWhenUsed="1"/>
+    <w:lsdException w:name="HTML Bottom of Form" w:semiHidden="1" w:unhideWhenUsed="1"/>
+    <w:lsdException w:name="Normal (Web)" w:semiHidden="1" w:unhideWhenUsed="1"/>
+    <w:lsdException w:name="HTML Acronym" w:semiHidden="1" w:unhideWhenUsed="1"/>
+    <w:lsdException w:name="HTML Address" w:semiHidden="1" w:unhideWhenUsed="1"/>
+    <w:lsdException w:name="HTML Cite" w:semiHidden="1" w:unhideWhenUsed="1"/>
+    <w:lsdException w:name="HTML Code" w:semiHidden="1" w:unhideWhenUsed="1"/>
+    <w:lsdException w:name="HTML Definition" w:semiHidden="1" w:unhideWhenUsed="1"/>
+    <w:lsdException w:name="HTML Keyboard" w:semiHidden="1" w:unhideWhenUsed="1"/>
+    <w:lsdException w:name="HTML Preformatted" w:semiHidden="1" w:unhideWhenUsed="1"/>
+    <w:lsdException w:name="HTML Sample" w:semiHidden="1" w:unhideWhenUsed="1"/>
+    <w:lsdException w:name="HTML Typewriter" w:semiHidden="1" w:unhideWhenUsed="1"/>
+    <w:lsdException w:name="HTML Variable" w:semiHidden="1" w:unhideWhenUsed="1"/>
+    <w:lsdException w:name="Normal Table" w:semiHidden="1" w:unhideWhenUsed="1"/>
+    <w:lsdException w:name="annotation subject" w:semiHidden="1" w:unhideWhenUsed="1"/>
+    <w:lsdException w:name="No List" w:semiHidden="1" w:unhideWhenUsed="1"/>
+    <w:lsdException w:name="Outline List 1" w:semiHidden="1" w:unhideWhenUsed="1"/>
+    <w:lsdException w:name="Outline List 2" w:semiHidden="1" w:unhideWhenUsed="1"/>
+    <w:lsdException w:name="Outline List 3" w:semiHidden="1" w:unhideWhenUsed="1"/>
+    <w:lsdException w:name="Table Simple 1" w:semiHidden="1" w:unhideWhenUsed="1"/>
+    <w:lsdException w:name="Table Simple 2" w:semiHidden="1" w:unhideWhenUsed="1"/>
+    <w:lsdException w:name="Table Simple 3" w:semiHidden="1" w:unhideWhenUsed="1"/>
+    <w:lsdException w:name="Table Classic 1" w:semiHidden="1" w:unhideWhenUsed="1"/>
+    <w:lsdException w:name="Table Classic 2" w:semiHidden="1" w:unhideWhenUsed="1"/>
+    <w:lsdException w:name="Table Classic 3" w:semiHidden="1" w:unhideWhenUsed="1"/>
+    <w:lsdException w:name="Table Classic 4" w:semiHidden="1" w:unhideWhenUsed="1"/>
+    <w:lsdException w:name="Table Colorful 1" w:semiHidden="1" w:unhideWhenUsed="1"/>
+    <w:lsdException w:name="Table Colorful 2" w:semiHidden="1" w:unhideWhenUsed="1"/>
+    <w:lsdException w:name="Table Colorful 3" w:semiHidden="1" w:unhideWhenUsed="1"/>
+    <w:lsdException w:name="Table Columns 1" w:semiHidden="1" w:unhideWhenUsed="1"/>
+    <w:lsdException w:name="Table Columns 2" w:semiHidden="1" w:unhideWhenUsed="1"/>
+    <w:lsdException w:name="Table Columns 3" w:semiHidden="1" w:unhideWhenUsed="1"/>
+    <w:lsdException w:name="Table Columns 4" w:semiHidden="1" w:unhideWhenUsed="1"/>
+    <w:lsdException w:name="Table Columns 5" w:semiHidden="1" w:unhideWhenUsed="1"/>
+    <w:lsdException w:name="Table Grid 1" w:semiHidden="1" w:unhideWhenUsed="1"/>
+    <w:lsdException w:name="Table Grid 2" w:semiHidden="1" w:unhideWhenUsed="1"/>
+    <w:lsdException w:name="Table Grid 3" w:semiHidden="1" w:unhideWhenUsed="1"/>
+    <w:lsdException w:name="Table Grid 4" w:semiHidden="1" w:unhideWhenUsed="1"/>
+    <w:lsdException w:name="Table Grid 5" w:semiHidden="1" w:unhideWhenUsed="1"/>
+    <w:lsdException w:name="Table Grid 6" w:semiHidden="1" w:unhideWhenUsed="1"/>
+    <w:lsdException w:name="Table Grid 7" w:semiHidden="1" w:unhideWhenUsed="1"/>
+    <w:lsdException w:name="Table Grid 8" w:semiHidden="1" w:unhideWhenUsed="1"/>
+    <w:lsdException w:name="Table List 1" w:semiHidden="1" w:unhideWhenUsed="1"/>
+    <w:lsdException w:name="Table List 2" w:semiHidden="1" w:unhideWhenUsed="1"/>
+    <w:lsdException w:name="Table List 3" w:semiHidden="1" w:unhideWhenUsed="1"/>
+    <w:lsdException w:name="Table List 4" w:semiHidden="1" w:unhideWhenUsed="1"/>
+    <w:lsdException w:name="Table List 5" w:semiHidden="1" w:unhideWhenUsed="1"/>
+    <w:lsdException w:name="Table List 6" w:semiHidden="1" w:unhideWhenUsed="1"/>
+    <w:lsdException w:name="Table List 7" w:semiHidden="1" w:unhideWhenUsed="1"/>
+    <w:lsdException w:name="Table List 8" w:semiHidden="1" w:unhideWhenUsed="1"/>
+    <w:lsdException w:name="Table 3D effects 1" w:semiHidden="1" w:unhideWhenUsed="1"/>
+    <w:lsdException w:name="Table 3D effects 2" w:semiHidden="1" w:unhideWhenUsed="1"/>
+    <w:lsdException w:name="Table 3D effects 3" w:semiHidden="1" w:unhideWhenUsed="1"/>
+    <w:lsdException w:name="Table Contemporary" w:semiHidden="1" w:unhideWhenUsed="1"/>
+    <w:lsdException w:name="Table Elegant" w:semiHidden="1" w:unhideWhenUsed="1"/>
+    <w:lsdException w:name="Table Professional" w:semiHidden="1" w:unhideWhenUsed="1"/>
+    <w:lsdException w:name="Table Subtle 1" w:semiHidden="1" w:unhideWhenUsed="1"/>
+    <w:lsdException w:name="Table Subtle 2" w:semiHidden="1" w:unhideWhenUsed="1"/>
+    <w:lsdException w:name="Table Web 1" w:semiHidden="1" w:unhideWhenUsed="1"/>
+    <w:lsdException w:name="Table Web 2" w:semiHidden="1" w:unhideWhenUsed="1"/>
+    <w:lsdException w:name="Table Web 3" w:semiHidden="1" w:unhideWhenUsed="1"/>
+    <w:lsdException w:name="Balloon Text" w:semiHidden="1" w:unhideWhenUsed="1"/>
+    <w:lsdException w:name="Table Grid" w:semiHidden="1" w:uiPriority="59" w:unhideWhenUsed="1"/>
+    <w:lsdException w:name="Table Theme" w:semiHidden="1" w:unhideWhenUsed="1"/>
+    <w:lsdException w:name="Placeholder Text" w:semiHidden="1"/>
+    <w:lsdException w:name="No Spacing" w:uiPriority="1" w:qFormat="1"/>
+    <w:lsdException w:name="Light Shading" w:uiPriority="60"/>
+    <w:lsdException w:name="Light List" w:uiPriority="61"/>
+    <w:lsdException w:name="Light Grid" w:uiPriority="62"/>
+    <w:lsdException w:name="Medium Shading 1" w:uiPriority="63"/>
+    <w:lsdException w:name="Medium Shading 2" w:uiPriority="64"/>
+    <w:lsdException w:name="Medium List 1" w:uiPriority="65"/>
+    <w:lsdException w:name="Medium List 2" w:uiPriority="66"/>
+    <w:lsdException w:name="Medium Grid 1" w:uiPriority="67"/>
+    <w:lsdException w:name="Medium Grid 2" w:uiPriority="68"/>
+    <w:lsdException w:name="Medium Grid 3" w:uiPriority="69"/>
+    <w:lsdException w:name="Dark List" w:uiPriority="70"/>
+    <w:lsdException w:name="Colorful Shading" w:uiPriority="71"/>
+    <w:lsdException w:name="Colorful List" w:uiPriority="72"/>
+    <w:lsdException w:name="Colorful Grid" w:uiPriority="73"/>
+    <w:lsdException w:name="Light Shading Accent 1" w:uiPriority="60"/>
+    <w:lsdException w:name="Light List Accent 1" w:uiPriority="61"/>
+    <w:lsdException w:name="Light Grid Accent 1" w:uiPriority="62"/>
+    <w:lsdException w:name="Medium Shading 1 Accent 1" w:uiPriority="63"/>
+    <w:lsdException w:name="Medium Shading 2 Accent 1" w:uiPriority="64"/>
+    <w:lsdException w:name="Medium List 1 Accent 1" w:uiPriority="65"/>
+    <w:lsdException w:name="Revision" w:semiHidden="1"/>
+    <w:lsdException w:name="List Paragraph" w:uiPriority="34" w:qFormat="1"/>
+    <w:lsdException w:name="Quote" w:uiPriority="29" w:qFormat="1"/>
+    <w:lsdException w:name="Intense Quote" w:uiPriority="30" w:qFormat="1"/>
+    <w:lsdException w:name="Medium List 2 Accent 1" w:uiPriority="66"/>
+    <w:lsdException w:name="Medium Grid 1 Accent 1" w:uiPriority="67"/>
+    <w:lsdException w:name="Medium Grid 2 Accent 1" w:uiPriority="68"/>
+    <w:lsdException w:name="Medium Grid 3 Accent 1" w:uiPriority="69"/>
+    <w:lsdException w:name="Dark List Accent 1" w:uiPriority="70"/>
+    <w:lsdException w:name="Colorful Shading Accent 1" w:uiPriority="71"/>
+    <w:lsdException w:name="Colorful List Accent 1" w:uiPriority="72"/>
+    <w:lsdException w:name="Colorful Grid Accent 1" w:uiPriority="73"/>
+    <w:lsdException w:name="Light Shading Accent 2" w:uiPriority="60"/>
+    <w:lsdException w:name="Light List Accent 2" w:uiPriority="61"/>
+    <w:lsdException w:name="Light Grid Accent 2" w:uiPriority="62"/>
+    <w:lsdException w:name="Medium Shading 1 Accent 2" w:uiPriority="63"/>
+    <w:lsdException w:name="Medium Shading 2 Accent 2" w:uiPriority="64"/>
+    <w:lsdException w:name="Medium List 1 Accent 2" w:uiPriority="65"/>
+    <w:lsdException w:name="Medium List 2 Accent 2" w:uiPriority="66"/>
+    <w:lsdException w:name="Medium Grid 1 Accent 2" w:uiPriority="67"/>
+    <w:lsdException w:name="Medium Grid 2 Accent 2" w:uiPriority="68"/>
+    <w:lsdException w:name="Medium Grid 3 Accent 2" w:uiPriority="69"/>
+    <w:lsdException w:name="Dark List Accent 2" w:uiPriority="70"/>
+    <w:lsdException w:name="Colorful Shading Accent 2" w:uiPriority="71"/>
+    <w:lsdException w:name="Colorful List Accent 2" w:uiPriority="72"/>
+    <w:lsdException w:name="Colorful Grid Accent 2" w:uiPriority="73"/>
+    <w:lsdException w:name="Light Shading Accent 3" w:uiPriority="60"/>
+    <w:lsdException w:name="Light List Accent 3" w:uiPriority="61"/>
+    <w:lsdException w:name="Light Grid Accent 3" w:uiPriority="62"/>
+    <w:lsdException w:name="Medium Shading 1 Accent 3" w:uiPriority="63"/>
+    <w:lsdException w:name="Medium Shading 2 Accent 3" w:uiPriority="64"/>
+    <w:lsdException w:name="Medium List 1 Accent 3" w:uiPriority="65"/>
+    <w:lsdException w:name="Medium List 2 Accent 3" w:uiPriority="66"/>
+    <w:lsdException w:name="Medium Grid 1 Accent 3" w:uiPriority="67"/>
+    <w:lsdException w:name="Medium Grid 2 Accent 3" w:uiPriority="68"/>
+    <w:lsdException w:name="Medium Grid 3 Accent 3" w:uiPriority="69"/>
+    <w:lsdException w:name="Dark List Accent 3" w:uiPriority="70"/>
+    <w:lsdException w:name="Colorful Shading Accent 3" w:uiPriority="71"/>
+    <w:lsdException w:name="Colorful List Accent 3" w:uiPriority="72"/>
+    <w:lsdException w:name="Colorful Grid Accent 3" w:uiPriority="73"/>
+    <w:lsdException w:name="Light Shading Accent 4" w:uiPriority="60"/>
+    <w:lsdException w:name="Light List Accent 4" w:uiPriority="61"/>
+    <w:lsdException w:name="Light Grid Accent 4" w:uiPriority="62"/>
+    <w:lsdException w:name="Medium Shading 1 Accent 4" w:uiPriority="63"/>
+    <w:lsdException w:name="Medium Shading 2 Accent 4" w:uiPriority="64"/>
+    <w:lsdException w:name="Medium List 1 Accent 4" w:uiPriority="65"/>
+    <w:lsdException w:name="Medium List 2 Accent 4" w:uiPriority="66"/>
+    <w:lsdException w:name="Medium Grid 1 Accent 4" w:uiPriority="67"/>
+    <w:lsdException w:name="Medium Grid 2 Accent 4" w:uiPriority="68"/>
+    <w:lsdException w:name="Medium Grid 3 Accent 4" w:uiPriority="69"/>
+    <w:lsdException w:name="Dark List Accent 4" w:uiPriority="70"/>
+    <w:lsdException w:name="Colorful Shading Accent 4" w:uiPriority="71"/>
+    <w:lsdException w:name="Colorful List Accent 4" w:uiPriority="72"/>
+    <w:lsdException w:name="Colorful Grid Accent 4" w:uiPriority="73"/>
+    <w:lsdException w:name="Light Shading Accent 5" w:uiPriority="60"/>
+    <w:lsdException w:name="Light List Accent 5" w:uiPriority="61"/>
+    <w:lsdException w:name="Light Grid Accent 5" w:uiPriority="62"/>
+    <w:lsdException w:name="Medium Shading 1 Accent 5" w:uiPriority="63"/>
+    <w:lsdException w:name="Medium Shading 2 Accent 5" w:uiPriority="64"/>
+    <w:lsdException w:name="Medium List 1 Accent 5" w:uiPriority="65"/>
+    <w:lsdException w:name="Medium List 2 Accent 5" w:uiPriority="66"/>
+    <w:lsdException w:name="Medium Grid 1 Accent 5" w:uiPriority="67"/>
+    <w:lsdException w:name="Medium Grid 2 Accent 5" w:uiPriority="68"/>
+    <w:lsdException w:name="Medium Grid 3 Accent 5" w:uiPriority="69"/>
+    <w:lsdException w:name="Dark List Accent 5" w:uiPriority="70"/>
+    <w:lsdException w:name="Colorful Shading Accent 5" w:uiPriority="71"/>
+    <w:lsdException w:name="Colorful List Accent 5" w:uiPriority="72"/>
+    <w:lsdException w:name="Colorful Grid Accent 5" w:uiPriority="73"/>
+    <w:lsdException w:name="Light Shading Accent 6" w:uiPriority="60"/>
+    <w:lsdException w:name="Light List Accent 6" w:uiPriority="61"/>
+    <w:lsdException w:name="Light Grid Accent 6" w:uiPriority="62"/>
+    <w:lsdException w:name="Medium Shading 1 Accent 6" w:uiPriority="63"/>
+    <w:lsdException w:name="Medium Shading 2 Accent 6" w:uiPriority="64"/>
+    <w:lsdException w:name="Medium List 1 Accent 6" w:uiPriority="65"/>
+    <w:lsdException w:name="Medium List 2 Accent 6" w:uiPriority="66"/>
+    <w:lsdException w:name="Medium Grid 1 Accent 6" w:uiPriority="67"/>
+    <w:lsdException w:name="Medium Grid 2 Accent 6" w:uiPriority="68"/>
+    <w:lsdException w:name="Medium Grid 3 Accent 6" w:uiPriority="69"/>
+    <w:lsdException w:name="Dark List Accent 6" w:uiPriority="70"/>
+    <w:lsdException w:name="Colorful Shading Accent 6" w:uiPriority="71"/>
+    <w:lsdException w:name="Colorful List Accent 6" w:uiPriority="72"/>
+    <w:lsdException w:name="Colorful Grid Accent 6" w:uiPriority="73"/>
+    <w:lsdException w:name="Subtle Emphasis" w:uiPriority="19" w:qFormat="1"/>
+    <w:lsdException w:name="Intense Emphasis" w:uiPriority="21" w:qFormat="1"/>
+    <w:lsdException w:name="Subtle Reference" w:uiPriority="31" w:qFormat="1"/>
+    <w:lsdException w:name="Intense Reference" w:uiPriority="32" w:qFormat="1"/>
+    <w:lsdException w:name="Book Title" w:uiPriority="33" w:qFormat="1"/>
+    <w:lsdException w:name="Bibliography" w:semiHidden="1" w:uiPriority="37" w:unhideWhenUsed="1"/>
+    <w:lsdException w:name="TOC Heading" w:semiHidden="1" w:uiPriority="39" w:unhideWhenUsed="1" w:qFormat="1"/>
+    <w:lsdException w:name="Plain Table 1" w:uiPriority="41"/>
+    <w:lsdException w:name="Plain Table 2" w:uiPriority="42"/>
+    <w:lsdException w:name="Plain Table 3" w:uiPriority="43"/>
+    <w:lsdException w:name="Plain Table 4" w:uiPriority="44"/>
+    <w:lsdException w:name="Plain Table 5" w:uiPriority="45"/>
+    <w:lsdException w:name="Grid Table Light" w:uiPriority="40"/>
+    <w:lsdException w:name="Grid Table 1 Light" w:uiPriority="46"/>
+    <w:lsdException w:name="Grid Table 2" w:uiPriority="47"/>
+    <w:lsdException w:name="Grid Table 3" w:uiPriority="48"/>
+    <w:lsdException w:name="Grid Table 4" w:uiPriority="49"/>
+    <w:lsdException w:name="Grid Table 5 Dark" w:uiPriority="50"/>
+    <w:lsdException w:name="Grid Table 6 Colorful" w:uiPriority="51"/>
+    <w:lsdException w:name="Grid Table 7 Colorful" w:uiPriority="52"/>
+    <w:lsdException w:name="Grid Table 1 Light Accent 1" w:uiPriority="46"/>
+    <w:lsdException w:name="Grid Table 2 Accent 1" w:uiPriority="47"/>
+    <w:lsdException w:name="Grid Table 3 Accent 1" w:uiPriority="48"/>
+    <w:lsdException w:name="Grid Table 4 Accent 1" w:uiPriority="49"/>
+    <w:lsdException w:name="Grid Table 5 Dark Accent 1" w:uiPriority="50"/>
+    <w:lsdException w:name="Grid Table 6 Colorful Accent 1" w:uiPriority="51"/>
+    <w:lsdException w:name="Grid Table 7 Colorful Accent 1" w:uiPriority="52"/>
+    <w:lsdException w:name="Grid Table 1 Light Accent 2" w:uiPriority="46"/>
+    <w:lsdException w:name="Grid Table 2 Accent 2" w:uiPriority="47"/>
+    <w:lsdException w:name="Grid Table 3 Accent 2" w:uiPriority="48"/>
+    <w:lsdException w:name="Grid Table 4 Accent 2" w:uiPriority="49"/>
+    <w:lsdException w:name="Grid Table 5 Dark Accent 2" w:uiPriority="50"/>
+    <w:lsdException w:name="Grid Table 6 Colorful Accent 2" w:uiPriority="51"/>
+    <w:lsdException w:name="Grid Table 7 Colorful Accent 2" w:uiPriority="52"/>
+    <w:lsdException w:name="Grid Table 1 Light Accent 3" w:uiPriority="46"/>
+    <w:lsdException w:name="Grid Table 2 Accent 3" w:uiPriority="47"/>
+    <w:lsdException w:name="Grid Table 3 Accent 3" w:uiPriority="48"/>
+    <w:lsdException w:name="Grid Table 4 Accent 3" w:uiPriority="49"/>
+    <w:lsdException w:name="Grid Table 5 Dark Accent 3" w:uiPriority="50"/>
+    <w:lsdException w:name="Grid Table 6 Colorful Accent 3" w:uiPriority="51"/>
+    <w:lsdException w:name="Grid Table 7 Colorful Accent 3" w:uiPriority="52"/>
+    <w:lsdException w:name="Grid Table 1 Light Accent 4" w:uiPriority="46"/>
+    <w:lsdException w:name="Grid Table 2 Accent 4" w:uiPriority="47"/>
+    <w:lsdException w:name="Grid Table 3 Accent 4" w:uiPriority="48"/>
+    <w:lsdException w:name="Grid Table 4 Accent 4" w:uiPriority="49"/>
+    <w:lsdException w:name="Grid Table 5 Dark Accent 4" w:uiPriority="50"/>
+    <w:lsdException w:name="Grid Table 6 Colorful Accent 4" w:uiPriority="51"/>
+    <w:lsdException w:name="Grid Table 7 Colorful Accent 4" w:uiPriority="52"/>
+    <w:lsdException w:name="Grid Table 1 Light Accent 5" w:uiPriority="46"/>
+    <w:lsdException w:name="Grid Table 2 Accent 5" w:uiPriority="47"/>
+    <w:lsdException w:name="Grid Table 3 Accent 5" w:uiPriority="48"/>
+    <w:lsdException w:name="Grid Table 4 Accent 5" w:uiPriority="49"/>
+    <w:lsdException w:name="Grid Table 5 Dark Accent 5" w:uiPriority="50"/>
+    <w:lsdException w:name="Grid Table 6 Colorful Accent 5" w:uiPriority="51"/>
+    <w:lsdException w:name="Grid Table 7 Colorful Accent 5" w:uiPriority="52"/>
+    <w:lsdException w:name="Grid Table 1 Light Accent 6" w:uiPriority="46"/>
+    <w:lsdException w:name="Grid Table 2 Accent 6" w:uiPriority="47"/>
+    <w:lsdException w:name="Grid Table 3 Accent 6" w:uiPriority="48"/>
+    <w:lsdException w:name="Grid Table 4 Accent 6" w:uiPriority="49"/>
+    <w:lsdException w:name="Grid Table 5 Dark Accent 6" w:uiPriority="50"/>
+    <w:lsdException w:name="Grid Table 6 Colorful Accent 6" w:uiPriority="51"/>
+    <w:lsdException w:name="Grid Table 7 Colorful Accent 6" w:uiPriority="52"/>
+    <w:lsdException w:name="List Table 1 Light" w:uiPriority="46"/>
+    <w:lsdException w:name="List Table 2" w:uiPriority="47"/>
+    <w:lsdException w:name="List Table 3" w:uiPriority="48"/>
+    <w:lsdException w:name="List Table 4" w:uiPriority="49"/>
+    <w:lsdException w:name="List Table 5 Dark" w:uiPriority="50"/>
+    <w:lsdException w:name="List Table 6 Colorful" w:uiPriority="51"/>
+    <w:lsdException w:name="List Table 7 Colorful" w:uiPriority="52"/>
+    <w:lsdException w:name="List Table 1 Light Accent 1" w:uiPriority="46"/>
+    <w:lsdException w:name="List Table 2 Accent 1" w:uiPriority="47"/>
+    <w:lsdException w:name="List Table 3 Accent 1" w:uiPriority="48"/>
+    <w:lsdException w:name="List Table 4 Accent 1" w:uiPriority="49"/>
+    <w:lsdException w:name="List Table 5 Dark Accent 1" w:uiPriority="50"/>
+    <w:lsdException w:name="List Table 6 Colorful Accent 1" w:uiPriority="51"/>
+    <w:lsdException w:name="List Table 7 Colorful Accent 1" w:uiPriority="52"/>
+    <w:lsdException w:name="List Table 1 Light Accent 2" w:uiPriority="46"/>
+    <w:lsdException w:name="List Table 2 Accent 2" w:uiPriority="47"/>
+    <w:lsdException w:name="List Table 3 Accent 2" w:uiPriority="48"/>
+    <w:lsdException w:name="List Table 4 Accent 2" w:uiPriority="49"/>
+    <w:lsdException w:name="List Table 5 Dark Accent 2" w:uiPriority="50"/>
+    <w:lsdException w:name="List Table 6 Colorful Accent 2" w:uiPriority="51"/>
+    <w:lsdException w:name="List Table 7 Colorful Accent 2" w:uiPriority="52"/>
+    <w:lsdException w:name="List Table 1 Light Accent 3" w:uiPriority="46"/>
+    <w:lsdException w:name="List Table 2 Accent 3" w:uiPriority="47"/>
+    <w:lsdException w:name="List Table 3 Accent 3" w:uiPriority="48"/>
+    <w:lsdException w:name="List Table 4 Accent 3" w:uiPriority="49"/>
+    <w:lsdException w:name="List Table 5 Dark Accent 3" w:uiPriority="50"/>
+    <w:lsdException w:name="List Table 6 Colorful Accent 3" w:uiPriority="51"/>
+    <w:lsdException w:name="List Table 7 Colorful Accent 3" w:uiPriority="52"/>
+    <w:lsdException w:name="List Table 1 Light Accent 4" w:uiPriority="46"/>
+    <w:lsdException w:name="List Table 2 Accent 4" w:uiPriority="47"/>
+    <w:lsdException w:name="List Table 3 Accent 4" w:uiPriority="48"/>
+    <w:lsdException w:name="List Table 4 Accent 4" w:uiPriority="49"/>
+    <w:lsdException w:name="List Table 5 Dark Accent 4" w:uiPriority="50"/>
+    <w:lsdException w:name="List Table 6 Colorful Accent 4" w:uiPriority="51"/>
+    <w:lsdException w:name="List Table 7 Colorful Accent 4" w:uiPriority="52"/>
+    <w:lsdException w:name="List Table 1 Light Accent 5" w:uiPriority="46"/>
+    <w:lsdException w:name="List Table 2 Accent 5" w:uiPriority="47"/>
+    <w:lsdException w:name="List Table 3 Accent 5" w:uiPriority="48"/>
+    <w:lsdException w:name="List Table 4 Accent 5" w:uiPriority="49"/>
+    <w:lsdException w:name="List Table 5 Dark Accent 5" w:uiPriority="50"/>
+    <w:lsdException w:name="List Table 6 Colorful Accent 5" w:uiPriority="51"/>
+    <w:lsdException w:name="List Table 7 Colorful Accent 5" w:uiPriority="52"/>
+    <w:lsdException w:name="List Table 1 Light Accent 6" w:uiPriority="46"/>
+    <w:lsdException w:name="List Table 2 Accent 6" w:uiPriority="47"/>
+    <w:lsdException w:name="List Table 3 Accent 6" w:uiPriority="48"/>
+    <w:lsdException w:name="List Table 4 Accent 6" w:uiPriority="49"/>
+    <w:lsdException w:name="List Table 5 Dark Accent 6" w:uiPriority="50"/>
+    <w:lsdException w:name="List Table 6 Colorful Accent 6" w:uiPriority="51"/>
+    <w:lsdException w:name="List Table 7 Colorful Accent 6" w:uiPriority="52"/>
+    <w:lsdException w:name="Mention" w:semiHidden="1" w:unhideWhenUsed="1"/>
+    <w:lsdException w:name="Smart Hyperlink" w:semiHidden="1" w:unhideWhenUsed="1"/>
+    <w:lsdException w:name="Hashtag" w:semiHidden="1" w:unhideWhenUsed="1"/>
+    <w:lsdException w:name="Unresolved Mention" w:semiHidden="1" w:unhideWhenUsed="1"/>
   </w:latentStyles>
   <w:style w:type="paragraph" w:default="1" w:styleId="Normal">
     <w:name w:val="Normal"/>
@@ -5583,7 +5004,7 @@
 </file>
 
 <file path=customXml/itemProps1.xml><?xml version="1.0" encoding="utf-8"?>
-<ds:datastoreItem xmlns:ds="http://schemas.openxmlformats.org/officeDocument/2006/customXml" ds:itemID="{D838A56B-88C4-43F5-A067-D6DE6472F338}">
+<ds:datastoreItem xmlns:ds="http://schemas.openxmlformats.org/officeDocument/2006/customXml" ds:itemID="{9CDFF2AA-3824-46A3-9A5E-6EB86F41E9D3}">
   <ds:schemaRefs>
     <ds:schemaRef ds:uri="http://schemas.openxmlformats.org/officeDocument/2006/bibliography"/>
   </ds:schemaRefs>

--- a/Psalms/056.docx
+++ b/Psalms/056.docx
@@ -24,21 +24,22 @@
         <w:tblLook w:val="0420" w:firstRow="1" w:lastRow="0" w:firstColumn="0" w:lastColumn="0" w:noHBand="0" w:noVBand="1"/>
       </w:tblPr>
       <w:tblGrid>
-        <w:gridCol w:w="3086"/>
-        <w:gridCol w:w="3006"/>
-        <w:gridCol w:w="2252"/>
-        <w:gridCol w:w="2252"/>
-        <w:gridCol w:w="3070"/>
-        <w:gridCol w:w="3012"/>
-        <w:gridCol w:w="3047"/>
-        <w:gridCol w:w="3099"/>
-        <w:gridCol w:w="3099"/>
-        <w:gridCol w:w="3093"/>
+        <w:gridCol w:w="2636"/>
+        <w:gridCol w:w="2641"/>
+        <w:gridCol w:w="2641"/>
+        <w:gridCol w:w="2640"/>
+        <w:gridCol w:w="2640"/>
+        <w:gridCol w:w="2635"/>
+        <w:gridCol w:w="2640"/>
+        <w:gridCol w:w="2640"/>
+        <w:gridCol w:w="2640"/>
+        <w:gridCol w:w="2640"/>
+        <w:gridCol w:w="2623"/>
       </w:tblGrid>
       <w:tr>
         <w:tc>
           <w:tcPr>
-            <w:tcW w:w="532" w:type="pct"/>
+            <w:tcW w:w="454" w:type="pct"/>
           </w:tcPr>
           <w:p>
             <w:r>
@@ -48,7 +49,7 @@
         </w:tc>
         <w:tc>
           <w:tcPr>
-            <w:tcW w:w="518" w:type="pct"/>
+            <w:tcW w:w="455" w:type="pct"/>
           </w:tcPr>
           <w:p>
             <w:r>
@@ -58,7 +59,17 @@
         </w:tc>
         <w:tc>
           <w:tcPr>
-            <w:tcW w:w="388" w:type="pct"/>
+            <w:tcW w:w="455" w:type="pct"/>
+          </w:tcPr>
+          <w:p>
+            <w:r>
+              <w:t>Coverdale</w:t>
+            </w:r>
+          </w:p>
+        </w:tc>
+        <w:tc>
+          <w:tcPr>
+            <w:tcW w:w="455" w:type="pct"/>
           </w:tcPr>
           <w:p>
             <w:proofErr w:type="spellStart"/>
@@ -70,7 +81,7 @@
         </w:tc>
         <w:tc>
           <w:tcPr>
-            <w:tcW w:w="388" w:type="pct"/>
+            <w:tcW w:w="455" w:type="pct"/>
           </w:tcPr>
           <w:p>
             <w:proofErr w:type="spellStart"/>
@@ -85,7 +96,7 @@
         </w:tc>
         <w:tc>
           <w:tcPr>
-            <w:tcW w:w="529" w:type="pct"/>
+            <w:tcW w:w="454" w:type="pct"/>
           </w:tcPr>
           <w:p>
             <w:r>
@@ -95,7 +106,7 @@
         </w:tc>
         <w:tc>
           <w:tcPr>
-            <w:tcW w:w="519" w:type="pct"/>
+            <w:tcW w:w="455" w:type="pct"/>
           </w:tcPr>
           <w:p>
             <w:r>
@@ -105,7 +116,7 @@
         </w:tc>
         <w:tc>
           <w:tcPr>
-            <w:tcW w:w="525" w:type="pct"/>
+            <w:tcW w:w="455" w:type="pct"/>
           </w:tcPr>
           <w:p>
             <w:r>
@@ -115,7 +126,7 @@
         </w:tc>
         <w:tc>
           <w:tcPr>
-            <w:tcW w:w="534" w:type="pct"/>
+            <w:tcW w:w="455" w:type="pct"/>
           </w:tcPr>
           <w:p>
             <w:r>
@@ -125,7 +136,7 @@
         </w:tc>
         <w:tc>
           <w:tcPr>
-            <w:tcW w:w="534" w:type="pct"/>
+            <w:tcW w:w="455" w:type="pct"/>
           </w:tcPr>
           <w:p>
             <w:r>
@@ -135,7 +146,7 @@
         </w:tc>
         <w:tc>
           <w:tcPr>
-            <w:tcW w:w="533" w:type="pct"/>
+            <w:tcW w:w="455" w:type="pct"/>
           </w:tcPr>
           <w:p>
             <w:r>
@@ -147,7 +158,7 @@
       <w:tr>
         <w:tc>
           <w:tcPr>
-            <w:tcW w:w="532" w:type="pct"/>
+            <w:tcW w:w="454" w:type="pct"/>
           </w:tcPr>
           <w:p>
             <w:pPr>
@@ -160,7 +171,7 @@
         </w:tc>
         <w:tc>
           <w:tcPr>
-            <w:tcW w:w="518" w:type="pct"/>
+            <w:tcW w:w="455" w:type="pct"/>
           </w:tcPr>
           <w:p>
             <w:pPr>
@@ -173,31 +184,37 @@
         </w:tc>
         <w:tc>
           <w:tcPr>
-            <w:tcW w:w="388" w:type="pct"/>
+            <w:tcW w:w="455" w:type="pct"/>
           </w:tcPr>
           <w:p/>
         </w:tc>
         <w:tc>
           <w:tcPr>
-            <w:tcW w:w="388" w:type="pct"/>
+            <w:tcW w:w="455" w:type="pct"/>
           </w:tcPr>
           <w:p/>
         </w:tc>
         <w:tc>
           <w:tcPr>
-            <w:tcW w:w="529" w:type="pct"/>
+            <w:tcW w:w="455" w:type="pct"/>
           </w:tcPr>
           <w:p/>
         </w:tc>
         <w:tc>
           <w:tcPr>
-            <w:tcW w:w="519" w:type="pct"/>
+            <w:tcW w:w="454" w:type="pct"/>
           </w:tcPr>
           <w:p/>
         </w:tc>
         <w:tc>
           <w:tcPr>
-            <w:tcW w:w="525" w:type="pct"/>
+            <w:tcW w:w="455" w:type="pct"/>
+          </w:tcPr>
+          <w:p/>
+        </w:tc>
+        <w:tc>
+          <w:tcPr>
+            <w:tcW w:w="455" w:type="pct"/>
           </w:tcPr>
           <w:p>
             <w:r>
@@ -207,7 +224,7 @@
         </w:tc>
         <w:tc>
           <w:tcPr>
-            <w:tcW w:w="534" w:type="pct"/>
+            <w:tcW w:w="455" w:type="pct"/>
           </w:tcPr>
           <w:p>
             <w:pPr>
@@ -236,7 +253,7 @@
         </w:tc>
         <w:tc>
           <w:tcPr>
-            <w:tcW w:w="534" w:type="pct"/>
+            <w:tcW w:w="455" w:type="pct"/>
           </w:tcPr>
           <w:p>
             <w:pPr>
@@ -249,7 +266,7 @@
         </w:tc>
         <w:tc>
           <w:tcPr>
-            <w:tcW w:w="533" w:type="pct"/>
+            <w:tcW w:w="455" w:type="pct"/>
           </w:tcPr>
           <w:p>
             <w:pPr>
@@ -279,7 +296,7 @@
       <w:tr>
         <w:tc>
           <w:tcPr>
-            <w:tcW w:w="532" w:type="pct"/>
+            <w:tcW w:w="454" w:type="pct"/>
           </w:tcPr>
           <w:p>
             <w:pPr>
@@ -336,7 +353,7 @@
         </w:tc>
         <w:tc>
           <w:tcPr>
-            <w:tcW w:w="518" w:type="pct"/>
+            <w:tcW w:w="455" w:type="pct"/>
           </w:tcPr>
           <w:p>
             <w:pPr>
@@ -413,7 +430,48 @@
         </w:tc>
         <w:tc>
           <w:tcPr>
-            <w:tcW w:w="388" w:type="pct"/>
+            <w:tcW w:w="455" w:type="pct"/>
+          </w:tcPr>
+          <w:p>
+            <w:r>
+              <w:t xml:space="preserve">Be merciful unto me, O God, be merciful unto me, for </w:t>
+            </w:r>
+            <w:proofErr w:type="gramStart"/>
+            <w:r>
+              <w:t>my</w:t>
+            </w:r>
+            <w:proofErr w:type="gramEnd"/>
+          </w:p>
+          <w:p>
+            <w:r>
+              <w:t xml:space="preserve">soul </w:t>
+            </w:r>
+            <w:proofErr w:type="spellStart"/>
+            <w:r>
+              <w:t>trusteth</w:t>
+            </w:r>
+            <w:proofErr w:type="spellEnd"/>
+            <w:r>
+              <w:t xml:space="preserve"> in thee; and under the shadow of thy wings shall</w:t>
+            </w:r>
+          </w:p>
+          <w:p>
+            <w:r>
+              <w:t xml:space="preserve">be my refuge, until this tyranny be </w:t>
+            </w:r>
+            <w:proofErr w:type="spellStart"/>
+            <w:r>
+              <w:t>overpast</w:t>
+            </w:r>
+            <w:proofErr w:type="spellEnd"/>
+            <w:r>
+              <w:t>.</w:t>
+            </w:r>
+          </w:p>
+        </w:tc>
+        <w:tc>
+          <w:tcPr>
+            <w:tcW w:w="455" w:type="pct"/>
           </w:tcPr>
           <w:p>
             <w:r>
@@ -458,7 +516,7 @@
         </w:tc>
         <w:tc>
           <w:tcPr>
-            <w:tcW w:w="388" w:type="pct"/>
+            <w:tcW w:w="455" w:type="pct"/>
           </w:tcPr>
           <w:p>
             <w:r>
@@ -468,7 +526,7 @@
         </w:tc>
         <w:tc>
           <w:tcPr>
-            <w:tcW w:w="529" w:type="pct"/>
+            <w:tcW w:w="454" w:type="pct"/>
           </w:tcPr>
           <w:p>
             <w:r>
@@ -478,13 +536,13 @@
         </w:tc>
         <w:tc>
           <w:tcPr>
-            <w:tcW w:w="519" w:type="pct"/>
+            <w:tcW w:w="455" w:type="pct"/>
           </w:tcPr>
           <w:p/>
         </w:tc>
         <w:tc>
           <w:tcPr>
-            <w:tcW w:w="525" w:type="pct"/>
+            <w:tcW w:w="455" w:type="pct"/>
           </w:tcPr>
           <w:p>
             <w:r>
@@ -494,7 +552,7 @@
         </w:tc>
         <w:tc>
           <w:tcPr>
-            <w:tcW w:w="534" w:type="pct"/>
+            <w:tcW w:w="455" w:type="pct"/>
           </w:tcPr>
           <w:p>
             <w:pPr>
@@ -531,7 +589,7 @@
         </w:tc>
         <w:tc>
           <w:tcPr>
-            <w:tcW w:w="534" w:type="pct"/>
+            <w:tcW w:w="455" w:type="pct"/>
           </w:tcPr>
           <w:p>
             <w:pPr>
@@ -552,7 +610,7 @@
         </w:tc>
         <w:tc>
           <w:tcPr>
-            <w:tcW w:w="533" w:type="pct"/>
+            <w:tcW w:w="455" w:type="pct"/>
           </w:tcPr>
           <w:p>
             <w:pPr>
@@ -651,7 +709,7 @@
       <w:tr>
         <w:tc>
           <w:tcPr>
-            <w:tcW w:w="532" w:type="pct"/>
+            <w:tcW w:w="454" w:type="pct"/>
           </w:tcPr>
           <w:p>
             <w:pPr>
@@ -678,13 +736,14 @@
         </w:tc>
         <w:tc>
           <w:tcPr>
-            <w:tcW w:w="518" w:type="pct"/>
+            <w:tcW w:w="455" w:type="pct"/>
           </w:tcPr>
           <w:p>
             <w:pPr>
               <w:pStyle w:val="EnglishHangNoCoptic"/>
             </w:pPr>
             <w:r>
+              <w:lastRenderedPageBreak/>
               <w:t>3 I will cry to God Most High,</w:t>
             </w:r>
           </w:p>
@@ -705,17 +764,51 @@
         </w:tc>
         <w:tc>
           <w:tcPr>
-            <w:tcW w:w="388" w:type="pct"/>
-          </w:tcPr>
-          <w:p>
-            <w:r>
+            <w:tcW w:w="455" w:type="pct"/>
+          </w:tcPr>
+          <w:p>
+            <w:r>
+              <w:lastRenderedPageBreak/>
+              <w:t>I will call unto</w:t>
+            </w:r>
+          </w:p>
+          <w:p>
+            <w:r>
+              <w:t xml:space="preserve">the </w:t>
+            </w:r>
+            <w:proofErr w:type="gramStart"/>
+            <w:r>
+              <w:t>Most High</w:t>
+            </w:r>
+            <w:proofErr w:type="gramEnd"/>
+            <w:r>
+              <w:t xml:space="preserve"> God, even unto the God that shall perform</w:t>
+            </w:r>
+          </w:p>
+          <w:p>
+            <w:r>
+              <w:t xml:space="preserve">the cause which I have in </w:t>
+            </w:r>
+            <w:r>
+              <w:lastRenderedPageBreak/>
+              <w:t>hand.</w:t>
+            </w:r>
+          </w:p>
+        </w:tc>
+        <w:tc>
+          <w:tcPr>
+            <w:tcW w:w="455" w:type="pct"/>
+          </w:tcPr>
+          <w:p>
+            <w:r>
+              <w:lastRenderedPageBreak/>
               <w:t>I will cry unto God Who is exalted: Who hath done that which is good to me.</w:t>
             </w:r>
           </w:p>
         </w:tc>
         <w:tc>
           <w:tcPr>
-            <w:tcW w:w="388" w:type="pct"/>
+            <w:tcW w:w="455" w:type="pct"/>
           </w:tcPr>
           <w:p>
             <w:r>
@@ -725,7 +818,7 @@
         </w:tc>
         <w:tc>
           <w:tcPr>
-            <w:tcW w:w="529" w:type="pct"/>
+            <w:tcW w:w="454" w:type="pct"/>
           </w:tcPr>
           <w:p>
             <w:r>
@@ -735,13 +828,13 @@
         </w:tc>
         <w:tc>
           <w:tcPr>
-            <w:tcW w:w="519" w:type="pct"/>
+            <w:tcW w:w="455" w:type="pct"/>
           </w:tcPr>
           <w:p/>
         </w:tc>
         <w:tc>
           <w:tcPr>
-            <w:tcW w:w="525" w:type="pct"/>
+            <w:tcW w:w="455" w:type="pct"/>
           </w:tcPr>
           <w:p>
             <w:r>
@@ -759,7 +852,7 @@
         </w:tc>
         <w:tc>
           <w:tcPr>
-            <w:tcW w:w="534" w:type="pct"/>
+            <w:tcW w:w="455" w:type="pct"/>
           </w:tcPr>
           <w:p>
             <w:pPr>
@@ -774,26 +867,31 @@
               <w:pStyle w:val="EngIndEnd"/>
             </w:pPr>
             <w:r>
-              <w:t>to God who acts as my benefactor.</w:t>
-            </w:r>
-          </w:p>
-        </w:tc>
-        <w:tc>
-          <w:tcPr>
-            <w:tcW w:w="534" w:type="pct"/>
-          </w:tcPr>
-          <w:p>
-            <w:pPr>
-              <w:pStyle w:val="EngIndEnd"/>
-            </w:pPr>
-            <w:r>
+              <w:t xml:space="preserve">to God who acts as my </w:t>
+            </w:r>
+            <w:r>
+              <w:lastRenderedPageBreak/>
+              <w:t>benefactor.</w:t>
+            </w:r>
+          </w:p>
+        </w:tc>
+        <w:tc>
+          <w:tcPr>
+            <w:tcW w:w="455" w:type="pct"/>
+          </w:tcPr>
+          <w:p>
+            <w:pPr>
+              <w:pStyle w:val="EngIndEnd"/>
+            </w:pPr>
+            <w:r>
+              <w:lastRenderedPageBreak/>
               <w:t>I will cry to God most high; the God who has benefited me. Pause.</w:t>
             </w:r>
           </w:p>
         </w:tc>
         <w:tc>
           <w:tcPr>
-            <w:tcW w:w="533" w:type="pct"/>
+            <w:tcW w:w="455" w:type="pct"/>
           </w:tcPr>
           <w:p>
             <w:pPr>
@@ -846,18 +944,14 @@
       <w:tr>
         <w:tc>
           <w:tcPr>
-            <w:tcW w:w="532" w:type="pct"/>
+            <w:tcW w:w="454" w:type="pct"/>
           </w:tcPr>
           <w:p>
             <w:pPr>
               <w:pStyle w:val="EnglishHangNoCoptic"/>
             </w:pPr>
             <w:r>
-              <w:t xml:space="preserve">4 He sent from heaven and </w:t>
-            </w:r>
-            <w:r>
-              <w:lastRenderedPageBreak/>
-              <w:t>saved me;</w:t>
+              <w:t>4 He sent from heaven and saved me;</w:t>
             </w:r>
           </w:p>
           <w:p>
@@ -902,19 +996,14 @@
         </w:tc>
         <w:tc>
           <w:tcPr>
-            <w:tcW w:w="518" w:type="pct"/>
+            <w:tcW w:w="455" w:type="pct"/>
           </w:tcPr>
           <w:p>
             <w:pPr>
               <w:pStyle w:val="EnglishHangNoCoptic"/>
             </w:pPr>
             <w:r>
-              <w:lastRenderedPageBreak/>
-              <w:t xml:space="preserve">4 He sent from heaven and </w:t>
-            </w:r>
-            <w:r>
-              <w:lastRenderedPageBreak/>
-              <w:t>saved me;</w:t>
+              <w:t>4 He sent from heaven and saved me;</w:t>
             </w:r>
           </w:p>
           <w:p>
@@ -973,7 +1062,7 @@
         </w:tc>
         <w:tc>
           <w:tcPr>
-            <w:tcW w:w="388" w:type="pct"/>
+            <w:tcW w:w="455" w:type="pct"/>
           </w:tcPr>
           <w:p>
             <w:pPr>
@@ -989,74 +1078,100 @@
                 <w:sz w:val="27"/>
                 <w:szCs w:val="27"/>
               </w:rPr>
-              <w:lastRenderedPageBreak/>
-              <w:t xml:space="preserve">He hath sent forth </w:t>
-            </w:r>
-            <w:r>
+              <w:t>He shall send from heaven,</w:t>
+            </w:r>
+          </w:p>
+          <w:p>
+            <w:pPr>
               <w:rPr>
                 <w:color w:val="000000"/>
                 <w:sz w:val="27"/>
                 <w:szCs w:val="27"/>
               </w:rPr>
-              <w:lastRenderedPageBreak/>
-              <w:t>from the heaven, and He hath delivered me, and those who trample upon me He hath given over to scorn. God hath sent forth His mercy and His truth.</w:t>
-            </w:r>
-          </w:p>
-        </w:tc>
-        <w:tc>
-          <w:tcPr>
-            <w:tcW w:w="388" w:type="pct"/>
-          </w:tcPr>
-          <w:p>
-            <w:pPr>
+            </w:pPr>
+            <w:r>
               <w:rPr>
                 <w:color w:val="000000"/>
                 <w:sz w:val="27"/>
                 <w:szCs w:val="27"/>
               </w:rPr>
-            </w:pPr>
-            <w:r>
+              <w:t>and save me from the reproof of him that would eat me up.</w:t>
+            </w:r>
+          </w:p>
+          <w:p>
+            <w:pPr>
               <w:rPr>
                 <w:color w:val="000000"/>
                 <w:sz w:val="27"/>
                 <w:szCs w:val="27"/>
               </w:rPr>
-              <w:lastRenderedPageBreak/>
-              <w:t xml:space="preserve">He has sent forth </w:t>
-            </w:r>
+            </w:pPr>
             <w:r>
               <w:rPr>
                 <w:color w:val="000000"/>
                 <w:sz w:val="27"/>
                 <w:szCs w:val="27"/>
               </w:rPr>
-              <w:lastRenderedPageBreak/>
-              <w:t>from the heaven, and He has delivered me, and those who trample upon me, He has given over to scorn. God has sent forth His mercy and His truth.</w:t>
-            </w:r>
-          </w:p>
-        </w:tc>
-        <w:tc>
-          <w:tcPr>
-            <w:tcW w:w="529" w:type="pct"/>
-          </w:tcPr>
-          <w:p>
-            <w:r>
+              <w:t>God shall send forth his mercy and truth;</w:t>
+            </w:r>
+          </w:p>
+        </w:tc>
+        <w:tc>
+          <w:tcPr>
+            <w:tcW w:w="455" w:type="pct"/>
+          </w:tcPr>
+          <w:p>
+            <w:pPr>
               <w:rPr>
                 <w:color w:val="000000"/>
                 <w:sz w:val="27"/>
                 <w:szCs w:val="27"/>
               </w:rPr>
-              <w:lastRenderedPageBreak/>
-              <w:t xml:space="preserve">He has sent forth from </w:t>
-            </w:r>
+            </w:pPr>
             <w:r>
               <w:rPr>
                 <w:color w:val="000000"/>
                 <w:sz w:val="27"/>
                 <w:szCs w:val="27"/>
               </w:rPr>
-              <w:lastRenderedPageBreak/>
-              <w:t>heaven, and He has delivered me: and those who trample upon me, He has put to shame.</w:t>
+              <w:t>He hath sent forth from the heaven, and He hath delivered me, and those who trample upon me He hath given over to scorn. God hath sent forth His mercy and His truth.</w:t>
+            </w:r>
+          </w:p>
+        </w:tc>
+        <w:tc>
+          <w:tcPr>
+            <w:tcW w:w="455" w:type="pct"/>
+          </w:tcPr>
+          <w:p>
+            <w:pPr>
+              <w:rPr>
+                <w:color w:val="000000"/>
+                <w:sz w:val="27"/>
+                <w:szCs w:val="27"/>
+              </w:rPr>
+            </w:pPr>
+            <w:r>
+              <w:rPr>
+                <w:color w:val="000000"/>
+                <w:sz w:val="27"/>
+                <w:szCs w:val="27"/>
+              </w:rPr>
+              <w:t>He has sent forth from the heaven, and He has delivered me, and those who trample upon me, He has given over to scorn. God has sent forth His mercy and His truth.</w:t>
+            </w:r>
+          </w:p>
+        </w:tc>
+        <w:tc>
+          <w:tcPr>
+            <w:tcW w:w="454" w:type="pct"/>
+          </w:tcPr>
+          <w:p>
+            <w:r>
+              <w:rPr>
+                <w:color w:val="000000"/>
+                <w:sz w:val="27"/>
+                <w:szCs w:val="27"/>
+              </w:rPr>
+              <w:t>He has sent forth from heaven, and He has delivered me: and those who trample upon me, He has put to shame.</w:t>
             </w:r>
             <w:r>
               <w:rPr>
@@ -1093,21 +1208,17 @@
         </w:tc>
         <w:tc>
           <w:tcPr>
-            <w:tcW w:w="519" w:type="pct"/>
+            <w:tcW w:w="455" w:type="pct"/>
           </w:tcPr>
           <w:p/>
         </w:tc>
         <w:tc>
           <w:tcPr>
-            <w:tcW w:w="525" w:type="pct"/>
-          </w:tcPr>
-          <w:p>
-            <w:r>
-              <w:t xml:space="preserve">He sent from heaven and saved </w:t>
-            </w:r>
-            <w:r>
-              <w:lastRenderedPageBreak/>
-              <w:t>me, He hath given over to reproof them that trod me down; God hath sent forth His mercy, and His truth.</w:t>
+            <w:tcW w:w="455" w:type="pct"/>
+          </w:tcPr>
+          <w:p>
+            <w:r>
+              <w:t>He sent from heaven and saved me, He hath given over to reproof them that trod me down; God hath sent forth His mercy, and His truth.</w:t>
             </w:r>
           </w:p>
           <w:p/>
@@ -1121,19 +1232,14 @@
         </w:tc>
         <w:tc>
           <w:tcPr>
-            <w:tcW w:w="534" w:type="pct"/>
-          </w:tcPr>
-          <w:p>
-            <w:pPr>
-              <w:pStyle w:val="EngIndEnd"/>
-            </w:pPr>
-            <w:r>
-              <w:lastRenderedPageBreak/>
-              <w:t xml:space="preserve">He sent from heaven and </w:t>
-            </w:r>
-            <w:r>
-              <w:lastRenderedPageBreak/>
-              <w:t>saved me;</w:t>
+            <w:tcW w:w="455" w:type="pct"/>
+          </w:tcPr>
+          <w:p>
+            <w:pPr>
+              <w:pStyle w:val="EngIndEnd"/>
+            </w:pPr>
+            <w:r>
+              <w:t>He sent from heaven and saved me;</w:t>
             </w:r>
           </w:p>
           <w:p>
@@ -1161,25 +1267,20 @@
         </w:tc>
         <w:tc>
           <w:tcPr>
-            <w:tcW w:w="534" w:type="pct"/>
-          </w:tcPr>
-          <w:p>
-            <w:pPr>
-              <w:pStyle w:val="EngIndEnd"/>
-            </w:pPr>
-            <w:r>
-              <w:lastRenderedPageBreak/>
-              <w:t xml:space="preserve">He sent from heaven and </w:t>
-            </w:r>
-            <w:r>
-              <w:lastRenderedPageBreak/>
-              <w:t>saved me; he gave to reproach them that trampled on me: God has sent forth his mercy and his truth;</w:t>
-            </w:r>
-          </w:p>
-        </w:tc>
-        <w:tc>
-          <w:tcPr>
-            <w:tcW w:w="533" w:type="pct"/>
+            <w:tcW w:w="455" w:type="pct"/>
+          </w:tcPr>
+          <w:p>
+            <w:pPr>
+              <w:pStyle w:val="EngIndEnd"/>
+            </w:pPr>
+            <w:r>
+              <w:t>He sent from heaven and saved me; he gave to reproach them that trampled on me: God has sent forth his mercy and his truth;</w:t>
+            </w:r>
+          </w:p>
+        </w:tc>
+        <w:tc>
+          <w:tcPr>
+            <w:tcW w:w="455" w:type="pct"/>
           </w:tcPr>
           <w:p>
             <w:pPr>
@@ -1201,19 +1302,7 @@
                 <w:szCs w:val="24"/>
                 <w:shd w:val="clear" w:color="auto" w:fill="FFFFFF"/>
               </w:rPr>
-              <w:lastRenderedPageBreak/>
-              <w:t xml:space="preserve">He sent from heaven and </w:t>
-            </w:r>
-            <w:r>
-              <w:rPr>
-                <w:rFonts w:ascii="Tahoma" w:eastAsia="Times New Roman" w:hAnsi="Tahoma" w:cs="Tahoma"/>
-                <w:color w:val="2E1308"/>
-                <w:sz w:val="24"/>
-                <w:szCs w:val="24"/>
-                <w:shd w:val="clear" w:color="auto" w:fill="FFFFFF"/>
-              </w:rPr>
-              <w:lastRenderedPageBreak/>
-              <w:t>saved me;</w:t>
+              <w:t>He sent from heaven and saved me;</w:t>
             </w:r>
           </w:p>
           <w:p>
@@ -1309,14 +1398,13 @@
       <w:tr>
         <w:tc>
           <w:tcPr>
-            <w:tcW w:w="532" w:type="pct"/>
+            <w:tcW w:w="454" w:type="pct"/>
           </w:tcPr>
           <w:p>
             <w:pPr>
               <w:pStyle w:val="EnglishHangNoCoptic"/>
             </w:pPr>
             <w:r>
-              <w:lastRenderedPageBreak/>
               <w:t>5 He delivered my soul from the midst of lions.</w:t>
             </w:r>
           </w:p>
@@ -1364,7 +1452,7 @@
         </w:tc>
         <w:tc>
           <w:tcPr>
-            <w:tcW w:w="518" w:type="pct"/>
+            <w:tcW w:w="455" w:type="pct"/>
           </w:tcPr>
           <w:p>
             <w:pPr>
@@ -1457,7 +1545,37 @@
         </w:tc>
         <w:tc>
           <w:tcPr>
-            <w:tcW w:w="388" w:type="pct"/>
+            <w:tcW w:w="455" w:type="pct"/>
+          </w:tcPr>
+          <w:p>
+            <w:r>
+              <w:t>my soul is among</w:t>
+            </w:r>
+          </w:p>
+          <w:p>
+            <w:r>
+              <w:t>lions.</w:t>
+            </w:r>
+          </w:p>
+          <w:p>
+            <w:r>
+              <w:t>And I lie even among the children of men that are set on</w:t>
+            </w:r>
+          </w:p>
+          <w:p>
+            <w:r>
+              <w:t>fire, whose teeth are spears and arrows, and their tongue a</w:t>
+            </w:r>
+          </w:p>
+          <w:p>
+            <w:r>
+              <w:t>sharp sword.</w:t>
+            </w:r>
+          </w:p>
+        </w:tc>
+        <w:tc>
+          <w:tcPr>
+            <w:tcW w:w="455" w:type="pct"/>
           </w:tcPr>
           <w:p>
             <w:r>
@@ -1485,7 +1603,7 @@
         </w:tc>
         <w:tc>
           <w:tcPr>
-            <w:tcW w:w="388" w:type="pct"/>
+            <w:tcW w:w="455" w:type="pct"/>
           </w:tcPr>
           <w:p>
             <w:r>
@@ -1495,7 +1613,7 @@
         </w:tc>
         <w:tc>
           <w:tcPr>
-            <w:tcW w:w="529" w:type="pct"/>
+            <w:tcW w:w="454" w:type="pct"/>
           </w:tcPr>
           <w:p>
             <w:r>
@@ -1511,13 +1629,13 @@
         </w:tc>
         <w:tc>
           <w:tcPr>
-            <w:tcW w:w="519" w:type="pct"/>
+            <w:tcW w:w="455" w:type="pct"/>
           </w:tcPr>
           <w:p/>
         </w:tc>
         <w:tc>
           <w:tcPr>
-            <w:tcW w:w="525" w:type="pct"/>
+            <w:tcW w:w="455" w:type="pct"/>
           </w:tcPr>
           <w:p>
             <w:r>
@@ -1527,7 +1645,7 @@
         </w:tc>
         <w:tc>
           <w:tcPr>
-            <w:tcW w:w="534" w:type="pct"/>
+            <w:tcW w:w="455" w:type="pct"/>
           </w:tcPr>
           <w:p>
             <w:pPr>
@@ -1564,7 +1682,7 @@
         </w:tc>
         <w:tc>
           <w:tcPr>
-            <w:tcW w:w="534" w:type="pct"/>
+            <w:tcW w:w="455" w:type="pct"/>
           </w:tcPr>
           <w:p>
             <w:pPr>
@@ -1583,7 +1701,7 @@
         </w:tc>
         <w:tc>
           <w:tcPr>
-            <w:tcW w:w="533" w:type="pct"/>
+            <w:tcW w:w="455" w:type="pct"/>
           </w:tcPr>
           <w:p>
             <w:pPr>
@@ -1682,7 +1800,7 @@
       <w:tr>
         <w:tc>
           <w:tcPr>
-            <w:tcW w:w="532" w:type="pct"/>
+            <w:tcW w:w="454" w:type="pct"/>
           </w:tcPr>
           <w:p>
             <w:pPr>
@@ -1704,7 +1822,11 @@
               <w:t>Your</w:t>
             </w:r>
             <w:r>
-              <w:t xml:space="preserve"> glory over all the earths</w:t>
+              <w:t xml:space="preserve"> glory over </w:t>
+            </w:r>
+            <w:r>
+              <w:lastRenderedPageBreak/>
+              <w:t>all the earths</w:t>
             </w:r>
           </w:p>
           <w:p>
@@ -1715,13 +1837,14 @@
         </w:tc>
         <w:tc>
           <w:tcPr>
-            <w:tcW w:w="518" w:type="pct"/>
+            <w:tcW w:w="455" w:type="pct"/>
           </w:tcPr>
           <w:p>
             <w:pPr>
               <w:pStyle w:val="EnglishHangNoCoptic"/>
             </w:pPr>
             <w:r>
+              <w:lastRenderedPageBreak/>
               <w:t>6 Be exalted, O God, above the heavens,</w:t>
             </w:r>
           </w:p>
@@ -1734,28 +1857,53 @@
               <w:t xml:space="preserve">and </w:t>
             </w:r>
             <w:r>
-              <w:t>Your glory over all the earth.</w:t>
-            </w:r>
-          </w:p>
-          <w:p>
-            <w:pPr>
-              <w:pStyle w:val="EngIndEnd"/>
-            </w:pPr>
-          </w:p>
-        </w:tc>
-        <w:tc>
-          <w:tcPr>
-            <w:tcW w:w="388" w:type="pct"/>
-          </w:tcPr>
-          <w:p>
-            <w:r>
+              <w:t xml:space="preserve">Your glory over </w:t>
+            </w:r>
+            <w:r>
+              <w:lastRenderedPageBreak/>
+              <w:t>all the earth.</w:t>
+            </w:r>
+          </w:p>
+          <w:p>
+            <w:pPr>
+              <w:pStyle w:val="EngIndEnd"/>
+            </w:pPr>
+          </w:p>
+        </w:tc>
+        <w:tc>
+          <w:tcPr>
+            <w:tcW w:w="455" w:type="pct"/>
+          </w:tcPr>
+          <w:p>
+            <w:r>
+              <w:lastRenderedPageBreak/>
+              <w:t>Set up thyself, O God, above the heavens, and</w:t>
+            </w:r>
+          </w:p>
+          <w:p>
+            <w:r>
+              <w:t xml:space="preserve">thy glory above all the </w:t>
+            </w:r>
+            <w:r>
+              <w:lastRenderedPageBreak/>
+              <w:t>earth.</w:t>
+            </w:r>
+          </w:p>
+        </w:tc>
+        <w:tc>
+          <w:tcPr>
+            <w:tcW w:w="455" w:type="pct"/>
+          </w:tcPr>
+          <w:p>
+            <w:r>
+              <w:lastRenderedPageBreak/>
               <w:t>Be exalted, God, above the heavens; and Thy glory over all the earth.</w:t>
             </w:r>
           </w:p>
         </w:tc>
         <w:tc>
           <w:tcPr>
-            <w:tcW w:w="388" w:type="pct"/>
+            <w:tcW w:w="455" w:type="pct"/>
           </w:tcPr>
           <w:p>
             <w:r>
@@ -1765,7 +1913,7 @@
         </w:tc>
         <w:tc>
           <w:tcPr>
-            <w:tcW w:w="529" w:type="pct"/>
+            <w:tcW w:w="454" w:type="pct"/>
           </w:tcPr>
           <w:p>
             <w:r>
@@ -1775,13 +1923,13 @@
         </w:tc>
         <w:tc>
           <w:tcPr>
-            <w:tcW w:w="519" w:type="pct"/>
+            <w:tcW w:w="455" w:type="pct"/>
           </w:tcPr>
           <w:p/>
         </w:tc>
         <w:tc>
           <w:tcPr>
-            <w:tcW w:w="525" w:type="pct"/>
+            <w:tcW w:w="455" w:type="pct"/>
           </w:tcPr>
           <w:p>
             <w:r>
@@ -1798,13 +1946,14 @@
         </w:tc>
         <w:tc>
           <w:tcPr>
-            <w:tcW w:w="534" w:type="pct"/>
-          </w:tcPr>
-          <w:p>
-            <w:pPr>
-              <w:pStyle w:val="EngIndEnd"/>
-            </w:pPr>
-            <w:r>
+            <w:tcW w:w="455" w:type="pct"/>
+          </w:tcPr>
+          <w:p>
+            <w:pPr>
+              <w:pStyle w:val="EngIndEnd"/>
+            </w:pPr>
+            <w:r>
+              <w:lastRenderedPageBreak/>
               <w:t>Be exalted to the heavens, O god,</w:t>
             </w:r>
           </w:p>
@@ -1813,26 +1962,32 @@
               <w:pStyle w:val="EngIndEnd"/>
             </w:pPr>
             <w:r>
+              <w:lastRenderedPageBreak/>
               <w:t>and to all the earth be your glory.</w:t>
             </w:r>
           </w:p>
         </w:tc>
         <w:tc>
           <w:tcPr>
-            <w:tcW w:w="534" w:type="pct"/>
-          </w:tcPr>
-          <w:p>
-            <w:pPr>
-              <w:pStyle w:val="EngIndEnd"/>
-            </w:pPr>
-            <w:r>
-              <w:t>Be thou exalted, O God, above the heavens; and thy glory above all the earth.</w:t>
-            </w:r>
-          </w:p>
-        </w:tc>
-        <w:tc>
-          <w:tcPr>
-            <w:tcW w:w="533" w:type="pct"/>
+            <w:tcW w:w="455" w:type="pct"/>
+          </w:tcPr>
+          <w:p>
+            <w:pPr>
+              <w:pStyle w:val="EngIndEnd"/>
+            </w:pPr>
+            <w:r>
+              <w:lastRenderedPageBreak/>
+              <w:t xml:space="preserve">Be thou exalted, O God, above the heavens; and thy glory above all </w:t>
+            </w:r>
+            <w:r>
+              <w:lastRenderedPageBreak/>
+              <w:t>the earth.</w:t>
+            </w:r>
+          </w:p>
+        </w:tc>
+        <w:tc>
+          <w:tcPr>
+            <w:tcW w:w="455" w:type="pct"/>
           </w:tcPr>
           <w:p>
             <w:pPr>
@@ -1854,6 +2009,7 @@
                 <w:szCs w:val="24"/>
                 <w:shd w:val="clear" w:color="auto" w:fill="FFFFFF"/>
               </w:rPr>
+              <w:lastRenderedPageBreak/>
               <w:t>Be exalted, O God, above the heavens,</w:t>
             </w:r>
           </w:p>
@@ -1877,7 +2033,18 @@
                 <w:szCs w:val="24"/>
                 <w:shd w:val="clear" w:color="auto" w:fill="FFFFFF"/>
               </w:rPr>
-              <w:t>And Your glory above all the earth.</w:t>
+              <w:t xml:space="preserve">And Your glory above </w:t>
+            </w:r>
+            <w:r>
+              <w:rPr>
+                <w:rFonts w:ascii="Tahoma" w:eastAsia="Times New Roman" w:hAnsi="Tahoma" w:cs="Tahoma"/>
+                <w:color w:val="2E1308"/>
+                <w:sz w:val="24"/>
+                <w:szCs w:val="24"/>
+                <w:shd w:val="clear" w:color="auto" w:fill="FFFFFF"/>
+              </w:rPr>
+              <w:lastRenderedPageBreak/>
+              <w:t>all the earth.</w:t>
             </w:r>
           </w:p>
         </w:tc>
@@ -1885,7 +2052,7 @@
       <w:tr>
         <w:tc>
           <w:tcPr>
-            <w:tcW w:w="532" w:type="pct"/>
+            <w:tcW w:w="454" w:type="pct"/>
           </w:tcPr>
           <w:p>
             <w:pPr>
@@ -1900,7 +2067,6 @@
               <w:pStyle w:val="EnglishHangNoCoptic"/>
             </w:pPr>
             <w:r>
-              <w:lastRenderedPageBreak/>
               <w:tab/>
               <w:t>and they bowed down my soul.</w:t>
             </w:r>
@@ -1937,14 +2103,13 @@
         </w:tc>
         <w:tc>
           <w:tcPr>
-            <w:tcW w:w="518" w:type="pct"/>
+            <w:tcW w:w="455" w:type="pct"/>
           </w:tcPr>
           <w:p>
             <w:pPr>
               <w:pStyle w:val="EnglishHangNoCoptic"/>
             </w:pPr>
             <w:r>
-              <w:lastRenderedPageBreak/>
               <w:t>7 They prepared a trap for my feet,</w:t>
             </w:r>
           </w:p>
@@ -1953,7 +2118,6 @@
               <w:pStyle w:val="EnglishHangNoCoptic"/>
             </w:pPr>
             <w:r>
-              <w:lastRenderedPageBreak/>
               <w:tab/>
               <w:t>and they bowed down my soul.</w:t>
             </w:r>
@@ -1990,16 +2154,31 @@
         </w:tc>
         <w:tc>
           <w:tcPr>
-            <w:tcW w:w="388" w:type="pct"/>
-          </w:tcPr>
-          <w:p>
-            <w:r>
-              <w:lastRenderedPageBreak/>
-              <w:t xml:space="preserve">They have prepared snares for my feet, and </w:t>
-            </w:r>
-            <w:r>
-              <w:lastRenderedPageBreak/>
-              <w:t xml:space="preserve">they have bowed down my </w:t>
+            <w:tcW w:w="455" w:type="pct"/>
+          </w:tcPr>
+          <w:p>
+            <w:r>
+              <w:t>They have laid a net for my feet,</w:t>
+            </w:r>
+          </w:p>
+          <w:p>
+            <w:r>
+              <w:t>and pressed down my soul; they have dug a pit before me,</w:t>
+            </w:r>
+          </w:p>
+          <w:p>
+            <w:r>
+              <w:t>and are fallen into the midst of it themselves.</w:t>
+            </w:r>
+          </w:p>
+        </w:tc>
+        <w:tc>
+          <w:tcPr>
+            <w:tcW w:w="455" w:type="pct"/>
+          </w:tcPr>
+          <w:p>
+            <w:r>
+              <w:t xml:space="preserve">They have prepared snares for my feet, and they have bowed down my </w:t>
             </w:r>
             <w:r>
               <w:rPr>
@@ -2014,51 +2193,37 @@
         </w:tc>
         <w:tc>
           <w:tcPr>
-            <w:tcW w:w="388" w:type="pct"/>
-          </w:tcPr>
-          <w:p>
-            <w:r>
-              <w:lastRenderedPageBreak/>
-              <w:t xml:space="preserve">They have prepared snares for my feet, and </w:t>
-            </w:r>
-            <w:r>
-              <w:lastRenderedPageBreak/>
-              <w:t>they have bowed down my soul; they have dug a pit before me, and they have fallen into it.</w:t>
-            </w:r>
-          </w:p>
-        </w:tc>
-        <w:tc>
-          <w:tcPr>
-            <w:tcW w:w="529" w:type="pct"/>
-          </w:tcPr>
-          <w:p>
-            <w:r>
-              <w:lastRenderedPageBreak/>
-              <w:t xml:space="preserve">They have prepared snares for my feet; and they have bowed </w:t>
-            </w:r>
-            <w:r>
-              <w:lastRenderedPageBreak/>
-              <w:t xml:space="preserve">down my soul: they have dug a pit before me, and they have fallen into it.  </w:t>
-            </w:r>
-          </w:p>
-        </w:tc>
-        <w:tc>
-          <w:tcPr>
-            <w:tcW w:w="519" w:type="pct"/>
+            <w:tcW w:w="455" w:type="pct"/>
+          </w:tcPr>
+          <w:p>
+            <w:r>
+              <w:t>They have prepared snares for my feet, and they have bowed down my soul; they have dug a pit before me, and they have fallen into it.</w:t>
+            </w:r>
+          </w:p>
+        </w:tc>
+        <w:tc>
+          <w:tcPr>
+            <w:tcW w:w="454" w:type="pct"/>
+          </w:tcPr>
+          <w:p>
+            <w:r>
+              <w:t xml:space="preserve">They have prepared snares for my feet; and they have bowed down my soul: they have dug a pit before me, and they have fallen into it.  </w:t>
+            </w:r>
+          </w:p>
+        </w:tc>
+        <w:tc>
+          <w:tcPr>
+            <w:tcW w:w="455" w:type="pct"/>
           </w:tcPr>
           <w:p/>
         </w:tc>
         <w:tc>
           <w:tcPr>
-            <w:tcW w:w="525" w:type="pct"/>
-          </w:tcPr>
-          <w:p>
-            <w:r>
-              <w:t xml:space="preserve">They have laid a net for my feet, and pressed down my </w:t>
-            </w:r>
-            <w:r>
-              <w:lastRenderedPageBreak/>
-              <w:t xml:space="preserve">soul; they have </w:t>
+            <w:tcW w:w="455" w:type="pct"/>
+          </w:tcPr>
+          <w:p>
+            <w:r>
+              <w:t xml:space="preserve">They have laid a net for my feet, and pressed down my soul; they have </w:t>
             </w:r>
             <w:proofErr w:type="spellStart"/>
             <w:r>
@@ -2072,14 +2237,13 @@
         </w:tc>
         <w:tc>
           <w:tcPr>
-            <w:tcW w:w="534" w:type="pct"/>
-          </w:tcPr>
-          <w:p>
-            <w:pPr>
-              <w:pStyle w:val="EngIndEnd"/>
-            </w:pPr>
-            <w:r>
-              <w:lastRenderedPageBreak/>
+            <w:tcW w:w="455" w:type="pct"/>
+          </w:tcPr>
+          <w:p>
+            <w:pPr>
+              <w:pStyle w:val="EngIndEnd"/>
+            </w:pPr>
+            <w:r>
               <w:t xml:space="preserve">A trap they </w:t>
             </w:r>
             <w:proofErr w:type="spellStart"/>
@@ -2088,11 +2252,7 @@
             </w:r>
             <w:proofErr w:type="spellEnd"/>
             <w:r>
-              <w:t xml:space="preserve"> for my </w:t>
-            </w:r>
-            <w:r>
-              <w:lastRenderedPageBreak/>
-              <w:t>feet,</w:t>
+              <w:t xml:space="preserve"> for my feet,</w:t>
             </w:r>
           </w:p>
           <w:p>
@@ -2131,25 +2291,20 @@
         </w:tc>
         <w:tc>
           <w:tcPr>
-            <w:tcW w:w="534" w:type="pct"/>
-          </w:tcPr>
-          <w:p>
-            <w:pPr>
-              <w:pStyle w:val="EngIndEnd"/>
-            </w:pPr>
-            <w:r>
-              <w:lastRenderedPageBreak/>
-              <w:t xml:space="preserve">They have prepared snares for my feet, and have bowed </w:t>
-            </w:r>
-            <w:r>
-              <w:lastRenderedPageBreak/>
-              <w:t>down my soul: they have dug a pit before my face, and fallen into it themselves. Pause.</w:t>
-            </w:r>
-          </w:p>
-        </w:tc>
-        <w:tc>
-          <w:tcPr>
-            <w:tcW w:w="533" w:type="pct"/>
+            <w:tcW w:w="455" w:type="pct"/>
+          </w:tcPr>
+          <w:p>
+            <w:pPr>
+              <w:pStyle w:val="EngIndEnd"/>
+            </w:pPr>
+            <w:r>
+              <w:t>They have prepared snares for my feet, and have bowed down my soul: they have dug a pit before my face, and fallen into it themselves. Pause.</w:t>
+            </w:r>
+          </w:p>
+        </w:tc>
+        <w:tc>
+          <w:tcPr>
+            <w:tcW w:w="455" w:type="pct"/>
           </w:tcPr>
           <w:p>
             <w:pPr>
@@ -2171,7 +2326,6 @@
                 <w:szCs w:val="24"/>
                 <w:shd w:val="clear" w:color="auto" w:fill="FFFFFF"/>
               </w:rPr>
-              <w:lastRenderedPageBreak/>
               <w:t>They prepared a trap for my feet,</w:t>
             </w:r>
           </w:p>
@@ -2195,7 +2349,6 @@
                 <w:szCs w:val="24"/>
                 <w:shd w:val="clear" w:color="auto" w:fill="FFFFFF"/>
               </w:rPr>
-              <w:lastRenderedPageBreak/>
               <w:t>And they bowed down my soul;</w:t>
             </w:r>
           </w:p>
@@ -2273,14 +2426,13 @@
       <w:tr>
         <w:tc>
           <w:tcPr>
-            <w:tcW w:w="532" w:type="pct"/>
+            <w:tcW w:w="454" w:type="pct"/>
           </w:tcPr>
           <w:p>
             <w:pPr>
               <w:pStyle w:val="EnglishHangNoCoptic"/>
             </w:pPr>
             <w:r>
-              <w:lastRenderedPageBreak/>
               <w:t>8 My heart is ready, O God, my heart is ready;</w:t>
             </w:r>
           </w:p>
@@ -2307,7 +2459,7 @@
         </w:tc>
         <w:tc>
           <w:tcPr>
-            <w:tcW w:w="518" w:type="pct"/>
+            <w:tcW w:w="455" w:type="pct"/>
           </w:tcPr>
           <w:p>
             <w:pPr>
@@ -2337,7 +2489,22 @@
         </w:tc>
         <w:tc>
           <w:tcPr>
-            <w:tcW w:w="388" w:type="pct"/>
+            <w:tcW w:w="455" w:type="pct"/>
+          </w:tcPr>
+          <w:p>
+            <w:r>
+              <w:t>My heart is fixed, O God, my heart is fixed; I will sing and</w:t>
+            </w:r>
+          </w:p>
+          <w:p>
+            <w:r>
+              <w:t>give praise.</w:t>
+            </w:r>
+          </w:p>
+        </w:tc>
+        <w:tc>
+          <w:tcPr>
+            <w:tcW w:w="455" w:type="pct"/>
           </w:tcPr>
           <w:p>
             <w:r>
@@ -2356,7 +2523,7 @@
         </w:tc>
         <w:tc>
           <w:tcPr>
-            <w:tcW w:w="388" w:type="pct"/>
+            <w:tcW w:w="455" w:type="pct"/>
           </w:tcPr>
           <w:p>
             <w:r>
@@ -2366,7 +2533,7 @@
         </w:tc>
         <w:tc>
           <w:tcPr>
-            <w:tcW w:w="529" w:type="pct"/>
+            <w:tcW w:w="454" w:type="pct"/>
           </w:tcPr>
           <w:p>
             <w:r>
@@ -2383,13 +2550,13 @@
         </w:tc>
         <w:tc>
           <w:tcPr>
-            <w:tcW w:w="519" w:type="pct"/>
+            <w:tcW w:w="455" w:type="pct"/>
           </w:tcPr>
           <w:p/>
         </w:tc>
         <w:tc>
           <w:tcPr>
-            <w:tcW w:w="525" w:type="pct"/>
+            <w:tcW w:w="455" w:type="pct"/>
           </w:tcPr>
           <w:p>
             <w:r>
@@ -2399,7 +2566,7 @@
         </w:tc>
         <w:tc>
           <w:tcPr>
-            <w:tcW w:w="534" w:type="pct"/>
+            <w:tcW w:w="455" w:type="pct"/>
           </w:tcPr>
           <w:p>
             <w:pPr>
@@ -2428,7 +2595,7 @@
         </w:tc>
         <w:tc>
           <w:tcPr>
-            <w:tcW w:w="534" w:type="pct"/>
+            <w:tcW w:w="455" w:type="pct"/>
           </w:tcPr>
           <w:p>
             <w:pPr>
@@ -2441,7 +2608,7 @@
         </w:tc>
         <w:tc>
           <w:tcPr>
-            <w:tcW w:w="533" w:type="pct"/>
+            <w:tcW w:w="455" w:type="pct"/>
           </w:tcPr>
           <w:p>
             <w:pPr>
@@ -2517,7 +2684,7 @@
       <w:tr>
         <w:tc>
           <w:tcPr>
-            <w:tcW w:w="532" w:type="pct"/>
+            <w:tcW w:w="454" w:type="pct"/>
           </w:tcPr>
           <w:p>
             <w:pPr>
@@ -2544,7 +2711,7 @@
         </w:tc>
         <w:tc>
           <w:tcPr>
-            <w:tcW w:w="518" w:type="pct"/>
+            <w:tcW w:w="455" w:type="pct"/>
           </w:tcPr>
           <w:p>
             <w:pPr>
@@ -2598,7 +2765,23 @@
         </w:tc>
         <w:tc>
           <w:tcPr>
-            <w:tcW w:w="388" w:type="pct"/>
+            <w:tcW w:w="455" w:type="pct"/>
+          </w:tcPr>
+          <w:p>
+            <w:r>
+              <w:lastRenderedPageBreak/>
+              <w:t>Awake up, my glory; awake, lute and harp. I myself</w:t>
+            </w:r>
+          </w:p>
+          <w:p>
+            <w:r>
+              <w:t>will awake right early.</w:t>
+            </w:r>
+          </w:p>
+        </w:tc>
+        <w:tc>
+          <w:tcPr>
+            <w:tcW w:w="455" w:type="pct"/>
           </w:tcPr>
           <w:p>
             <w:r>
@@ -2626,7 +2809,7 @@
         </w:tc>
         <w:tc>
           <w:tcPr>
-            <w:tcW w:w="388" w:type="pct"/>
+            <w:tcW w:w="455" w:type="pct"/>
           </w:tcPr>
           <w:p>
             <w:r>
@@ -2644,7 +2827,7 @@
         </w:tc>
         <w:tc>
           <w:tcPr>
-            <w:tcW w:w="529" w:type="pct"/>
+            <w:tcW w:w="454" w:type="pct"/>
           </w:tcPr>
           <w:p>
             <w:r>
@@ -2654,13 +2837,13 @@
         </w:tc>
         <w:tc>
           <w:tcPr>
-            <w:tcW w:w="519" w:type="pct"/>
+            <w:tcW w:w="455" w:type="pct"/>
           </w:tcPr>
           <w:p/>
         </w:tc>
         <w:tc>
           <w:tcPr>
-            <w:tcW w:w="525" w:type="pct"/>
+            <w:tcW w:w="455" w:type="pct"/>
           </w:tcPr>
           <w:p>
             <w:r>
@@ -2670,7 +2853,7 @@
         </w:tc>
         <w:tc>
           <w:tcPr>
-            <w:tcW w:w="534" w:type="pct"/>
+            <w:tcW w:w="455" w:type="pct"/>
           </w:tcPr>
           <w:p>
             <w:pPr>
@@ -2693,26 +2876,28 @@
               <w:pStyle w:val="EngIndEnd"/>
             </w:pPr>
             <w:r>
+              <w:lastRenderedPageBreak/>
               <w:t>I will awaken at dawn.</w:t>
             </w:r>
           </w:p>
         </w:tc>
         <w:tc>
           <w:tcPr>
-            <w:tcW w:w="534" w:type="pct"/>
-          </w:tcPr>
-          <w:p>
-            <w:pPr>
-              <w:pStyle w:val="EngIndEnd"/>
-            </w:pPr>
-            <w:r>
+            <w:tcW w:w="455" w:type="pct"/>
+          </w:tcPr>
+          <w:p>
+            <w:pPr>
+              <w:pStyle w:val="EngIndEnd"/>
+            </w:pPr>
+            <w:r>
+              <w:lastRenderedPageBreak/>
               <w:t>Awake, my glory; awake, psaltery and harp: I will awake early.</w:t>
             </w:r>
           </w:p>
         </w:tc>
         <w:tc>
           <w:tcPr>
-            <w:tcW w:w="533" w:type="pct"/>
+            <w:tcW w:w="455" w:type="pct"/>
           </w:tcPr>
           <w:p>
             <w:pPr>
@@ -2788,7 +2973,7 @@
       <w:tr>
         <w:tc>
           <w:tcPr>
-            <w:tcW w:w="532" w:type="pct"/>
+            <w:tcW w:w="454" w:type="pct"/>
           </w:tcPr>
           <w:p>
             <w:pPr>
@@ -2827,7 +3012,7 @@
         </w:tc>
         <w:tc>
           <w:tcPr>
-            <w:tcW w:w="518" w:type="pct"/>
+            <w:tcW w:w="455" w:type="pct"/>
           </w:tcPr>
           <w:p>
             <w:pPr>
@@ -2869,11 +3054,30 @@
         </w:tc>
         <w:tc>
           <w:tcPr>
-            <w:tcW w:w="388" w:type="pct"/>
-          </w:tcPr>
-          <w:p>
-            <w:r>
-              <w:lastRenderedPageBreak/>
+            <w:tcW w:w="455" w:type="pct"/>
+          </w:tcPr>
+          <w:p>
+            <w:r>
+              <w:t>I will give thanks unto thee, O</w:t>
+            </w:r>
+          </w:p>
+          <w:p>
+            <w:r>
+              <w:t>Lord, among the people; and I will sing unto thee among the</w:t>
+            </w:r>
+          </w:p>
+          <w:p>
+            <w:r>
+              <w:t>nations.</w:t>
+            </w:r>
+          </w:p>
+        </w:tc>
+        <w:tc>
+          <w:tcPr>
+            <w:tcW w:w="455" w:type="pct"/>
+          </w:tcPr>
+          <w:p>
+            <w:r>
               <w:t xml:space="preserve">I will confess to Thee, Lord, among the </w:t>
             </w:r>
             <w:r>
@@ -2904,7 +3108,7 @@
         </w:tc>
         <w:tc>
           <w:tcPr>
-            <w:tcW w:w="388" w:type="pct"/>
+            <w:tcW w:w="455" w:type="pct"/>
           </w:tcPr>
           <w:p>
             <w:r>
@@ -2914,7 +3118,7 @@
         </w:tc>
         <w:tc>
           <w:tcPr>
-            <w:tcW w:w="529" w:type="pct"/>
+            <w:tcW w:w="454" w:type="pct"/>
           </w:tcPr>
           <w:p>
             <w:r>
@@ -2924,13 +3128,13 @@
         </w:tc>
         <w:tc>
           <w:tcPr>
-            <w:tcW w:w="519" w:type="pct"/>
+            <w:tcW w:w="455" w:type="pct"/>
           </w:tcPr>
           <w:p/>
         </w:tc>
         <w:tc>
           <w:tcPr>
-            <w:tcW w:w="525" w:type="pct"/>
+            <w:tcW w:w="455" w:type="pct"/>
           </w:tcPr>
           <w:p>
             <w:r>
@@ -2940,7 +3144,7 @@
         </w:tc>
         <w:tc>
           <w:tcPr>
-            <w:tcW w:w="534" w:type="pct"/>
+            <w:tcW w:w="455" w:type="pct"/>
           </w:tcPr>
           <w:p>
             <w:pPr>
@@ -2955,31 +3159,26 @@
               <w:pStyle w:val="EngIndEnd"/>
             </w:pPr>
             <w:r>
-              <w:t xml:space="preserve">I will make music to you </w:t>
-            </w:r>
-            <w:r>
-              <w:lastRenderedPageBreak/>
-              <w:t>among the nations,</w:t>
-            </w:r>
-          </w:p>
-        </w:tc>
-        <w:tc>
-          <w:tcPr>
-            <w:tcW w:w="534" w:type="pct"/>
-          </w:tcPr>
-          <w:p>
-            <w:pPr>
-              <w:pStyle w:val="EngIndEnd"/>
-            </w:pPr>
-            <w:r>
-              <w:lastRenderedPageBreak/>
+              <w:t>I will make music to you among the nations,</w:t>
+            </w:r>
+          </w:p>
+        </w:tc>
+        <w:tc>
+          <w:tcPr>
+            <w:tcW w:w="455" w:type="pct"/>
+          </w:tcPr>
+          <w:p>
+            <w:pPr>
+              <w:pStyle w:val="EngIndEnd"/>
+            </w:pPr>
+            <w:r>
               <w:t>O Lord, I will give thanks to thee among the nations: I will sing to thee among the Gentiles.</w:t>
             </w:r>
           </w:p>
         </w:tc>
         <w:tc>
           <w:tcPr>
-            <w:tcW w:w="533" w:type="pct"/>
+            <w:tcW w:w="455" w:type="pct"/>
           </w:tcPr>
           <w:p>
             <w:pPr>
@@ -3032,7 +3231,7 @@
       <w:tr>
         <w:tc>
           <w:tcPr>
-            <w:tcW w:w="532" w:type="pct"/>
+            <w:tcW w:w="454" w:type="pct"/>
           </w:tcPr>
           <w:p>
             <w:pPr>
@@ -3071,7 +3270,7 @@
         </w:tc>
         <w:tc>
           <w:tcPr>
-            <w:tcW w:w="518" w:type="pct"/>
+            <w:tcW w:w="455" w:type="pct"/>
           </w:tcPr>
           <w:p>
             <w:pPr>
@@ -3119,7 +3318,7 @@
         </w:tc>
         <w:tc>
           <w:tcPr>
-            <w:tcW w:w="388" w:type="pct"/>
+            <w:tcW w:w="455" w:type="pct"/>
           </w:tcPr>
           <w:p>
             <w:pPr>
@@ -3128,14 +3327,17 @@
               </w:tabs>
             </w:pPr>
             <w:r>
-              <w:t>For Thy mercy is magnified unto the heavens, and Thy truth unto the clouds.</w:t>
-            </w:r>
-          </w:p>
-        </w:tc>
-        <w:tc>
-          <w:tcPr>
-            <w:tcW w:w="388" w:type="pct"/>
-          </w:tcPr>
+              <w:t xml:space="preserve">For the greatness of thy mercy </w:t>
+            </w:r>
+            <w:proofErr w:type="spellStart"/>
+            <w:r>
+              <w:t>reacheth</w:t>
+            </w:r>
+            <w:proofErr w:type="spellEnd"/>
+            <w:r>
+              <w:t xml:space="preserve"> unto the</w:t>
+            </w:r>
+          </w:p>
           <w:p>
             <w:pPr>
               <w:tabs>
@@ -3143,13 +3345,13 @@
               </w:tabs>
             </w:pPr>
             <w:r>
-              <w:t>For Your mercy is magnified to the heavens, and Your truth to the clouds.</w:t>
-            </w:r>
-          </w:p>
-        </w:tc>
-        <w:tc>
-          <w:tcPr>
-            <w:tcW w:w="529" w:type="pct"/>
+              <w:t>heavens, and thy truth unto the clouds.</w:t>
+            </w:r>
+          </w:p>
+        </w:tc>
+        <w:tc>
+          <w:tcPr>
+            <w:tcW w:w="455" w:type="pct"/>
           </w:tcPr>
           <w:p>
             <w:pPr>
@@ -3164,13 +3366,43 @@
         </w:tc>
         <w:tc>
           <w:tcPr>
-            <w:tcW w:w="519" w:type="pct"/>
+            <w:tcW w:w="455" w:type="pct"/>
+          </w:tcPr>
+          <w:p>
+            <w:pPr>
+              <w:tabs>
+                <w:tab w:val="left" w:pos="1234"/>
+              </w:tabs>
+            </w:pPr>
+            <w:r>
+              <w:t>For Your mercy is magnified to the heavens, and Your truth to the clouds.</w:t>
+            </w:r>
+          </w:p>
+        </w:tc>
+        <w:tc>
+          <w:tcPr>
+            <w:tcW w:w="454" w:type="pct"/>
+          </w:tcPr>
+          <w:p>
+            <w:pPr>
+              <w:tabs>
+                <w:tab w:val="left" w:pos="1234"/>
+              </w:tabs>
+            </w:pPr>
+            <w:r>
+              <w:t>For Thy mercy is magnified unto the heavens, and Thy truth unto the clouds.</w:t>
+            </w:r>
+          </w:p>
+        </w:tc>
+        <w:tc>
+          <w:tcPr>
+            <w:tcW w:w="455" w:type="pct"/>
           </w:tcPr>
           <w:p/>
         </w:tc>
         <w:tc>
           <w:tcPr>
-            <w:tcW w:w="525" w:type="pct"/>
+            <w:tcW w:w="455" w:type="pct"/>
           </w:tcPr>
           <w:p>
             <w:r>
@@ -3188,7 +3420,7 @@
         </w:tc>
         <w:tc>
           <w:tcPr>
-            <w:tcW w:w="534" w:type="pct"/>
+            <w:tcW w:w="455" w:type="pct"/>
           </w:tcPr>
           <w:p>
             <w:pPr>
@@ -3209,7 +3441,7 @@
         </w:tc>
         <w:tc>
           <w:tcPr>
-            <w:tcW w:w="534" w:type="pct"/>
+            <w:tcW w:w="455" w:type="pct"/>
           </w:tcPr>
           <w:p>
             <w:pPr>
@@ -3222,7 +3454,7 @@
         </w:tc>
         <w:tc>
           <w:tcPr>
-            <w:tcW w:w="533" w:type="pct"/>
+            <w:tcW w:w="455" w:type="pct"/>
           </w:tcPr>
           <w:p>
             <w:pPr>
@@ -3275,7 +3507,7 @@
       <w:tr>
         <w:tc>
           <w:tcPr>
-            <w:tcW w:w="532" w:type="pct"/>
+            <w:tcW w:w="454" w:type="pct"/>
           </w:tcPr>
           <w:p>
             <w:pPr>
@@ -3314,7 +3546,7 @@
         </w:tc>
         <w:tc>
           <w:tcPr>
-            <w:tcW w:w="518" w:type="pct"/>
+            <w:tcW w:w="455" w:type="pct"/>
           </w:tcPr>
           <w:p>
             <w:pPr>
@@ -3353,21 +3585,16 @@
         </w:tc>
         <w:tc>
           <w:tcPr>
-            <w:tcW w:w="388" w:type="pct"/>
-          </w:tcPr>
-          <w:p>
-            <w:r>
-              <w:t>Be exalted, God, above the heavens; and Thy glory over all the earth.</w:t>
-            </w:r>
-          </w:p>
-        </w:tc>
-        <w:tc>
-          <w:tcPr>
-            <w:tcW w:w="388" w:type="pct"/>
-          </w:tcPr>
-          <w:p>
-            <w:r>
-              <w:t>Be exalted, God, above the heavens, and Your glory over all the earth.</w:t>
+            <w:tcW w:w="455" w:type="pct"/>
+          </w:tcPr>
+          <w:p>
+            <w:r>
+              <w:t>Set up thyself, O God, above the heavens, and thy glory</w:t>
+            </w:r>
+          </w:p>
+          <w:p>
+            <w:r>
+              <w:t>above all the earth.</w:t>
             </w:r>
             <w:bookmarkStart w:id="0" w:name="_GoBack"/>
             <w:bookmarkEnd w:id="0"/>
@@ -3375,7 +3602,27 @@
         </w:tc>
         <w:tc>
           <w:tcPr>
-            <w:tcW w:w="529" w:type="pct"/>
+            <w:tcW w:w="455" w:type="pct"/>
+          </w:tcPr>
+          <w:p>
+            <w:r>
+              <w:t>Be exalted, God, above the heavens; and Thy glory over all the earth.</w:t>
+            </w:r>
+          </w:p>
+        </w:tc>
+        <w:tc>
+          <w:tcPr>
+            <w:tcW w:w="455" w:type="pct"/>
+          </w:tcPr>
+          <w:p>
+            <w:r>
+              <w:t>Be exalted, God, above the heavens, and Your glory over all the earth.</w:t>
+            </w:r>
+          </w:p>
+        </w:tc>
+        <w:tc>
+          <w:tcPr>
+            <w:tcW w:w="454" w:type="pct"/>
           </w:tcPr>
           <w:p>
             <w:r>
@@ -3385,13 +3632,13 @@
         </w:tc>
         <w:tc>
           <w:tcPr>
-            <w:tcW w:w="519" w:type="pct"/>
+            <w:tcW w:w="455" w:type="pct"/>
           </w:tcPr>
           <w:p/>
         </w:tc>
         <w:tc>
           <w:tcPr>
-            <w:tcW w:w="525" w:type="pct"/>
+            <w:tcW w:w="455" w:type="pct"/>
           </w:tcPr>
           <w:p>
             <w:r>
@@ -3407,7 +3654,7 @@
         </w:tc>
         <w:tc>
           <w:tcPr>
-            <w:tcW w:w="534" w:type="pct"/>
+            <w:tcW w:w="455" w:type="pct"/>
           </w:tcPr>
           <w:p>
             <w:pPr>
@@ -3428,7 +3675,7 @@
         </w:tc>
         <w:tc>
           <w:tcPr>
-            <w:tcW w:w="534" w:type="pct"/>
+            <w:tcW w:w="455" w:type="pct"/>
           </w:tcPr>
           <w:p>
             <w:pPr>
@@ -3441,7 +3688,7 @@
         </w:tc>
         <w:tc>
           <w:tcPr>
-            <w:tcW w:w="533" w:type="pct"/>
+            <w:tcW w:w="455" w:type="pct"/>
           </w:tcPr>
           <w:p>
             <w:pPr>
@@ -3819,7 +4066,7 @@
     <w:lsdException w:name="Table Web 2" w:semiHidden="1" w:unhideWhenUsed="1"/>
     <w:lsdException w:name="Table Web 3" w:semiHidden="1" w:unhideWhenUsed="1"/>
     <w:lsdException w:name="Balloon Text" w:semiHidden="1" w:unhideWhenUsed="1"/>
-    <w:lsdException w:name="Table Grid" w:semiHidden="1" w:uiPriority="59" w:unhideWhenUsed="1"/>
+    <w:lsdException w:name="Table Grid" w:uiPriority="59"/>
     <w:lsdException w:name="Table Theme" w:semiHidden="1" w:unhideWhenUsed="1"/>
     <w:lsdException w:name="Placeholder Text" w:semiHidden="1"/>
     <w:lsdException w:name="No Spacing" w:uiPriority="1" w:qFormat="1"/>
@@ -5004,7 +5251,7 @@
 </file>
 
 <file path=customXml/itemProps1.xml><?xml version="1.0" encoding="utf-8"?>
-<ds:datastoreItem xmlns:ds="http://schemas.openxmlformats.org/officeDocument/2006/customXml" ds:itemID="{9CDFF2AA-3824-46A3-9A5E-6EB86F41E9D3}">
+<ds:datastoreItem xmlns:ds="http://schemas.openxmlformats.org/officeDocument/2006/customXml" ds:itemID="{809B167F-3A42-44A7-96AF-FDCC0C2220C3}">
   <ds:schemaRefs>
     <ds:schemaRef ds:uri="http://schemas.openxmlformats.org/officeDocument/2006/bibliography"/>
   </ds:schemaRefs>
